--- a/Power Point Notes Database/Database modeling notes.docx
+++ b/Power Point Notes Database/Database modeling notes.docx
@@ -1296,6 +1296,7 @@
       </w:pPr>
       <w:r>
         <w:rPr>
+          <w:noProof/>
           <w:sz w:val="24"/>
           <w:szCs w:val="24"/>
           <w:lang w:val="nb-NO"/>
@@ -1462,6 +1463,7 @@
       </w:pPr>
       <w:r>
         <w:rPr>
+          <w:noProof/>
           <w:sz w:val="24"/>
           <w:szCs w:val="24"/>
           <w:lang w:val="nb-NO"/>
@@ -1910,6 +1912,3247 @@
     </w:p>
     <w:p>
       <w:pPr>
+        <w:jc w:val="center"/>
+        <w:rPr>
+          <w:b/>
+          <w:bCs/>
+          <w:sz w:val="24"/>
+          <w:szCs w:val="24"/>
+        </w:rPr>
+      </w:pPr>
+      <w:r>
+        <w:rPr>
+          <w:b/>
+          <w:bCs/>
+          <w:sz w:val="24"/>
+          <w:szCs w:val="24"/>
+        </w:rPr>
+        <w:t>Data modeling and Database Application</w:t>
+      </w:r>
+    </w:p>
+    <w:p>
+      <w:pPr>
+        <w:rPr>
+          <w:sz w:val="24"/>
+          <w:szCs w:val="24"/>
+        </w:rPr>
+      </w:pPr>
+      <w:r>
+        <w:rPr>
+          <w:sz w:val="24"/>
+          <w:szCs w:val="24"/>
+        </w:rPr>
+        <w:t>Database is…</w:t>
+      </w:r>
+    </w:p>
+    <w:p>
+      <w:pPr>
+        <w:pStyle w:val="Listeavsnitt"/>
+        <w:numPr>
+          <w:ilvl w:val="0"/>
+          <w:numId w:val="1"/>
+        </w:numPr>
+        <w:rPr>
+          <w:sz w:val="24"/>
+          <w:szCs w:val="24"/>
+        </w:rPr>
+      </w:pPr>
+      <w:r>
+        <w:rPr>
+          <w:sz w:val="24"/>
+          <w:szCs w:val="24"/>
+        </w:rPr>
+        <w:t>From 1960s</w:t>
+      </w:r>
+    </w:p>
+    <w:p>
+      <w:pPr>
+        <w:pStyle w:val="Listeavsnitt"/>
+        <w:numPr>
+          <w:ilvl w:val="0"/>
+          <w:numId w:val="3"/>
+        </w:numPr>
+        <w:rPr>
+          <w:sz w:val="24"/>
+          <w:szCs w:val="24"/>
+        </w:rPr>
+      </w:pPr>
+      <w:r>
+        <w:rPr>
+          <w:sz w:val="24"/>
+          <w:szCs w:val="24"/>
+        </w:rPr>
+        <w:t>Is an efficient technology to manage data</w:t>
+      </w:r>
+    </w:p>
+    <w:p>
+      <w:pPr>
+        <w:pStyle w:val="Listeavsnitt"/>
+        <w:numPr>
+          <w:ilvl w:val="0"/>
+          <w:numId w:val="3"/>
+        </w:numPr>
+        <w:rPr>
+          <w:sz w:val="24"/>
+          <w:szCs w:val="24"/>
+        </w:rPr>
+      </w:pPr>
+      <w:r>
+        <w:rPr>
+          <w:sz w:val="24"/>
+          <w:szCs w:val="24"/>
+        </w:rPr>
+        <w:t>Is an important branch in computer science subject</w:t>
+      </w:r>
+    </w:p>
+    <w:p>
+      <w:pPr>
+        <w:pStyle w:val="Listeavsnitt"/>
+        <w:numPr>
+          <w:ilvl w:val="0"/>
+          <w:numId w:val="1"/>
+        </w:numPr>
+        <w:rPr>
+          <w:sz w:val="24"/>
+          <w:szCs w:val="24"/>
+        </w:rPr>
+      </w:pPr>
+      <w:r>
+        <w:rPr>
+          <w:sz w:val="24"/>
+          <w:szCs w:val="24"/>
+        </w:rPr>
+        <w:t>The infrastructure of information systems (digital systems)</w:t>
+      </w:r>
+    </w:p>
+    <w:p>
+      <w:pPr>
+        <w:pStyle w:val="Listeavsnitt"/>
+        <w:numPr>
+          <w:ilvl w:val="0"/>
+          <w:numId w:val="1"/>
+        </w:numPr>
+        <w:rPr>
+          <w:sz w:val="24"/>
+          <w:szCs w:val="24"/>
+        </w:rPr>
+      </w:pPr>
+      <w:r>
+        <w:rPr>
+          <w:sz w:val="24"/>
+          <w:szCs w:val="24"/>
+        </w:rPr>
+        <w:t>Helps computer applications in different fields.</w:t>
+      </w:r>
+    </w:p>
+    <w:p>
+      <w:pPr>
+        <w:rPr>
+          <w:sz w:val="24"/>
+          <w:szCs w:val="24"/>
+        </w:rPr>
+      </w:pPr>
+    </w:p>
+    <w:p>
+      <w:pPr>
+        <w:rPr>
+          <w:sz w:val="24"/>
+          <w:szCs w:val="24"/>
+        </w:rPr>
+      </w:pPr>
+      <w:r>
+        <w:rPr>
+          <w:sz w:val="24"/>
+          <w:szCs w:val="24"/>
+        </w:rPr>
+        <w:t>4 Concepts in Database</w:t>
+      </w:r>
+    </w:p>
+    <w:p>
+      <w:pPr>
+        <w:pStyle w:val="Listeavsnitt"/>
+        <w:numPr>
+          <w:ilvl w:val="0"/>
+          <w:numId w:val="1"/>
+        </w:numPr>
+        <w:rPr>
+          <w:sz w:val="24"/>
+          <w:szCs w:val="24"/>
+        </w:rPr>
+      </w:pPr>
+      <w:r>
+        <w:rPr>
+          <w:sz w:val="24"/>
+          <w:szCs w:val="24"/>
+        </w:rPr>
+        <w:t>Data</w:t>
+      </w:r>
+    </w:p>
+    <w:p>
+      <w:pPr>
+        <w:pStyle w:val="Listeavsnitt"/>
+        <w:numPr>
+          <w:ilvl w:val="0"/>
+          <w:numId w:val="1"/>
+        </w:numPr>
+        <w:rPr>
+          <w:sz w:val="24"/>
+          <w:szCs w:val="24"/>
+        </w:rPr>
+      </w:pPr>
+      <w:r>
+        <w:rPr>
+          <w:sz w:val="24"/>
+          <w:szCs w:val="24"/>
+        </w:rPr>
+        <w:t>Database</w:t>
+      </w:r>
+    </w:p>
+    <w:p>
+      <w:pPr>
+        <w:pStyle w:val="Listeavsnitt"/>
+        <w:numPr>
+          <w:ilvl w:val="0"/>
+          <w:numId w:val="1"/>
+        </w:numPr>
+        <w:rPr>
+          <w:sz w:val="24"/>
+          <w:szCs w:val="24"/>
+        </w:rPr>
+      </w:pPr>
+      <w:r>
+        <w:rPr>
+          <w:sz w:val="24"/>
+          <w:szCs w:val="24"/>
+        </w:rPr>
+        <w:t>Database Management System (DBMS)</w:t>
+      </w:r>
+    </w:p>
+    <w:p>
+      <w:pPr>
+        <w:pStyle w:val="Listeavsnitt"/>
+        <w:numPr>
+          <w:ilvl w:val="0"/>
+          <w:numId w:val="1"/>
+        </w:numPr>
+        <w:rPr>
+          <w:sz w:val="24"/>
+          <w:szCs w:val="24"/>
+        </w:rPr>
+      </w:pPr>
+      <w:r>
+        <w:rPr>
+          <w:sz w:val="24"/>
+          <w:szCs w:val="24"/>
+        </w:rPr>
+        <w:t>Database System</w:t>
+      </w:r>
+    </w:p>
+    <w:p>
+      <w:pPr>
+        <w:rPr>
+          <w:sz w:val="24"/>
+          <w:szCs w:val="24"/>
+        </w:rPr>
+      </w:pPr>
+    </w:p>
+    <w:p>
+      <w:pPr>
+        <w:rPr>
+          <w:sz w:val="24"/>
+          <w:szCs w:val="24"/>
+        </w:rPr>
+      </w:pPr>
+      <w:r>
+        <w:rPr>
+          <w:sz w:val="24"/>
+          <w:szCs w:val="24"/>
+        </w:rPr>
+        <w:t>Data is…</w:t>
+      </w:r>
+    </w:p>
+    <w:p>
+      <w:pPr>
+        <w:pStyle w:val="Listeavsnitt"/>
+        <w:numPr>
+          <w:ilvl w:val="0"/>
+          <w:numId w:val="1"/>
+        </w:numPr>
+        <w:rPr>
+          <w:sz w:val="24"/>
+          <w:szCs w:val="24"/>
+        </w:rPr>
+      </w:pPr>
+      <w:r>
+        <w:rPr>
+          <w:sz w:val="24"/>
+          <w:szCs w:val="24"/>
+        </w:rPr>
+        <w:t>The basic component stored in the database.</w:t>
+      </w:r>
+    </w:p>
+    <w:p>
+      <w:pPr>
+        <w:pStyle w:val="Listeavsnitt"/>
+        <w:numPr>
+          <w:ilvl w:val="0"/>
+          <w:numId w:val="1"/>
+        </w:numPr>
+        <w:rPr>
+          <w:sz w:val="24"/>
+          <w:szCs w:val="24"/>
+        </w:rPr>
+      </w:pPr>
+      <w:r>
+        <w:rPr>
+          <w:sz w:val="24"/>
+          <w:szCs w:val="24"/>
+        </w:rPr>
+        <w:t>Symbol record to describe objects.</w:t>
+      </w:r>
+    </w:p>
+    <w:p>
+      <w:pPr>
+        <w:pStyle w:val="Listeavsnitt"/>
+        <w:numPr>
+          <w:ilvl w:val="0"/>
+          <w:numId w:val="3"/>
+        </w:numPr>
+        <w:rPr>
+          <w:sz w:val="24"/>
+          <w:szCs w:val="24"/>
+        </w:rPr>
+      </w:pPr>
+      <w:r>
+        <w:rPr>
+          <w:sz w:val="24"/>
+          <w:szCs w:val="24"/>
+        </w:rPr>
+        <w:t>Abstract &amp; communication</w:t>
+      </w:r>
+    </w:p>
+    <w:p>
+      <w:pPr>
+        <w:pStyle w:val="Listeavsnitt"/>
+        <w:numPr>
+          <w:ilvl w:val="0"/>
+          <w:numId w:val="1"/>
+        </w:numPr>
+        <w:rPr>
+          <w:sz w:val="24"/>
+          <w:szCs w:val="24"/>
+        </w:rPr>
+      </w:pPr>
+      <w:r>
+        <w:rPr>
+          <w:sz w:val="24"/>
+          <w:szCs w:val="24"/>
+        </w:rPr>
+        <w:t>Types of data</w:t>
+      </w:r>
+    </w:p>
+    <w:p>
+      <w:pPr>
+        <w:pStyle w:val="Listeavsnitt"/>
+        <w:numPr>
+          <w:ilvl w:val="0"/>
+          <w:numId w:val="3"/>
+        </w:numPr>
+        <w:rPr>
+          <w:sz w:val="24"/>
+          <w:szCs w:val="24"/>
+        </w:rPr>
+      </w:pPr>
+      <w:r>
+        <w:rPr>
+          <w:sz w:val="24"/>
+          <w:szCs w:val="24"/>
+        </w:rPr>
+        <w:t>Number, string, text, image, audio, video, profiles, etc.</w:t>
+      </w:r>
+    </w:p>
+    <w:p>
+      <w:pPr>
+        <w:pStyle w:val="Listeavsnitt"/>
+        <w:numPr>
+          <w:ilvl w:val="0"/>
+          <w:numId w:val="1"/>
+        </w:numPr>
+        <w:rPr>
+          <w:sz w:val="24"/>
+          <w:szCs w:val="24"/>
+        </w:rPr>
+      </w:pPr>
+      <w:r>
+        <w:rPr>
+          <w:sz w:val="24"/>
+          <w:szCs w:val="24"/>
+        </w:rPr>
+        <w:t xml:space="preserve">Meaning of the data is semantics. In CS, data </w:t>
+      </w:r>
+      <w:proofErr w:type="gramStart"/>
+      <w:r>
+        <w:rPr>
+          <w:sz w:val="24"/>
+          <w:szCs w:val="24"/>
+        </w:rPr>
+        <w:t>has to</w:t>
+      </w:r>
+      <w:proofErr w:type="gramEnd"/>
+      <w:r>
+        <w:rPr>
+          <w:sz w:val="24"/>
+          <w:szCs w:val="24"/>
+        </w:rPr>
+        <w:t xml:space="preserve"> combine with its semantic.</w:t>
+      </w:r>
+    </w:p>
+    <w:p>
+      <w:pPr>
+        <w:rPr>
+          <w:sz w:val="24"/>
+          <w:szCs w:val="24"/>
+        </w:rPr>
+      </w:pPr>
+    </w:p>
+    <w:p>
+      <w:pPr>
+        <w:rPr>
+          <w:sz w:val="24"/>
+          <w:szCs w:val="24"/>
+        </w:rPr>
+      </w:pPr>
+      <w:r>
+        <w:rPr>
+          <w:sz w:val="24"/>
+          <w:szCs w:val="24"/>
+        </w:rPr>
+        <w:t>Database is…</w:t>
+      </w:r>
+    </w:p>
+    <w:p>
+      <w:pPr>
+        <w:pStyle w:val="Listeavsnitt"/>
+        <w:numPr>
+          <w:ilvl w:val="0"/>
+          <w:numId w:val="1"/>
+        </w:numPr>
+        <w:rPr>
+          <w:sz w:val="24"/>
+          <w:szCs w:val="24"/>
+        </w:rPr>
+      </w:pPr>
+      <w:r>
+        <w:rPr>
+          <w:sz w:val="24"/>
+          <w:szCs w:val="24"/>
+        </w:rPr>
+        <w:lastRenderedPageBreak/>
+        <w:t>An organized, sharable collection of large amounts of data, generally stored in the computer for longer period.</w:t>
+      </w:r>
+    </w:p>
+    <w:p>
+      <w:pPr>
+        <w:pStyle w:val="Listeavsnitt"/>
+        <w:numPr>
+          <w:ilvl w:val="0"/>
+          <w:numId w:val="1"/>
+        </w:numPr>
+        <w:rPr>
+          <w:sz w:val="24"/>
+          <w:szCs w:val="24"/>
+        </w:rPr>
+      </w:pPr>
+      <w:r>
+        <w:rPr>
+          <w:sz w:val="24"/>
+          <w:szCs w:val="24"/>
+        </w:rPr>
+        <w:t>Characteristics:</w:t>
+      </w:r>
+    </w:p>
+    <w:p>
+      <w:pPr>
+        <w:pStyle w:val="Listeavsnitt"/>
+        <w:numPr>
+          <w:ilvl w:val="0"/>
+          <w:numId w:val="3"/>
+        </w:numPr>
+        <w:rPr>
+          <w:sz w:val="24"/>
+          <w:szCs w:val="24"/>
+        </w:rPr>
+      </w:pPr>
+      <w:r>
+        <w:rPr>
+          <w:sz w:val="24"/>
+          <w:szCs w:val="24"/>
+        </w:rPr>
+        <w:t xml:space="preserve">Data are organized, described and stored according to some </w:t>
+      </w:r>
+      <w:proofErr w:type="gramStart"/>
+      <w:r>
+        <w:rPr>
+          <w:sz w:val="24"/>
+          <w:szCs w:val="24"/>
+        </w:rPr>
+        <w:t>data  models</w:t>
+      </w:r>
+      <w:proofErr w:type="gramEnd"/>
+      <w:r>
+        <w:rPr>
+          <w:sz w:val="24"/>
+          <w:szCs w:val="24"/>
+        </w:rPr>
+        <w:t>.</w:t>
+      </w:r>
+    </w:p>
+    <w:p>
+      <w:pPr>
+        <w:pStyle w:val="Listeavsnitt"/>
+        <w:numPr>
+          <w:ilvl w:val="0"/>
+          <w:numId w:val="3"/>
+        </w:numPr>
+        <w:rPr>
+          <w:sz w:val="24"/>
+          <w:szCs w:val="24"/>
+        </w:rPr>
+      </w:pPr>
+      <w:r>
+        <w:rPr>
+          <w:sz w:val="24"/>
+          <w:szCs w:val="24"/>
+        </w:rPr>
+        <w:t>Can be shared among different types of users.</w:t>
+      </w:r>
+    </w:p>
+    <w:p>
+      <w:pPr>
+        <w:pStyle w:val="Listeavsnitt"/>
+        <w:numPr>
+          <w:ilvl w:val="0"/>
+          <w:numId w:val="3"/>
+        </w:numPr>
+        <w:rPr>
+          <w:sz w:val="24"/>
+          <w:szCs w:val="24"/>
+        </w:rPr>
+      </w:pPr>
+      <w:r>
+        <w:rPr>
+          <w:sz w:val="24"/>
+          <w:szCs w:val="24"/>
+        </w:rPr>
+        <w:t>Redundancy is low.</w:t>
+      </w:r>
+    </w:p>
+    <w:p>
+      <w:pPr>
+        <w:pStyle w:val="Listeavsnitt"/>
+        <w:numPr>
+          <w:ilvl w:val="0"/>
+          <w:numId w:val="3"/>
+        </w:numPr>
+        <w:rPr>
+          <w:sz w:val="24"/>
+          <w:szCs w:val="24"/>
+        </w:rPr>
+      </w:pPr>
+      <w:r>
+        <w:rPr>
+          <w:sz w:val="24"/>
+          <w:szCs w:val="24"/>
+        </w:rPr>
+        <w:t>Independency is high.</w:t>
+      </w:r>
+    </w:p>
+    <w:p>
+      <w:pPr>
+        <w:pStyle w:val="Listeavsnitt"/>
+        <w:numPr>
+          <w:ilvl w:val="0"/>
+          <w:numId w:val="3"/>
+        </w:numPr>
+        <w:rPr>
+          <w:sz w:val="24"/>
+          <w:szCs w:val="24"/>
+        </w:rPr>
+      </w:pPr>
+      <w:r>
+        <w:rPr>
+          <w:sz w:val="24"/>
+          <w:szCs w:val="24"/>
+        </w:rPr>
+        <w:t>Easy to expand (multiple dimensions, keep this in mind).</w:t>
+      </w:r>
+    </w:p>
+    <w:p>
+      <w:pPr>
+        <w:rPr>
+          <w:sz w:val="24"/>
+          <w:szCs w:val="24"/>
+        </w:rPr>
+      </w:pPr>
+    </w:p>
+    <w:p>
+      <w:pPr>
+        <w:rPr>
+          <w:sz w:val="24"/>
+          <w:szCs w:val="24"/>
+        </w:rPr>
+      </w:pPr>
+      <w:r>
+        <w:rPr>
+          <w:sz w:val="24"/>
+          <w:szCs w:val="24"/>
+        </w:rPr>
+        <w:t>Database Management System (DBMS) is…</w:t>
+      </w:r>
+    </w:p>
+    <w:p>
+      <w:pPr>
+        <w:pStyle w:val="Listeavsnitt"/>
+        <w:numPr>
+          <w:ilvl w:val="0"/>
+          <w:numId w:val="1"/>
+        </w:numPr>
+        <w:rPr>
+          <w:sz w:val="24"/>
+          <w:szCs w:val="24"/>
+        </w:rPr>
+      </w:pPr>
+      <w:r>
+        <w:rPr>
+          <w:sz w:val="24"/>
+          <w:szCs w:val="24"/>
+        </w:rPr>
+        <w:t>Data management software between user and OS</w:t>
+      </w:r>
+    </w:p>
+    <w:p>
+      <w:pPr>
+        <w:pStyle w:val="Listeavsnitt"/>
+        <w:numPr>
+          <w:ilvl w:val="0"/>
+          <w:numId w:val="1"/>
+        </w:numPr>
+        <w:rPr>
+          <w:sz w:val="24"/>
+          <w:szCs w:val="24"/>
+        </w:rPr>
+      </w:pPr>
+      <w:r>
+        <w:rPr>
+          <w:sz w:val="24"/>
+          <w:szCs w:val="24"/>
+        </w:rPr>
+        <w:t>A fundamental software, large, complex software system.</w:t>
+      </w:r>
+    </w:p>
+    <w:p>
+      <w:pPr>
+        <w:pStyle w:val="Listeavsnitt"/>
+        <w:numPr>
+          <w:ilvl w:val="0"/>
+          <w:numId w:val="1"/>
+        </w:numPr>
+        <w:rPr>
+          <w:sz w:val="24"/>
+          <w:szCs w:val="24"/>
+        </w:rPr>
+      </w:pPr>
+      <w:r>
+        <w:rPr>
+          <w:sz w:val="24"/>
+          <w:szCs w:val="24"/>
+        </w:rPr>
+        <w:t>Used for:</w:t>
+      </w:r>
+    </w:p>
+    <w:p>
+      <w:pPr>
+        <w:pStyle w:val="Listeavsnitt"/>
+        <w:numPr>
+          <w:ilvl w:val="0"/>
+          <w:numId w:val="3"/>
+        </w:numPr>
+        <w:rPr>
+          <w:sz w:val="24"/>
+          <w:szCs w:val="24"/>
+        </w:rPr>
+      </w:pPr>
+      <w:r>
+        <w:rPr>
+          <w:sz w:val="24"/>
+          <w:szCs w:val="24"/>
+        </w:rPr>
+        <w:t>Organize and store data in an efficient way.</w:t>
+      </w:r>
+    </w:p>
+    <w:p>
+      <w:pPr>
+        <w:pStyle w:val="Listeavsnitt"/>
+        <w:numPr>
+          <w:ilvl w:val="0"/>
+          <w:numId w:val="3"/>
+        </w:numPr>
+        <w:rPr>
+          <w:sz w:val="24"/>
+          <w:szCs w:val="24"/>
+        </w:rPr>
+      </w:pPr>
+      <w:r>
+        <w:rPr>
+          <w:sz w:val="24"/>
+          <w:szCs w:val="24"/>
+        </w:rPr>
+        <w:t>Easy to access and maintain the data.</w:t>
+      </w:r>
+    </w:p>
+    <w:p>
+      <w:pPr>
+        <w:pStyle w:val="Listeavsnitt"/>
+        <w:numPr>
+          <w:ilvl w:val="0"/>
+          <w:numId w:val="1"/>
+        </w:numPr>
+        <w:rPr>
+          <w:sz w:val="24"/>
+          <w:szCs w:val="24"/>
+        </w:rPr>
+      </w:pPr>
+      <w:proofErr w:type="gramStart"/>
+      <w:r>
+        <w:rPr>
+          <w:sz w:val="24"/>
+          <w:szCs w:val="24"/>
+        </w:rPr>
+        <w:t>Functions</w:t>
+      </w:r>
+      <w:proofErr w:type="gramEnd"/>
+      <w:r>
+        <w:rPr>
+          <w:sz w:val="24"/>
+          <w:szCs w:val="24"/>
+        </w:rPr>
+        <w:t xml:space="preserve"> part 1:</w:t>
+      </w:r>
+    </w:p>
+    <w:p>
+      <w:pPr>
+        <w:pStyle w:val="Listeavsnitt"/>
+        <w:numPr>
+          <w:ilvl w:val="0"/>
+          <w:numId w:val="3"/>
+        </w:numPr>
+        <w:rPr>
+          <w:sz w:val="24"/>
+          <w:szCs w:val="24"/>
+        </w:rPr>
+      </w:pPr>
+      <w:r>
+        <w:rPr>
+          <w:sz w:val="24"/>
+          <w:szCs w:val="24"/>
+        </w:rPr>
+        <w:t>Data definition</w:t>
+      </w:r>
+    </w:p>
+    <w:p>
+      <w:pPr>
+        <w:pStyle w:val="Listeavsnitt"/>
+        <w:numPr>
+          <w:ilvl w:val="0"/>
+          <w:numId w:val="4"/>
+        </w:numPr>
+        <w:rPr>
+          <w:sz w:val="24"/>
+          <w:szCs w:val="24"/>
+        </w:rPr>
+      </w:pPr>
+      <w:r>
+        <w:rPr>
+          <w:sz w:val="24"/>
+          <w:szCs w:val="24"/>
+        </w:rPr>
+        <w:t>Data Definition/Description Language (DDL)</w:t>
+      </w:r>
+    </w:p>
+    <w:p>
+      <w:pPr>
+        <w:pStyle w:val="Listeavsnitt"/>
+        <w:numPr>
+          <w:ilvl w:val="0"/>
+          <w:numId w:val="4"/>
+        </w:numPr>
+        <w:rPr>
+          <w:sz w:val="24"/>
+          <w:szCs w:val="24"/>
+        </w:rPr>
+      </w:pPr>
+      <w:r>
+        <w:rPr>
+          <w:sz w:val="24"/>
+          <w:szCs w:val="24"/>
+        </w:rPr>
+        <w:t>Define data objects in database</w:t>
+      </w:r>
+    </w:p>
+    <w:p>
+      <w:pPr>
+        <w:pStyle w:val="Listeavsnitt"/>
+        <w:numPr>
+          <w:ilvl w:val="0"/>
+          <w:numId w:val="3"/>
+        </w:numPr>
+        <w:rPr>
+          <w:sz w:val="24"/>
+          <w:szCs w:val="24"/>
+        </w:rPr>
+      </w:pPr>
+      <w:r>
+        <w:rPr>
+          <w:sz w:val="24"/>
+          <w:szCs w:val="24"/>
+        </w:rPr>
+        <w:t xml:space="preserve">Data organization, </w:t>
+      </w:r>
+      <w:proofErr w:type="gramStart"/>
+      <w:r>
+        <w:rPr>
+          <w:sz w:val="24"/>
+          <w:szCs w:val="24"/>
+        </w:rPr>
+        <w:t>storage</w:t>
+      </w:r>
+      <w:proofErr w:type="gramEnd"/>
+      <w:r>
+        <w:rPr>
+          <w:sz w:val="24"/>
+          <w:szCs w:val="24"/>
+        </w:rPr>
+        <w:t xml:space="preserve"> and management</w:t>
+      </w:r>
+    </w:p>
+    <w:p>
+      <w:pPr>
+        <w:pStyle w:val="Listeavsnitt"/>
+        <w:numPr>
+          <w:ilvl w:val="0"/>
+          <w:numId w:val="5"/>
+        </w:numPr>
+        <w:rPr>
+          <w:sz w:val="24"/>
+          <w:szCs w:val="24"/>
+        </w:rPr>
+      </w:pPr>
+      <w:r>
+        <w:rPr>
+          <w:sz w:val="24"/>
+          <w:szCs w:val="24"/>
+        </w:rPr>
+        <w:t>Classify different data</w:t>
+      </w:r>
+    </w:p>
+    <w:p>
+      <w:pPr>
+        <w:pStyle w:val="Listeavsnitt"/>
+        <w:numPr>
+          <w:ilvl w:val="0"/>
+          <w:numId w:val="5"/>
+        </w:numPr>
+        <w:rPr>
+          <w:sz w:val="24"/>
+          <w:szCs w:val="24"/>
+        </w:rPr>
+      </w:pPr>
+      <w:r>
+        <w:rPr>
+          <w:sz w:val="24"/>
+          <w:szCs w:val="24"/>
+        </w:rPr>
+        <w:t>Confirm data structure and access method</w:t>
+      </w:r>
+    </w:p>
+    <w:p>
+      <w:pPr>
+        <w:pStyle w:val="Listeavsnitt"/>
+        <w:numPr>
+          <w:ilvl w:val="0"/>
+          <w:numId w:val="5"/>
+        </w:numPr>
+        <w:rPr>
+          <w:sz w:val="24"/>
+          <w:szCs w:val="24"/>
+        </w:rPr>
+      </w:pPr>
+      <w:r>
+        <w:rPr>
+          <w:sz w:val="24"/>
+          <w:szCs w:val="24"/>
+        </w:rPr>
+        <w:t>Implement data connections/relationships</w:t>
+      </w:r>
+    </w:p>
+    <w:p>
+      <w:pPr>
+        <w:pStyle w:val="Listeavsnitt"/>
+        <w:numPr>
+          <w:ilvl w:val="0"/>
+          <w:numId w:val="5"/>
+        </w:numPr>
+        <w:rPr>
+          <w:sz w:val="24"/>
+          <w:szCs w:val="24"/>
+        </w:rPr>
+      </w:pPr>
+      <w:r>
+        <w:rPr>
+          <w:sz w:val="24"/>
+          <w:szCs w:val="24"/>
+        </w:rPr>
+        <w:t>Provide multiple access methods to improve efficiency</w:t>
+      </w:r>
+    </w:p>
+    <w:p>
+      <w:pPr>
+        <w:pStyle w:val="Listeavsnitt"/>
+        <w:numPr>
+          <w:ilvl w:val="0"/>
+          <w:numId w:val="1"/>
+        </w:numPr>
+        <w:rPr>
+          <w:sz w:val="24"/>
+          <w:szCs w:val="24"/>
+        </w:rPr>
+      </w:pPr>
+      <w:proofErr w:type="gramStart"/>
+      <w:r>
+        <w:rPr>
+          <w:sz w:val="24"/>
+          <w:szCs w:val="24"/>
+        </w:rPr>
+        <w:t>Functions</w:t>
+      </w:r>
+      <w:proofErr w:type="gramEnd"/>
+      <w:r>
+        <w:rPr>
+          <w:sz w:val="24"/>
+          <w:szCs w:val="24"/>
+        </w:rPr>
+        <w:t xml:space="preserve"> part 2:</w:t>
+      </w:r>
+    </w:p>
+    <w:p>
+      <w:pPr>
+        <w:pStyle w:val="Listeavsnitt"/>
+        <w:numPr>
+          <w:ilvl w:val="0"/>
+          <w:numId w:val="3"/>
+        </w:numPr>
+        <w:rPr>
+          <w:sz w:val="24"/>
+          <w:szCs w:val="24"/>
+        </w:rPr>
+      </w:pPr>
+      <w:r>
+        <w:rPr>
+          <w:sz w:val="24"/>
+          <w:szCs w:val="24"/>
+        </w:rPr>
+        <w:t>Data manipulation</w:t>
+      </w:r>
+    </w:p>
+    <w:p>
+      <w:pPr>
+        <w:pStyle w:val="Listeavsnitt"/>
+        <w:numPr>
+          <w:ilvl w:val="0"/>
+          <w:numId w:val="6"/>
+        </w:numPr>
+        <w:rPr>
+          <w:sz w:val="24"/>
+          <w:szCs w:val="24"/>
+        </w:rPr>
+      </w:pPr>
+      <w:r>
+        <w:rPr>
+          <w:sz w:val="24"/>
+          <w:szCs w:val="24"/>
+        </w:rPr>
+        <w:t>Data Manipulation Language (DML)</w:t>
+      </w:r>
+    </w:p>
+    <w:p>
+      <w:pPr>
+        <w:pStyle w:val="Listeavsnitt"/>
+        <w:numPr>
+          <w:ilvl w:val="0"/>
+          <w:numId w:val="6"/>
+        </w:numPr>
+        <w:rPr>
+          <w:sz w:val="24"/>
+          <w:szCs w:val="24"/>
+        </w:rPr>
+      </w:pPr>
+      <w:r>
+        <w:rPr>
+          <w:sz w:val="24"/>
+          <w:szCs w:val="24"/>
+        </w:rPr>
+        <w:t>Implement basic database operations (CRUD: Create, Reade, Update, Delete)</w:t>
+      </w:r>
+    </w:p>
+    <w:p>
+      <w:pPr>
+        <w:pStyle w:val="Listeavsnitt"/>
+        <w:numPr>
+          <w:ilvl w:val="0"/>
+          <w:numId w:val="3"/>
+        </w:numPr>
+        <w:rPr>
+          <w:sz w:val="24"/>
+          <w:szCs w:val="24"/>
+        </w:rPr>
+      </w:pPr>
+      <w:r>
+        <w:rPr>
+          <w:sz w:val="24"/>
+          <w:szCs w:val="24"/>
+        </w:rPr>
+        <w:t>Transaction and operation management in database</w:t>
+      </w:r>
+    </w:p>
+    <w:p>
+      <w:pPr>
+        <w:pStyle w:val="Listeavsnitt"/>
+        <w:numPr>
+          <w:ilvl w:val="0"/>
+          <w:numId w:val="7"/>
+        </w:numPr>
+        <w:rPr>
+          <w:sz w:val="24"/>
+          <w:szCs w:val="24"/>
+        </w:rPr>
+      </w:pPr>
+      <w:r>
+        <w:rPr>
+          <w:sz w:val="24"/>
+          <w:szCs w:val="24"/>
+        </w:rPr>
+        <w:t xml:space="preserve">Unified management and control for database create, </w:t>
+      </w:r>
+      <w:proofErr w:type="gramStart"/>
+      <w:r>
+        <w:rPr>
+          <w:sz w:val="24"/>
+          <w:szCs w:val="24"/>
+        </w:rPr>
+        <w:t>operate</w:t>
+      </w:r>
+      <w:proofErr w:type="gramEnd"/>
+      <w:r>
+        <w:rPr>
+          <w:sz w:val="24"/>
+          <w:szCs w:val="24"/>
+        </w:rPr>
+        <w:t xml:space="preserve"> and maintain by DBMS</w:t>
+      </w:r>
+    </w:p>
+    <w:p>
+      <w:pPr>
+        <w:pStyle w:val="Listeavsnitt"/>
+        <w:numPr>
+          <w:ilvl w:val="0"/>
+          <w:numId w:val="7"/>
+        </w:numPr>
+        <w:rPr>
+          <w:sz w:val="24"/>
+          <w:szCs w:val="24"/>
+        </w:rPr>
+      </w:pPr>
+      <w:r>
+        <w:rPr>
+          <w:sz w:val="24"/>
+          <w:szCs w:val="24"/>
+        </w:rPr>
+        <w:t>Support data security, integrity, concurrent use from multiple users.</w:t>
+      </w:r>
+    </w:p>
+    <w:p>
+      <w:pPr>
+        <w:pStyle w:val="Listeavsnitt"/>
+        <w:numPr>
+          <w:ilvl w:val="0"/>
+          <w:numId w:val="7"/>
+        </w:numPr>
+        <w:rPr>
+          <w:sz w:val="24"/>
+          <w:szCs w:val="24"/>
+        </w:rPr>
+      </w:pPr>
+      <w:r>
+        <w:rPr>
+          <w:sz w:val="24"/>
+          <w:szCs w:val="24"/>
+        </w:rPr>
+        <w:t>System recovery after failure</w:t>
+      </w:r>
+    </w:p>
+    <w:p>
+      <w:pPr>
+        <w:pStyle w:val="Listeavsnitt"/>
+        <w:numPr>
+          <w:ilvl w:val="0"/>
+          <w:numId w:val="1"/>
+        </w:numPr>
+        <w:rPr>
+          <w:sz w:val="24"/>
+          <w:szCs w:val="24"/>
+        </w:rPr>
+      </w:pPr>
+      <w:proofErr w:type="gramStart"/>
+      <w:r>
+        <w:rPr>
+          <w:sz w:val="24"/>
+          <w:szCs w:val="24"/>
+        </w:rPr>
+        <w:t>Functions</w:t>
+      </w:r>
+      <w:proofErr w:type="gramEnd"/>
+      <w:r>
+        <w:rPr>
+          <w:sz w:val="24"/>
+          <w:szCs w:val="24"/>
+        </w:rPr>
+        <w:t xml:space="preserve"> part 3:</w:t>
+      </w:r>
+    </w:p>
+    <w:p>
+      <w:pPr>
+        <w:pStyle w:val="Listeavsnitt"/>
+        <w:numPr>
+          <w:ilvl w:val="0"/>
+          <w:numId w:val="3"/>
+        </w:numPr>
+        <w:rPr>
+          <w:sz w:val="24"/>
+          <w:szCs w:val="24"/>
+        </w:rPr>
+      </w:pPr>
+      <w:r>
+        <w:rPr>
+          <w:sz w:val="24"/>
+          <w:szCs w:val="24"/>
+        </w:rPr>
+        <w:t>Database maintenance</w:t>
+      </w:r>
+    </w:p>
+    <w:p>
+      <w:pPr>
+        <w:pStyle w:val="Listeavsnitt"/>
+        <w:numPr>
+          <w:ilvl w:val="0"/>
+          <w:numId w:val="9"/>
+        </w:numPr>
+        <w:rPr>
+          <w:sz w:val="24"/>
+          <w:szCs w:val="24"/>
+        </w:rPr>
+      </w:pPr>
+      <w:r>
+        <w:rPr>
+          <w:sz w:val="24"/>
+          <w:szCs w:val="24"/>
+        </w:rPr>
+        <w:t>Initial installation and migration</w:t>
+      </w:r>
+    </w:p>
+    <w:p>
+      <w:pPr>
+        <w:pStyle w:val="Listeavsnitt"/>
+        <w:numPr>
+          <w:ilvl w:val="0"/>
+          <w:numId w:val="9"/>
+        </w:numPr>
+        <w:rPr>
+          <w:sz w:val="24"/>
+          <w:szCs w:val="24"/>
+        </w:rPr>
+      </w:pPr>
+      <w:r>
+        <w:rPr>
+          <w:sz w:val="24"/>
+          <w:szCs w:val="24"/>
+        </w:rPr>
+        <w:t>Reconfiguration</w:t>
+      </w:r>
+    </w:p>
+    <w:p>
+      <w:pPr>
+        <w:pStyle w:val="Listeavsnitt"/>
+        <w:numPr>
+          <w:ilvl w:val="0"/>
+          <w:numId w:val="9"/>
+        </w:numPr>
+        <w:rPr>
+          <w:sz w:val="24"/>
+          <w:szCs w:val="24"/>
+        </w:rPr>
+      </w:pPr>
+      <w:r>
+        <w:rPr>
+          <w:sz w:val="24"/>
+          <w:szCs w:val="24"/>
+        </w:rPr>
+        <w:t>QoS monitoring, analysis, etc.</w:t>
+      </w:r>
+    </w:p>
+    <w:p>
+      <w:pPr>
+        <w:pStyle w:val="Listeavsnitt"/>
+        <w:numPr>
+          <w:ilvl w:val="0"/>
+          <w:numId w:val="3"/>
+        </w:numPr>
+        <w:rPr>
+          <w:sz w:val="24"/>
+          <w:szCs w:val="24"/>
+        </w:rPr>
+      </w:pPr>
+      <w:r>
+        <w:rPr>
+          <w:sz w:val="24"/>
+          <w:szCs w:val="24"/>
+        </w:rPr>
+        <w:t>Others</w:t>
+      </w:r>
+    </w:p>
+    <w:p>
+      <w:pPr>
+        <w:pStyle w:val="Listeavsnitt"/>
+        <w:numPr>
+          <w:ilvl w:val="0"/>
+          <w:numId w:val="10"/>
+        </w:numPr>
+        <w:rPr>
+          <w:sz w:val="24"/>
+          <w:szCs w:val="24"/>
+        </w:rPr>
+      </w:pPr>
+      <w:r>
+        <w:rPr>
+          <w:sz w:val="24"/>
+          <w:szCs w:val="24"/>
+        </w:rPr>
+        <w:t>Communications with other local software</w:t>
+      </w:r>
+    </w:p>
+    <w:p>
+      <w:pPr>
+        <w:pStyle w:val="Listeavsnitt"/>
+        <w:numPr>
+          <w:ilvl w:val="0"/>
+          <w:numId w:val="10"/>
+        </w:numPr>
+        <w:rPr>
+          <w:sz w:val="24"/>
+          <w:szCs w:val="24"/>
+        </w:rPr>
+      </w:pPr>
+      <w:r>
+        <w:rPr>
+          <w:sz w:val="24"/>
+          <w:szCs w:val="24"/>
+        </w:rPr>
+        <w:t>Communications with other nodes on the web</w:t>
+      </w:r>
+    </w:p>
+    <w:p>
+      <w:pPr>
+        <w:pStyle w:val="Listeavsnitt"/>
+        <w:numPr>
+          <w:ilvl w:val="0"/>
+          <w:numId w:val="10"/>
+        </w:numPr>
+        <w:rPr>
+          <w:sz w:val="24"/>
+          <w:szCs w:val="24"/>
+        </w:rPr>
+      </w:pPr>
+      <w:r>
+        <w:rPr>
+          <w:sz w:val="24"/>
+          <w:szCs w:val="24"/>
+        </w:rPr>
+        <w:t>Data transformation with other DBMS</w:t>
+      </w:r>
+    </w:p>
+    <w:p>
+      <w:pPr>
+        <w:pStyle w:val="Listeavsnitt"/>
+        <w:numPr>
+          <w:ilvl w:val="0"/>
+          <w:numId w:val="10"/>
+        </w:numPr>
+        <w:rPr>
+          <w:sz w:val="24"/>
+          <w:szCs w:val="24"/>
+        </w:rPr>
+      </w:pPr>
+      <w:r>
+        <w:rPr>
+          <w:sz w:val="24"/>
+          <w:szCs w:val="24"/>
+        </w:rPr>
+        <w:lastRenderedPageBreak/>
+        <w:t>Interoperability between heterogeneous systems</w:t>
+      </w:r>
+    </w:p>
+    <w:p>
+      <w:pPr>
+        <w:rPr>
+          <w:sz w:val="24"/>
+          <w:szCs w:val="24"/>
+        </w:rPr>
+      </w:pPr>
+      <w:r>
+        <w:rPr>
+          <w:sz w:val="24"/>
+          <w:szCs w:val="24"/>
+        </w:rPr>
+        <mc:AlternateContent>
+          <mc:Choice Requires="wpg">
+            <w:drawing>
+              <wp:anchor distT="0" distB="0" distL="114300" distR="114300" simplePos="0" relativeHeight="251659264" behindDoc="1" locked="0" layoutInCell="1" allowOverlap="1" wp14:anchorId="7C6C3D24" wp14:editId="1294B0E0">
+                <wp:simplePos x="0" y="0"/>
+                <wp:positionH relativeFrom="margin">
+                  <wp:posOffset>2689225</wp:posOffset>
+                </wp:positionH>
+                <wp:positionV relativeFrom="paragraph">
+                  <wp:posOffset>131445</wp:posOffset>
+                </wp:positionV>
+                <wp:extent cx="3787140" cy="2705100"/>
+                <wp:effectExtent l="0" t="0" r="22860" b="19050"/>
+                <wp:wrapTight wrapText="bothSides">
+                  <wp:wrapPolygon edited="0">
+                    <wp:start x="0" y="0"/>
+                    <wp:lineTo x="0" y="2282"/>
+                    <wp:lineTo x="2716" y="2586"/>
+                    <wp:lineTo x="2173" y="3955"/>
+                    <wp:lineTo x="2173" y="4259"/>
+                    <wp:lineTo x="3042" y="5020"/>
+                    <wp:lineTo x="1087" y="7454"/>
+                    <wp:lineTo x="1847" y="9887"/>
+                    <wp:lineTo x="217" y="11256"/>
+                    <wp:lineTo x="217" y="11561"/>
+                    <wp:lineTo x="978" y="12321"/>
+                    <wp:lineTo x="2173" y="14755"/>
+                    <wp:lineTo x="2282" y="14755"/>
+                    <wp:lineTo x="1738" y="15515"/>
+                    <wp:lineTo x="2064" y="17189"/>
+                    <wp:lineTo x="6085" y="17189"/>
+                    <wp:lineTo x="4129" y="18254"/>
+                    <wp:lineTo x="3694" y="18710"/>
+                    <wp:lineTo x="3694" y="20992"/>
+                    <wp:lineTo x="3911" y="21600"/>
+                    <wp:lineTo x="4455" y="21600"/>
+                    <wp:lineTo x="8366" y="21600"/>
+                    <wp:lineTo x="11082" y="21600"/>
+                    <wp:lineTo x="18254" y="20231"/>
+                    <wp:lineTo x="18145" y="14755"/>
+                    <wp:lineTo x="21622" y="12777"/>
+                    <wp:lineTo x="21622" y="10039"/>
+                    <wp:lineTo x="11191" y="9887"/>
+                    <wp:lineTo x="12712" y="7454"/>
+                    <wp:lineTo x="9887" y="5020"/>
+                    <wp:lineTo x="10865" y="3194"/>
+                    <wp:lineTo x="10865" y="2586"/>
+                    <wp:lineTo x="14451" y="2282"/>
+                    <wp:lineTo x="14342" y="152"/>
+                    <wp:lineTo x="8692" y="0"/>
+                    <wp:lineTo x="0" y="0"/>
+                  </wp:wrapPolygon>
+                </wp:wrapTight>
+                <wp:docPr id="3" name="Group 24"/>
+                <wp:cNvGraphicFramePr xmlns:a="http://schemas.openxmlformats.org/drawingml/2006/main"/>
+                <a:graphic xmlns:a="http://schemas.openxmlformats.org/drawingml/2006/main">
+                  <a:graphicData uri="http://schemas.microsoft.com/office/word/2010/wordprocessingGroup">
+                    <wpg:wgp>
+                      <wpg:cNvGrpSpPr/>
+                      <wpg:grpSpPr>
+                        <a:xfrm>
+                          <a:off x="0" y="0"/>
+                          <a:ext cx="3787140" cy="2705100"/>
+                          <a:chOff x="0" y="0"/>
+                          <a:chExt cx="5486400" cy="5205412"/>
+                        </a:xfrm>
+                      </wpg:grpSpPr>
+                      <wps:wsp>
+                        <wps:cNvPr id="4" name="AutoShape 1029"/>
+                        <wps:cNvSpPr>
+                          <a:spLocks noChangeArrowheads="1"/>
+                        </wps:cNvSpPr>
+                        <wps:spPr bwMode="auto">
+                          <a:xfrm>
+                            <a:off x="984249" y="4403724"/>
+                            <a:ext cx="1276350" cy="801688"/>
+                          </a:xfrm>
+                          <a:prstGeom prst="flowChartMagneticDisk">
+                            <a:avLst/>
+                          </a:prstGeom>
+                          <a:solidFill>
+                            <a:srgbClr val="FFFFFF"/>
+                          </a:solidFill>
+                          <a:ln w="9525">
+                            <a:solidFill>
+                              <a:srgbClr val="000000"/>
+                            </a:solidFill>
+                            <a:round/>
+                            <a:headEnd/>
+                            <a:tailEnd/>
+                          </a:ln>
+                        </wps:spPr>
+                        <wps:txbx>
+                          <w:txbxContent>
+                            <w:p>
+                              <w:pPr>
+                                <w:spacing w:line="230" w:lineRule="auto"/>
+                                <w:jc w:val="center"/>
+                                <w:rPr>
+                                  <w:rFonts w:hAnsi="Calibri"/>
+                                  <w:color w:val="FF3300"/>
+                                  <w:kern w:val="24"/>
+                                  <w:sz w:val="40"/>
+                                  <w:szCs w:val="40"/>
+                                </w:rPr>
+                              </w:pPr>
+                              <w:r>
+                                <w:rPr>
+                                  <w:rFonts w:hAnsi="Calibri"/>
+                                  <w:color w:val="FF3300"/>
+                                  <w:kern w:val="24"/>
+                                  <w:sz w:val="40"/>
+                                  <w:szCs w:val="40"/>
+                                </w:rPr>
+                                <w:t>DB</w:t>
+                              </w:r>
+                            </w:p>
+                          </w:txbxContent>
+                        </wps:txbx>
+                        <wps:bodyPr anchor="ctr"/>
+                      </wps:wsp>
+                      <wps:wsp>
+                        <wps:cNvPr id="5" name="AutoShape 1030"/>
+                        <wps:cNvSpPr>
+                          <a:spLocks noChangeArrowheads="1"/>
+                        </wps:cNvSpPr>
+                        <wps:spPr bwMode="auto">
+                          <a:xfrm>
+                            <a:off x="571500" y="661987"/>
+                            <a:ext cx="2046288" cy="568325"/>
+                          </a:xfrm>
+                          <a:prstGeom prst="hexagon">
+                            <a:avLst>
+                              <a:gd name="adj" fmla="val 73761"/>
+                              <a:gd name="vf" fmla="val 115470"/>
+                            </a:avLst>
+                          </a:prstGeom>
+                          <a:solidFill>
+                            <a:srgbClr val="FFFFFF"/>
+                          </a:solidFill>
+                          <a:ln w="9525">
+                            <a:solidFill>
+                              <a:srgbClr val="000000"/>
+                            </a:solidFill>
+                            <a:miter lim="800000"/>
+                            <a:headEnd/>
+                            <a:tailEnd/>
+                          </a:ln>
+                        </wps:spPr>
+                        <wps:txbx>
+                          <w:txbxContent>
+                            <w:p>
+                              <w:pPr>
+                                <w:spacing w:line="192" w:lineRule="auto"/>
+                                <w:jc w:val="both"/>
+                                <w:rPr>
+                                  <w:rFonts w:asciiTheme="majorHAnsi" w:hAnsi="Calibri Light"/>
+                                  <w:color w:val="FF3300"/>
+                                  <w:kern w:val="24"/>
+                                  <w:sz w:val="32"/>
+                                  <w:szCs w:val="32"/>
+                                </w:rPr>
+                              </w:pPr>
+                              <w:r>
+                                <w:rPr>
+                                  <w:rFonts w:asciiTheme="majorHAnsi" w:hAnsi="Calibri Light"/>
+                                  <w:color w:val="FF3300"/>
+                                  <w:kern w:val="24"/>
+                                  <w:sz w:val="32"/>
+                                  <w:szCs w:val="32"/>
+                                </w:rPr>
+                                <w:t xml:space="preserve"> Application</w:t>
+                              </w:r>
+                            </w:p>
+                          </w:txbxContent>
+                        </wps:txbx>
+                        <wps:bodyPr anchor="ctr"/>
+                      </wps:wsp>
+                      <wps:wsp>
+                        <wps:cNvPr id="6" name="AutoShape 1031"/>
+                        <wps:cNvSpPr>
+                          <a:spLocks noChangeArrowheads="1"/>
+                        </wps:cNvSpPr>
+                        <wps:spPr bwMode="auto">
+                          <a:xfrm>
+                            <a:off x="344488" y="1477962"/>
+                            <a:ext cx="2789237" cy="665163"/>
+                          </a:xfrm>
+                          <a:prstGeom prst="hexagon">
+                            <a:avLst>
+                              <a:gd name="adj" fmla="val 79226"/>
+                              <a:gd name="vf" fmla="val 115470"/>
+                            </a:avLst>
+                          </a:prstGeom>
+                          <a:solidFill>
+                            <a:srgbClr val="FFFFFF"/>
+                          </a:solidFill>
+                          <a:ln w="9525">
+                            <a:solidFill>
+                              <a:srgbClr val="000000"/>
+                            </a:solidFill>
+                            <a:miter lim="800000"/>
+                            <a:headEnd/>
+                            <a:tailEnd/>
+                          </a:ln>
+                        </wps:spPr>
+                        <wps:txbx>
+                          <w:txbxContent>
+                            <w:p>
+                              <w:pPr>
+                                <w:spacing w:line="192" w:lineRule="auto"/>
+                                <w:jc w:val="center"/>
+                                <w:rPr>
+                                  <w:rFonts w:hAnsi="Calibri"/>
+                                  <w:color w:val="000000" w:themeColor="text1"/>
+                                  <w:kern w:val="24"/>
+                                  <w:sz w:val="28"/>
+                                  <w:szCs w:val="28"/>
+                                </w:rPr>
+                              </w:pPr>
+                              <w:r>
+                                <w:rPr>
+                                  <w:rFonts w:hAnsi="Calibri"/>
+                                  <w:color w:val="000000" w:themeColor="text1"/>
+                                  <w:kern w:val="24"/>
+                                  <w:sz w:val="28"/>
+                                  <w:szCs w:val="28"/>
+                                </w:rPr>
+                                <w:t>Application development tool</w:t>
+                              </w:r>
+                            </w:p>
+                          </w:txbxContent>
+                        </wps:txbx>
+                        <wps:bodyPr anchor="ctr"/>
+                      </wps:wsp>
+                      <wps:wsp>
+                        <wps:cNvPr id="7" name="AutoShape 1032"/>
+                        <wps:cNvSpPr>
+                          <a:spLocks noChangeArrowheads="1"/>
+                        </wps:cNvSpPr>
+                        <wps:spPr bwMode="auto">
+                          <a:xfrm>
+                            <a:off x="481013" y="3362325"/>
+                            <a:ext cx="2309811" cy="738187"/>
+                          </a:xfrm>
+                          <a:prstGeom prst="hexagon">
+                            <a:avLst>
+                              <a:gd name="adj" fmla="val 64102"/>
+                              <a:gd name="vf" fmla="val 115470"/>
+                            </a:avLst>
+                          </a:prstGeom>
+                          <a:solidFill>
+                            <a:srgbClr val="FFFFFF"/>
+                          </a:solidFill>
+                          <a:ln w="9525">
+                            <a:solidFill>
+                              <a:srgbClr val="000000"/>
+                            </a:solidFill>
+                            <a:miter lim="800000"/>
+                            <a:headEnd/>
+                            <a:tailEnd/>
+                          </a:ln>
+                        </wps:spPr>
+                        <wps:txbx>
+                          <w:txbxContent>
+                            <w:p>
+                              <w:pPr>
+                                <w:spacing w:line="192" w:lineRule="auto"/>
+                                <w:jc w:val="center"/>
+                                <w:rPr>
+                                  <w:rFonts w:hAnsi="Calibri"/>
+                                  <w:color w:val="000000" w:themeColor="text1"/>
+                                  <w:kern w:val="24"/>
+                                  <w:sz w:val="40"/>
+                                  <w:szCs w:val="40"/>
+                                </w:rPr>
+                              </w:pPr>
+                              <w:r>
+                                <w:rPr>
+                                  <w:rFonts w:hAnsi="Calibri"/>
+                                  <w:color w:val="000000" w:themeColor="text1"/>
+                                  <w:kern w:val="24"/>
+                                  <w:sz w:val="40"/>
+                                  <w:szCs w:val="40"/>
+                                </w:rPr>
+                                <w:t>OS</w:t>
+                              </w:r>
+                            </w:p>
+                          </w:txbxContent>
+                        </wps:txbx>
+                        <wps:bodyPr anchor="ctr"/>
+                      </wps:wsp>
+                      <wps:wsp>
+                        <wps:cNvPr id="8" name="AutoShape 1033"/>
+                        <wps:cNvSpPr>
+                          <a:spLocks noChangeArrowheads="1"/>
+                        </wps:cNvSpPr>
+                        <wps:spPr bwMode="auto">
+                          <a:xfrm>
+                            <a:off x="73025" y="2386012"/>
+                            <a:ext cx="3094038" cy="738188"/>
+                          </a:xfrm>
+                          <a:prstGeom prst="hexagon">
+                            <a:avLst>
+                              <a:gd name="adj" fmla="val 83440"/>
+                              <a:gd name="vf" fmla="val 115470"/>
+                            </a:avLst>
+                          </a:prstGeom>
+                          <a:solidFill>
+                            <a:srgbClr val="FFFFFF"/>
+                          </a:solidFill>
+                          <a:ln w="9525">
+                            <a:solidFill>
+                              <a:srgbClr val="000000"/>
+                            </a:solidFill>
+                            <a:miter lim="800000"/>
+                            <a:headEnd/>
+                            <a:tailEnd/>
+                          </a:ln>
+                        </wps:spPr>
+                        <wps:txbx>
+                          <w:txbxContent>
+                            <w:p>
+                              <w:pPr>
+                                <w:spacing w:line="192" w:lineRule="auto"/>
+                                <w:jc w:val="center"/>
+                                <w:rPr>
+                                  <w:rFonts w:hAnsi="Calibri"/>
+                                  <w:color w:val="FF3300"/>
+                                  <w:kern w:val="24"/>
+                                  <w:sz w:val="40"/>
+                                  <w:szCs w:val="40"/>
+                                </w:rPr>
+                              </w:pPr>
+                              <w:r>
+                                <w:rPr>
+                                  <w:rFonts w:hAnsi="Calibri"/>
+                                  <w:color w:val="FF3300"/>
+                                  <w:kern w:val="24"/>
+                                  <w:sz w:val="40"/>
+                                  <w:szCs w:val="40"/>
+                                </w:rPr>
+                                <w:t>DBMS</w:t>
+                              </w:r>
+                            </w:p>
+                          </w:txbxContent>
+                        </wps:txbx>
+                        <wps:bodyPr anchor="ctr"/>
+                      </wps:wsp>
+                      <wps:wsp>
+                        <wps:cNvPr id="9" name="Line 1036"/>
+                        <wps:cNvSpPr>
+                          <a:spLocks noChangeShapeType="1"/>
+                        </wps:cNvSpPr>
+                        <wps:spPr bwMode="auto">
+                          <a:xfrm flipH="1">
+                            <a:off x="3178175" y="2752725"/>
+                            <a:ext cx="388938" cy="4762"/>
+                          </a:xfrm>
+                          <a:prstGeom prst="line">
+                            <a:avLst/>
+                          </a:prstGeom>
+                          <a:noFill/>
+                          <a:ln w="6350">
+                            <a:solidFill>
+                              <a:srgbClr val="000000"/>
+                            </a:solidFill>
+                            <a:round/>
+                            <a:headEnd/>
+                            <a:tailEnd type="stealth" w="sm" len="sm"/>
+                          </a:ln>
+                          <a:extLst>
+                            <a:ext uri="{909E8E84-426E-40DD-AFC4-6F175D3DCCD1}">
+                              <a14:hiddenFill xmlns:a14="http://schemas.microsoft.com/office/drawing/2010/main">
+                                <a:noFill/>
+                              </a14:hiddenFill>
+                            </a:ext>
+                          </a:extLst>
+                        </wps:spPr>
+                        <wps:bodyPr/>
+                      </wps:wsp>
+                      <wps:wsp>
+                        <wps:cNvPr id="10" name="Line 1037"/>
+                        <wps:cNvSpPr>
+                          <a:spLocks noChangeShapeType="1"/>
+                        </wps:cNvSpPr>
+                        <wps:spPr bwMode="auto">
+                          <a:xfrm>
+                            <a:off x="1595438" y="1263650"/>
+                            <a:ext cx="0" cy="228600"/>
+                          </a:xfrm>
+                          <a:prstGeom prst="line">
+                            <a:avLst/>
+                          </a:prstGeom>
+                          <a:noFill/>
+                          <a:ln w="6350">
+                            <a:solidFill>
+                              <a:srgbClr val="000000"/>
+                            </a:solidFill>
+                            <a:round/>
+                            <a:headEnd/>
+                            <a:tailEnd/>
+                          </a:ln>
+                          <a:extLst>
+                            <a:ext uri="{909E8E84-426E-40DD-AFC4-6F175D3DCCD1}">
+                              <a14:hiddenFill xmlns:a14="http://schemas.microsoft.com/office/drawing/2010/main">
+                                <a:noFill/>
+                              </a14:hiddenFill>
+                            </a:ext>
+                          </a:extLst>
+                        </wps:spPr>
+                        <wps:bodyPr/>
+                      </wps:wsp>
+                      <wps:wsp>
+                        <wps:cNvPr id="11" name="Line 1038"/>
+                        <wps:cNvSpPr>
+                          <a:spLocks noChangeShapeType="1"/>
+                        </wps:cNvSpPr>
+                        <wps:spPr bwMode="auto">
+                          <a:xfrm>
+                            <a:off x="1595438" y="4100512"/>
+                            <a:ext cx="0" cy="301625"/>
+                          </a:xfrm>
+                          <a:prstGeom prst="line">
+                            <a:avLst/>
+                          </a:prstGeom>
+                          <a:noFill/>
+                          <a:ln w="6350">
+                            <a:solidFill>
+                              <a:srgbClr val="000000"/>
+                            </a:solidFill>
+                            <a:round/>
+                            <a:headEnd/>
+                            <a:tailEnd/>
+                          </a:ln>
+                          <a:extLst>
+                            <a:ext uri="{909E8E84-426E-40DD-AFC4-6F175D3DCCD1}">
+                              <a14:hiddenFill xmlns:a14="http://schemas.microsoft.com/office/drawing/2010/main">
+                                <a:noFill/>
+                              </a14:hiddenFill>
+                            </a:ext>
+                          </a:extLst>
+                        </wps:spPr>
+                        <wps:bodyPr/>
+                      </wps:wsp>
+                      <wps:wsp>
+                        <wps:cNvPr id="12" name="Line 1039"/>
+                        <wps:cNvSpPr>
+                          <a:spLocks noChangeShapeType="1"/>
+                        </wps:cNvSpPr>
+                        <wps:spPr bwMode="auto">
+                          <a:xfrm>
+                            <a:off x="1595438" y="3124200"/>
+                            <a:ext cx="0" cy="241300"/>
+                          </a:xfrm>
+                          <a:prstGeom prst="line">
+                            <a:avLst/>
+                          </a:prstGeom>
+                          <a:noFill/>
+                          <a:ln w="6350">
+                            <a:solidFill>
+                              <a:srgbClr val="000000"/>
+                            </a:solidFill>
+                            <a:round/>
+                            <a:headEnd/>
+                            <a:tailEnd/>
+                          </a:ln>
+                          <a:extLst>
+                            <a:ext uri="{909E8E84-426E-40DD-AFC4-6F175D3DCCD1}">
+                              <a14:hiddenFill xmlns:a14="http://schemas.microsoft.com/office/drawing/2010/main">
+                                <a:noFill/>
+                              </a14:hiddenFill>
+                            </a:ext>
+                          </a:extLst>
+                        </wps:spPr>
+                        <wps:bodyPr/>
+                      </wps:wsp>
+                      <wps:wsp>
+                        <wps:cNvPr id="13" name="Line 1040"/>
+                        <wps:cNvSpPr>
+                          <a:spLocks noChangeShapeType="1"/>
+                        </wps:cNvSpPr>
+                        <wps:spPr bwMode="auto">
+                          <a:xfrm flipH="1">
+                            <a:off x="1595438" y="2143125"/>
+                            <a:ext cx="0" cy="252412"/>
+                          </a:xfrm>
+                          <a:prstGeom prst="line">
+                            <a:avLst/>
+                          </a:prstGeom>
+                          <a:noFill/>
+                          <a:ln w="6350">
+                            <a:solidFill>
+                              <a:srgbClr val="000000"/>
+                            </a:solidFill>
+                            <a:round/>
+                            <a:headEnd/>
+                            <a:tailEnd/>
+                          </a:ln>
+                          <a:extLst>
+                            <a:ext uri="{909E8E84-426E-40DD-AFC4-6F175D3DCCD1}">
+                              <a14:hiddenFill xmlns:a14="http://schemas.microsoft.com/office/drawing/2010/main">
+                                <a:noFill/>
+                              </a14:hiddenFill>
+                            </a:ext>
+                          </a:extLst>
+                        </wps:spPr>
+                        <wps:bodyPr/>
+                      </wps:wsp>
+                      <wps:wsp>
+                        <wps:cNvPr id="14" name="Line 1041"/>
+                        <wps:cNvSpPr>
+                          <a:spLocks noChangeShapeType="1"/>
+                        </wps:cNvSpPr>
+                        <wps:spPr bwMode="auto">
+                          <a:xfrm>
+                            <a:off x="642938" y="441325"/>
+                            <a:ext cx="231775" cy="304800"/>
+                          </a:xfrm>
+                          <a:prstGeom prst="line">
+                            <a:avLst/>
+                          </a:prstGeom>
+                          <a:noFill/>
+                          <a:ln w="6350">
+                            <a:solidFill>
+                              <a:srgbClr val="000000"/>
+                            </a:solidFill>
+                            <a:round/>
+                            <a:headEnd/>
+                            <a:tailEnd type="stealth" w="sm" len="sm"/>
+                          </a:ln>
+                          <a:extLst>
+                            <a:ext uri="{909E8E84-426E-40DD-AFC4-6F175D3DCCD1}">
+                              <a14:hiddenFill xmlns:a14="http://schemas.microsoft.com/office/drawing/2010/main">
+                                <a:noFill/>
+                              </a14:hiddenFill>
+                            </a:ext>
+                          </a:extLst>
+                        </wps:spPr>
+                        <wps:bodyPr/>
+                      </wps:wsp>
+                      <wps:wsp>
+                        <wps:cNvPr id="15" name="Line 1042"/>
+                        <wps:cNvSpPr>
+                          <a:spLocks noChangeShapeType="1"/>
+                        </wps:cNvSpPr>
+                        <wps:spPr bwMode="auto">
+                          <a:xfrm flipH="1">
+                            <a:off x="2386013" y="423862"/>
+                            <a:ext cx="519112" cy="377825"/>
+                          </a:xfrm>
+                          <a:prstGeom prst="line">
+                            <a:avLst/>
+                          </a:prstGeom>
+                          <a:noFill/>
+                          <a:ln w="6350">
+                            <a:solidFill>
+                              <a:srgbClr val="000000"/>
+                            </a:solidFill>
+                            <a:round/>
+                            <a:headEnd/>
+                            <a:tailEnd type="stealth" w="sm" len="sm"/>
+                          </a:ln>
+                          <a:extLst>
+                            <a:ext uri="{909E8E84-426E-40DD-AFC4-6F175D3DCCD1}">
+                              <a14:hiddenFill xmlns:a14="http://schemas.microsoft.com/office/drawing/2010/main">
+                                <a:noFill/>
+                              </a14:hiddenFill>
+                            </a:ext>
+                          </a:extLst>
+                        </wps:spPr>
+                        <wps:bodyPr/>
+                      </wps:wsp>
+                      <wps:wsp>
+                        <wps:cNvPr id="16" name="Line 1043"/>
+                        <wps:cNvSpPr>
+                          <a:spLocks noChangeShapeType="1"/>
+                        </wps:cNvSpPr>
+                        <wps:spPr bwMode="auto">
+                          <a:xfrm>
+                            <a:off x="1584325" y="395287"/>
+                            <a:ext cx="0" cy="252413"/>
+                          </a:xfrm>
+                          <a:prstGeom prst="line">
+                            <a:avLst/>
+                          </a:prstGeom>
+                          <a:noFill/>
+                          <a:ln w="6350">
+                            <a:solidFill>
+                              <a:srgbClr val="000000"/>
+                            </a:solidFill>
+                            <a:round/>
+                            <a:headEnd/>
+                            <a:tailEnd type="stealth" w="sm" len="sm"/>
+                          </a:ln>
+                          <a:extLst>
+                            <a:ext uri="{909E8E84-426E-40DD-AFC4-6F175D3DCCD1}">
+                              <a14:hiddenFill xmlns:a14="http://schemas.microsoft.com/office/drawing/2010/main">
+                                <a:noFill/>
+                              </a14:hiddenFill>
+                            </a:ext>
+                          </a:extLst>
+                        </wps:spPr>
+                        <wps:bodyPr/>
+                      </wps:wsp>
+                      <wps:wsp>
+                        <wps:cNvPr id="17" name="Rectangle 1044"/>
+                        <wps:cNvSpPr>
+                          <a:spLocks noChangeArrowheads="1"/>
+                        </wps:cNvSpPr>
+                        <wps:spPr bwMode="auto">
+                          <a:xfrm>
+                            <a:off x="3538538" y="2466975"/>
+                            <a:ext cx="1947862" cy="581025"/>
+                          </a:xfrm>
+                          <a:prstGeom prst="rect">
+                            <a:avLst/>
+                          </a:prstGeom>
+                          <a:solidFill>
+                            <a:srgbClr val="FFFFFF"/>
+                          </a:solidFill>
+                          <a:ln w="9525">
+                            <a:solidFill>
+                              <a:srgbClr val="000000"/>
+                            </a:solidFill>
+                            <a:miter lim="800000"/>
+                            <a:headEnd/>
+                            <a:tailEnd/>
+                          </a:ln>
+                        </wps:spPr>
+                        <wps:txbx>
+                          <w:txbxContent>
+                            <w:p>
+                              <w:pPr>
+                                <w:spacing w:line="192" w:lineRule="auto"/>
+                                <w:jc w:val="both"/>
+                                <w:rPr>
+                                  <w:rFonts w:hAnsi="Calibri"/>
+                                  <w:color w:val="000000" w:themeColor="text1"/>
+                                  <w:kern w:val="24"/>
+                                  <w:sz w:val="40"/>
+                                  <w:szCs w:val="40"/>
+                                </w:rPr>
+                              </w:pPr>
+                              <w:r>
+                                <w:rPr>
+                                  <w:rFonts w:hAnsi="Calibri"/>
+                                  <w:color w:val="000000" w:themeColor="text1"/>
+                                  <w:kern w:val="24"/>
+                                  <w:sz w:val="40"/>
+                                  <w:szCs w:val="40"/>
+                                </w:rPr>
+                                <w:t xml:space="preserve">  </w:t>
+                              </w:r>
+                              <w:r>
+                                <w:rPr>
+                                  <w:rFonts w:asciiTheme="majorHAnsi" w:hAnsi="Calibri Light"/>
+                                  <w:color w:val="FF3300"/>
+                                  <w:kern w:val="24"/>
+                                  <w:sz w:val="36"/>
+                                  <w:szCs w:val="36"/>
+                                </w:rPr>
+                                <w:t>Administrator</w:t>
+                              </w:r>
+                            </w:p>
+                          </w:txbxContent>
+                        </wps:txbx>
+                        <wps:bodyPr anchor="ctr"/>
+                      </wps:wsp>
+                      <wps:wsp>
+                        <wps:cNvPr id="18" name="Rectangle 1045"/>
+                        <wps:cNvSpPr>
+                          <a:spLocks noChangeArrowheads="1"/>
+                        </wps:cNvSpPr>
+                        <wps:spPr bwMode="auto">
+                          <a:xfrm>
+                            <a:off x="2601913" y="71437"/>
+                            <a:ext cx="1001712" cy="442913"/>
+                          </a:xfrm>
+                          <a:prstGeom prst="rect">
+                            <a:avLst/>
+                          </a:prstGeom>
+                          <a:solidFill>
+                            <a:srgbClr val="FFFFFF"/>
+                          </a:solidFill>
+                          <a:ln w="9525">
+                            <a:solidFill>
+                              <a:srgbClr val="000000"/>
+                            </a:solidFill>
+                            <a:miter lim="800000"/>
+                            <a:headEnd/>
+                            <a:tailEnd/>
+                          </a:ln>
+                        </wps:spPr>
+                        <wps:txbx>
+                          <w:txbxContent>
+                            <w:p>
+                              <w:pPr>
+                                <w:spacing w:line="192" w:lineRule="auto"/>
+                                <w:jc w:val="center"/>
+                                <w:rPr>
+                                  <w:rFonts w:asciiTheme="majorHAnsi" w:hAnsi="Calibri Light"/>
+                                  <w:color w:val="000000" w:themeColor="text1"/>
+                                  <w:kern w:val="24"/>
+                                  <w:sz w:val="28"/>
+                                  <w:szCs w:val="28"/>
+                                </w:rPr>
+                              </w:pPr>
+                              <w:r>
+                                <w:rPr>
+                                  <w:rFonts w:asciiTheme="majorHAnsi" w:hAnsi="Calibri Light"/>
+                                  <w:color w:val="000000" w:themeColor="text1"/>
+                                  <w:kern w:val="24"/>
+                                  <w:sz w:val="28"/>
+                                  <w:szCs w:val="28"/>
+                                </w:rPr>
+                                <w:t>User</w:t>
+                              </w:r>
+                            </w:p>
+                          </w:txbxContent>
+                        </wps:txbx>
+                        <wps:bodyPr anchor="ctr"/>
+                      </wps:wsp>
+                      <wps:wsp>
+                        <wps:cNvPr id="19" name="Rectangle 1046"/>
+                        <wps:cNvSpPr>
+                          <a:spLocks noChangeArrowheads="1"/>
+                        </wps:cNvSpPr>
+                        <wps:spPr bwMode="auto">
+                          <a:xfrm>
+                            <a:off x="1152525" y="50800"/>
+                            <a:ext cx="1000125" cy="463550"/>
+                          </a:xfrm>
+                          <a:prstGeom prst="rect">
+                            <a:avLst/>
+                          </a:prstGeom>
+                          <a:solidFill>
+                            <a:srgbClr val="FFFFFF"/>
+                          </a:solidFill>
+                          <a:ln w="9525">
+                            <a:solidFill>
+                              <a:srgbClr val="000000"/>
+                            </a:solidFill>
+                            <a:miter lim="800000"/>
+                            <a:headEnd/>
+                            <a:tailEnd/>
+                          </a:ln>
+                        </wps:spPr>
+                        <wps:txbx>
+                          <w:txbxContent>
+                            <w:p>
+                              <w:pPr>
+                                <w:spacing w:line="192" w:lineRule="auto"/>
+                                <w:jc w:val="center"/>
+                                <w:rPr>
+                                  <w:rFonts w:asciiTheme="majorHAnsi" w:hAnsi="Calibri Light"/>
+                                  <w:color w:val="000000" w:themeColor="text1"/>
+                                  <w:kern w:val="24"/>
+                                  <w:sz w:val="28"/>
+                                  <w:szCs w:val="28"/>
+                                </w:rPr>
+                              </w:pPr>
+                              <w:r>
+                                <w:rPr>
+                                  <w:rFonts w:asciiTheme="majorHAnsi" w:hAnsi="Calibri Light"/>
+                                  <w:color w:val="000000" w:themeColor="text1"/>
+                                  <w:kern w:val="24"/>
+                                  <w:sz w:val="28"/>
+                                  <w:szCs w:val="28"/>
+                                </w:rPr>
+                                <w:t>User</w:t>
+                              </w:r>
+                            </w:p>
+                          </w:txbxContent>
+                        </wps:txbx>
+                        <wps:bodyPr anchor="ctr"/>
+                      </wps:wsp>
+                      <wps:wsp>
+                        <wps:cNvPr id="20" name="Rectangle 1047"/>
+                        <wps:cNvSpPr>
+                          <a:spLocks noChangeArrowheads="1"/>
+                        </wps:cNvSpPr>
+                        <wps:spPr bwMode="auto">
+                          <a:xfrm>
+                            <a:off x="0" y="44450"/>
+                            <a:ext cx="1000125" cy="469900"/>
+                          </a:xfrm>
+                          <a:prstGeom prst="rect">
+                            <a:avLst/>
+                          </a:prstGeom>
+                          <a:solidFill>
+                            <a:srgbClr val="FFFFFF"/>
+                          </a:solidFill>
+                          <a:ln w="9525">
+                            <a:solidFill>
+                              <a:srgbClr val="000000"/>
+                            </a:solidFill>
+                            <a:miter lim="800000"/>
+                            <a:headEnd/>
+                            <a:tailEnd/>
+                          </a:ln>
+                        </wps:spPr>
+                        <wps:txbx>
+                          <w:txbxContent>
+                            <w:p>
+                              <w:pPr>
+                                <w:spacing w:line="192" w:lineRule="auto"/>
+                                <w:jc w:val="center"/>
+                                <w:rPr>
+                                  <w:rFonts w:asciiTheme="majorHAnsi" w:hAnsi="Calibri Light"/>
+                                  <w:color w:val="000000" w:themeColor="text1"/>
+                                  <w:kern w:val="24"/>
+                                  <w:sz w:val="28"/>
+                                  <w:szCs w:val="28"/>
+                                </w:rPr>
+                              </w:pPr>
+                              <w:r>
+                                <w:rPr>
+                                  <w:rFonts w:asciiTheme="majorHAnsi" w:hAnsi="Calibri Light"/>
+                                  <w:color w:val="000000" w:themeColor="text1"/>
+                                  <w:kern w:val="24"/>
+                                  <w:sz w:val="28"/>
+                                  <w:szCs w:val="28"/>
+                                </w:rPr>
+                                <w:t>User</w:t>
+                              </w:r>
+                            </w:p>
+                          </w:txbxContent>
+                        </wps:txbx>
+                        <wps:bodyPr anchor="ctr"/>
+                      </wps:wsp>
+                      <wps:wsp>
+                        <wps:cNvPr id="21" name="TextBox 23"/>
+                        <wps:cNvSpPr txBox="1">
+                          <a:spLocks noChangeArrowheads="1"/>
+                        </wps:cNvSpPr>
+                        <wps:spPr bwMode="auto">
+                          <a:xfrm>
+                            <a:off x="2098675" y="0"/>
+                            <a:ext cx="576580" cy="494030"/>
+                          </a:xfrm>
+                          <a:prstGeom prst="rect">
+                            <a:avLst/>
+                          </a:prstGeom>
+                          <a:noFill/>
+                          <a:ln>
+                            <a:noFill/>
+                          </a:ln>
+                          <a:extLst>
+                            <a:ext uri="{909E8E84-426E-40DD-AFC4-6F175D3DCCD1}">
+                              <a14:hiddenFill xmlns:a14="http://schemas.microsoft.com/office/drawing/2010/main">
+                                <a:solidFill>
+                                  <a:srgbClr val="FFFFFF"/>
+                                </a:solidFill>
+                              </a14:hiddenFill>
+                            </a:ext>
+                            <a:ext uri="{91240B29-F687-4F45-9708-019B960494DF}">
+                              <a14:hiddenLine xmlns:a14="http://schemas.microsoft.com/office/drawing/2010/main" w="9525">
+                                <a:solidFill>
+                                  <a:srgbClr val="000000"/>
+                                </a:solidFill>
+                                <a:miter lim="800000"/>
+                                <a:headEnd/>
+                                <a:tailEnd/>
+                              </a14:hiddenLine>
+                            </a:ext>
+                          </a:extLst>
+                        </wps:spPr>
+                        <wps:txbx>
+                          <w:txbxContent>
+                            <w:p>
+                              <w:pPr>
+                                <w:rPr>
+                                  <w:rFonts w:hAnsi="Calibri"/>
+                                  <w:color w:val="000000" w:themeColor="text1"/>
+                                  <w:kern w:val="24"/>
+                                  <w:sz w:val="36"/>
+                                  <w:szCs w:val="36"/>
+                                </w:rPr>
+                              </w:pPr>
+                              <w:r>
+                                <w:rPr>
+                                  <w:rFonts w:hAnsi="Calibri"/>
+                                  <w:color w:val="000000" w:themeColor="text1"/>
+                                  <w:kern w:val="24"/>
+                                  <w:sz w:val="36"/>
+                                  <w:szCs w:val="36"/>
+                                </w:rPr>
+                                <w:t>…</w:t>
+                              </w:r>
+                            </w:p>
+                          </w:txbxContent>
+                        </wps:txbx>
+                        <wps:bodyPr wrap="square">
+                          <a:noAutofit/>
+                        </wps:bodyPr>
+                      </wps:wsp>
+                      <wps:wsp>
+                        <wps:cNvPr id="22" name="直接箭头连接符 25"/>
+                        <wps:cNvCnPr>
+                          <a:cxnSpLocks noChangeShapeType="1"/>
+                        </wps:cNvCnPr>
+                        <wps:spPr bwMode="auto">
+                          <a:xfrm rot="10800000">
+                            <a:off x="2268538" y="4826000"/>
+                            <a:ext cx="2260600" cy="22225"/>
+                          </a:xfrm>
+                          <a:prstGeom prst="straightConnector1">
+                            <a:avLst/>
+                          </a:prstGeom>
+                          <a:noFill/>
+                          <a:ln w="9525" algn="ctr">
+                            <a:solidFill>
+                              <a:schemeClr val="tx1"/>
+                            </a:solidFill>
+                            <a:round/>
+                            <a:headEnd/>
+                            <a:tailEnd type="arrow" w="med" len="med"/>
+                          </a:ln>
+                          <a:extLst>
+                            <a:ext uri="{909E8E84-426E-40DD-AFC4-6F175D3DCCD1}">
+                              <a14:hiddenFill xmlns:a14="http://schemas.microsoft.com/office/drawing/2010/main">
+                                <a:noFill/>
+                              </a14:hiddenFill>
+                            </a:ext>
+                          </a:extLst>
+                        </wps:spPr>
+                        <wps:bodyPr/>
+                      </wps:wsp>
+                      <wps:wsp>
+                        <wps:cNvPr id="23" name="直接连接符 28"/>
+                        <wps:cNvCnPr>
+                          <a:cxnSpLocks noChangeShapeType="1"/>
+                        </wps:cNvCnPr>
+                        <wps:spPr bwMode="auto">
+                          <a:xfrm rot="16200000" flipV="1">
+                            <a:off x="3621088" y="3940175"/>
+                            <a:ext cx="1800225" cy="15875"/>
+                          </a:xfrm>
+                          <a:prstGeom prst="line">
+                            <a:avLst/>
+                          </a:prstGeom>
+                          <a:noFill/>
+                          <a:ln w="9525" algn="ctr">
+                            <a:solidFill>
+                              <a:schemeClr val="tx1"/>
+                            </a:solidFill>
+                            <a:round/>
+                            <a:headEnd/>
+                            <a:tailEnd/>
+                          </a:ln>
+                          <a:extLst>
+                            <a:ext uri="{909E8E84-426E-40DD-AFC4-6F175D3DCCD1}">
+                              <a14:hiddenFill xmlns:a14="http://schemas.microsoft.com/office/drawing/2010/main">
+                                <a:noFill/>
+                              </a14:hiddenFill>
+                            </a:ext>
+                          </a:extLst>
+                        </wps:spPr>
+                        <wps:bodyPr/>
+                      </wps:wsp>
+                    </wpg:wgp>
+                  </a:graphicData>
+                </a:graphic>
+                <wp14:sizeRelH relativeFrom="margin">
+                  <wp14:pctWidth>0</wp14:pctWidth>
+                </wp14:sizeRelH>
+                <wp14:sizeRelV relativeFrom="margin">
+                  <wp14:pctHeight>0</wp14:pctHeight>
+                </wp14:sizeRelV>
+              </wp:anchor>
+            </w:drawing>
+          </mc:Choice>
+          <mc:Fallback>
+            <w:pict>
+              <v:group w14:anchorId="7C6C3D24" id="Group 24" o:spid="_x0000_s1026" style="position:absolute;margin-left:211.75pt;margin-top:10.35pt;width:298.2pt;height:213pt;z-index:-251657216;mso-position-horizontal-relative:margin;mso-width-relative:margin;mso-height-relative:margin" coordsize="54864,52054" o:gfxdata="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">
+                <v:shapetype id="_x0000_t132" coordsize="21600,21600" o:spt="132" path="m10800,qx,3391l,18209qy10800,21600,21600,18209l21600,3391qy10800,xem,3391nfqy10800,6782,21600,3391e">
+                  <v:path o:extrusionok="f" gradientshapeok="t" o:connecttype="custom" o:connectlocs="10800,6782;10800,0;0,10800;10800,21600;21600,10800" o:connectangles="270,270,180,90,0" textboxrect="0,6782,21600,18209"/>
+                </v:shapetype>
+                <v:shape id="AutoShape 1029" o:spid="_x0000_s1027" type="#_x0000_t132" style="position:absolute;left:9842;top:44037;width:12763;height:8017;visibility:visible;mso-wrap-style:square;v-text-anchor:middle" o:gfxdata="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">
+                  <v:textbox>
+                    <w:txbxContent>
+                      <w:p>
+                        <w:pPr>
+                          <w:spacing w:line="230" w:lineRule="auto"/>
+                          <w:jc w:val="center"/>
+                          <w:rPr>
+                            <w:rFonts w:hAnsi="Calibri"/>
+                            <w:color w:val="FF3300"/>
+                            <w:kern w:val="24"/>
+                            <w:sz w:val="40"/>
+                            <w:szCs w:val="40"/>
+                          </w:rPr>
+                        </w:pPr>
+                        <w:r>
+                          <w:rPr>
+                            <w:rFonts w:hAnsi="Calibri"/>
+                            <w:color w:val="FF3300"/>
+                            <w:kern w:val="24"/>
+                            <w:sz w:val="40"/>
+                            <w:szCs w:val="40"/>
+                          </w:rPr>
+                          <w:t>DB</w:t>
+                        </w:r>
+                      </w:p>
+                    </w:txbxContent>
+                  </v:textbox>
+                </v:shape>
+                <v:shapetype id="_x0000_t9" coordsize="21600,21600" o:spt="9" adj="5400" path="m@0,l,10800@0,21600@1,21600,21600,10800@1,xe">
+                  <v:stroke joinstyle="miter"/>
+                  <v:formulas>
+                    <v:f eqn="val #0"/>
+                    <v:f eqn="sum width 0 #0"/>
+                    <v:f eqn="sum height 0 #0"/>
+                    <v:f eqn="prod @0 2929 10000"/>
+                    <v:f eqn="sum width 0 @3"/>
+                    <v:f eqn="sum height 0 @3"/>
+                  </v:formulas>
+                  <v:path gradientshapeok="t" o:connecttype="rect" textboxrect="1800,1800,19800,19800;3600,3600,18000,18000;6300,6300,15300,15300"/>
+                  <v:handles>
+                    <v:h position="#0,topLeft" xrange="0,10800"/>
+                  </v:handles>
+                </v:shapetype>
+                <v:shape id="AutoShape 1030" o:spid="_x0000_s1028" type="#_x0000_t9" style="position:absolute;left:5715;top:6619;width:20462;height:5684;visibility:visible;mso-wrap-style:square;v-text-anchor:middle" o:gfxdata="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" adj="4425">
+                  <v:textbox>
+                    <w:txbxContent>
+                      <w:p>
+                        <w:pPr>
+                          <w:spacing w:line="192" w:lineRule="auto"/>
+                          <w:jc w:val="both"/>
+                          <w:rPr>
+                            <w:rFonts w:asciiTheme="majorHAnsi" w:hAnsi="Calibri Light"/>
+                            <w:color w:val="FF3300"/>
+                            <w:kern w:val="24"/>
+                            <w:sz w:val="32"/>
+                            <w:szCs w:val="32"/>
+                          </w:rPr>
+                        </w:pPr>
+                        <w:r>
+                          <w:rPr>
+                            <w:rFonts w:asciiTheme="majorHAnsi" w:hAnsi="Calibri Light"/>
+                            <w:color w:val="FF3300"/>
+                            <w:kern w:val="24"/>
+                            <w:sz w:val="32"/>
+                            <w:szCs w:val="32"/>
+                          </w:rPr>
+                          <w:t xml:space="preserve"> Application</w:t>
+                        </w:r>
+                      </w:p>
+                    </w:txbxContent>
+                  </v:textbox>
+                </v:shape>
+                <v:shape id="AutoShape 1031" o:spid="_x0000_s1029" type="#_x0000_t9" style="position:absolute;left:3444;top:14779;width:27893;height:6652;visibility:visible;mso-wrap-style:square;v-text-anchor:middle" o:gfxdata="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" adj="4081">
+                  <v:textbox>
+                    <w:txbxContent>
+                      <w:p>
+                        <w:pPr>
+                          <w:spacing w:line="192" w:lineRule="auto"/>
+                          <w:jc w:val="center"/>
+                          <w:rPr>
+                            <w:rFonts w:hAnsi="Calibri"/>
+                            <w:color w:val="000000" w:themeColor="text1"/>
+                            <w:kern w:val="24"/>
+                            <w:sz w:val="28"/>
+                            <w:szCs w:val="28"/>
+                          </w:rPr>
+                        </w:pPr>
+                        <w:r>
+                          <w:rPr>
+                            <w:rFonts w:hAnsi="Calibri"/>
+                            <w:color w:val="000000" w:themeColor="text1"/>
+                            <w:kern w:val="24"/>
+                            <w:sz w:val="28"/>
+                            <w:szCs w:val="28"/>
+                          </w:rPr>
+                          <w:t>Application development tool</w:t>
+                        </w:r>
+                      </w:p>
+                    </w:txbxContent>
+                  </v:textbox>
+                </v:shape>
+                <v:shape id="AutoShape 1032" o:spid="_x0000_s1030" type="#_x0000_t9" style="position:absolute;left:4810;top:33623;width:23098;height:7382;visibility:visible;mso-wrap-style:square;v-text-anchor:middle" o:gfxdata="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" adj="4425">
+                  <v:textbox>
+                    <w:txbxContent>
+                      <w:p>
+                        <w:pPr>
+                          <w:spacing w:line="192" w:lineRule="auto"/>
+                          <w:jc w:val="center"/>
+                          <w:rPr>
+                            <w:rFonts w:hAnsi="Calibri"/>
+                            <w:color w:val="000000" w:themeColor="text1"/>
+                            <w:kern w:val="24"/>
+                            <w:sz w:val="40"/>
+                            <w:szCs w:val="40"/>
+                          </w:rPr>
+                        </w:pPr>
+                        <w:r>
+                          <w:rPr>
+                            <w:rFonts w:hAnsi="Calibri"/>
+                            <w:color w:val="000000" w:themeColor="text1"/>
+                            <w:kern w:val="24"/>
+                            <w:sz w:val="40"/>
+                            <w:szCs w:val="40"/>
+                          </w:rPr>
+                          <w:t>OS</w:t>
+                        </w:r>
+                      </w:p>
+                    </w:txbxContent>
+                  </v:textbox>
+                </v:shape>
+                <v:shape id="AutoShape 1033" o:spid="_x0000_s1031" type="#_x0000_t9" style="position:absolute;left:730;top:23860;width:30940;height:7382;visibility:visible;mso-wrap-style:square;v-text-anchor:middle" o:gfxdata="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" adj="4300">
+                  <v:textbox>
+                    <w:txbxContent>
+                      <w:p>
+                        <w:pPr>
+                          <w:spacing w:line="192" w:lineRule="auto"/>
+                          <w:jc w:val="center"/>
+                          <w:rPr>
+                            <w:rFonts w:hAnsi="Calibri"/>
+                            <w:color w:val="FF3300"/>
+                            <w:kern w:val="24"/>
+                            <w:sz w:val="40"/>
+                            <w:szCs w:val="40"/>
+                          </w:rPr>
+                        </w:pPr>
+                        <w:r>
+                          <w:rPr>
+                            <w:rFonts w:hAnsi="Calibri"/>
+                            <w:color w:val="FF3300"/>
+                            <w:kern w:val="24"/>
+                            <w:sz w:val="40"/>
+                            <w:szCs w:val="40"/>
+                          </w:rPr>
+                          <w:t>DBMS</w:t>
+                        </w:r>
+                      </w:p>
+                    </w:txbxContent>
+                  </v:textbox>
+                </v:shape>
+                <v:line id="Line 1036" o:spid="_x0000_s1032" style="position:absolute;flip:x;visibility:visible;mso-wrap-style:square;v-text-anchor:top" from="31781,27527" to="35671,27574" o:gfxdata="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" strokeweight=".5pt">
+                  <v:stroke endarrow="classic" endarrowwidth="narrow" endarrowlength="short"/>
+                </v:line>
+                <v:line id="Line 1037" o:spid="_x0000_s1033" style="position:absolute;visibility:visible;mso-wrap-style:square;v-text-anchor:top" from="15954,12636" to="15954,14922" o:gfxdata="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" strokeweight=".5pt"/>
+                <v:line id="Line 1038" o:spid="_x0000_s1034" style="position:absolute;visibility:visible;mso-wrap-style:square;v-text-anchor:top" from="15954,41005" to="15954,44021" o:gfxdata="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" strokeweight=".5pt"/>
+                <v:line id="Line 1039" o:spid="_x0000_s1035" style="position:absolute;visibility:visible;mso-wrap-style:square;v-text-anchor:top" from="15954,31242" to="15954,33655" o:gfxdata="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" strokeweight=".5pt"/>
+                <v:line id="Line 1040" o:spid="_x0000_s1036" style="position:absolute;flip:x;visibility:visible;mso-wrap-style:square;v-text-anchor:top" from="15954,21431" to="15954,23955" o:gfxdata="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" strokeweight=".5pt"/>
+                <v:line id="Line 1041" o:spid="_x0000_s1037" style="position:absolute;visibility:visible;mso-wrap-style:square;v-text-anchor:top" from="6429,4413" to="8747,7461" o:gfxdata="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" strokeweight=".5pt">
+                  <v:stroke endarrow="classic" endarrowwidth="narrow" endarrowlength="short"/>
+                </v:line>
+                <v:line id="Line 1042" o:spid="_x0000_s1038" style="position:absolute;flip:x;visibility:visible;mso-wrap-style:square;v-text-anchor:top" from="23860,4238" to="29051,8016" o:gfxdata="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" strokeweight=".5pt">
+                  <v:stroke endarrow="classic" endarrowwidth="narrow" endarrowlength="short"/>
+                </v:line>
+                <v:line id="Line 1043" o:spid="_x0000_s1039" style="position:absolute;visibility:visible;mso-wrap-style:square;v-text-anchor:top" from="15843,3952" to="15843,6477" o:gfxdata="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" strokeweight=".5pt">
+                  <v:stroke endarrow="classic" endarrowwidth="narrow" endarrowlength="short"/>
+                </v:line>
+                <v:rect id="Rectangle 1044" o:spid="_x0000_s1040" style="position:absolute;left:35385;top:24669;width:19479;height:5811;visibility:visible;mso-wrap-style:square;v-text-anchor:middle" o:gfxdata="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">
+                  <v:textbox>
+                    <w:txbxContent>
+                      <w:p>
+                        <w:pPr>
+                          <w:spacing w:line="192" w:lineRule="auto"/>
+                          <w:jc w:val="both"/>
+                          <w:rPr>
+                            <w:rFonts w:hAnsi="Calibri"/>
+                            <w:color w:val="000000" w:themeColor="text1"/>
+                            <w:kern w:val="24"/>
+                            <w:sz w:val="40"/>
+                            <w:szCs w:val="40"/>
+                          </w:rPr>
+                        </w:pPr>
+                        <w:r>
+                          <w:rPr>
+                            <w:rFonts w:hAnsi="Calibri"/>
+                            <w:color w:val="000000" w:themeColor="text1"/>
+                            <w:kern w:val="24"/>
+                            <w:sz w:val="40"/>
+                            <w:szCs w:val="40"/>
+                          </w:rPr>
+                          <w:t xml:space="preserve">  </w:t>
+                        </w:r>
+                        <w:r>
+                          <w:rPr>
+                            <w:rFonts w:asciiTheme="majorHAnsi" w:hAnsi="Calibri Light"/>
+                            <w:color w:val="FF3300"/>
+                            <w:kern w:val="24"/>
+                            <w:sz w:val="36"/>
+                            <w:szCs w:val="36"/>
+                          </w:rPr>
+                          <w:t>Administrator</w:t>
+                        </w:r>
+                      </w:p>
+                    </w:txbxContent>
+                  </v:textbox>
+                </v:rect>
+                <v:rect id="Rectangle 1045" o:spid="_x0000_s1041" style="position:absolute;left:26019;top:714;width:10017;height:4429;visibility:visible;mso-wrap-style:square;v-text-anchor:middle" o:gfxdata="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">
+                  <v:textbox>
+                    <w:txbxContent>
+                      <w:p>
+                        <w:pPr>
+                          <w:spacing w:line="192" w:lineRule="auto"/>
+                          <w:jc w:val="center"/>
+                          <w:rPr>
+                            <w:rFonts w:asciiTheme="majorHAnsi" w:hAnsi="Calibri Light"/>
+                            <w:color w:val="000000" w:themeColor="text1"/>
+                            <w:kern w:val="24"/>
+                            <w:sz w:val="28"/>
+                            <w:szCs w:val="28"/>
+                          </w:rPr>
+                        </w:pPr>
+                        <w:r>
+                          <w:rPr>
+                            <w:rFonts w:asciiTheme="majorHAnsi" w:hAnsi="Calibri Light"/>
+                            <w:color w:val="000000" w:themeColor="text1"/>
+                            <w:kern w:val="24"/>
+                            <w:sz w:val="28"/>
+                            <w:szCs w:val="28"/>
+                          </w:rPr>
+                          <w:t>User</w:t>
+                        </w:r>
+                      </w:p>
+                    </w:txbxContent>
+                  </v:textbox>
+                </v:rect>
+                <v:rect id="Rectangle 1046" o:spid="_x0000_s1042" style="position:absolute;left:11525;top:508;width:10001;height:4635;visibility:visible;mso-wrap-style:square;v-text-anchor:middle" o:gfxdata="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">
+                  <v:textbox>
+                    <w:txbxContent>
+                      <w:p>
+                        <w:pPr>
+                          <w:spacing w:line="192" w:lineRule="auto"/>
+                          <w:jc w:val="center"/>
+                          <w:rPr>
+                            <w:rFonts w:asciiTheme="majorHAnsi" w:hAnsi="Calibri Light"/>
+                            <w:color w:val="000000" w:themeColor="text1"/>
+                            <w:kern w:val="24"/>
+                            <w:sz w:val="28"/>
+                            <w:szCs w:val="28"/>
+                          </w:rPr>
+                        </w:pPr>
+                        <w:r>
+                          <w:rPr>
+                            <w:rFonts w:asciiTheme="majorHAnsi" w:hAnsi="Calibri Light"/>
+                            <w:color w:val="000000" w:themeColor="text1"/>
+                            <w:kern w:val="24"/>
+                            <w:sz w:val="28"/>
+                            <w:szCs w:val="28"/>
+                          </w:rPr>
+                          <w:t>User</w:t>
+                        </w:r>
+                      </w:p>
+                    </w:txbxContent>
+                  </v:textbox>
+                </v:rect>
+                <v:rect id="Rectangle 1047" o:spid="_x0000_s1043" style="position:absolute;top:444;width:10001;height:4699;visibility:visible;mso-wrap-style:square;v-text-anchor:middle" o:gfxdata="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">
+                  <v:textbox>
+                    <w:txbxContent>
+                      <w:p>
+                        <w:pPr>
+                          <w:spacing w:line="192" w:lineRule="auto"/>
+                          <w:jc w:val="center"/>
+                          <w:rPr>
+                            <w:rFonts w:asciiTheme="majorHAnsi" w:hAnsi="Calibri Light"/>
+                            <w:color w:val="000000" w:themeColor="text1"/>
+                            <w:kern w:val="24"/>
+                            <w:sz w:val="28"/>
+                            <w:szCs w:val="28"/>
+                          </w:rPr>
+                        </w:pPr>
+                        <w:r>
+                          <w:rPr>
+                            <w:rFonts w:asciiTheme="majorHAnsi" w:hAnsi="Calibri Light"/>
+                            <w:color w:val="000000" w:themeColor="text1"/>
+                            <w:kern w:val="24"/>
+                            <w:sz w:val="28"/>
+                            <w:szCs w:val="28"/>
+                          </w:rPr>
+                          <w:t>User</w:t>
+                        </w:r>
+                      </w:p>
+                    </w:txbxContent>
+                  </v:textbox>
+                </v:rect>
+                <v:shapetype id="_x0000_t202" coordsize="21600,21600" o:spt="202" path="m,l,21600r21600,l21600,xe">
+                  <v:stroke joinstyle="miter"/>
+                  <v:path gradientshapeok="t" o:connecttype="rect"/>
+                </v:shapetype>
+                <v:shape id="TextBox 23" o:spid="_x0000_s1044" type="#_x0000_t202" style="position:absolute;left:20986;width:5766;height:4940;visibility:visible;mso-wrap-style:square;v-text-anchor:top" o:gfxdata="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" filled="f" stroked="f">
+                  <v:textbox>
+                    <w:txbxContent>
+                      <w:p>
+                        <w:pPr>
+                          <w:rPr>
+                            <w:rFonts w:hAnsi="Calibri"/>
+                            <w:color w:val="000000" w:themeColor="text1"/>
+                            <w:kern w:val="24"/>
+                            <w:sz w:val="36"/>
+                            <w:szCs w:val="36"/>
+                          </w:rPr>
+                        </w:pPr>
+                        <w:r>
+                          <w:rPr>
+                            <w:rFonts w:hAnsi="Calibri"/>
+                            <w:color w:val="000000" w:themeColor="text1"/>
+                            <w:kern w:val="24"/>
+                            <w:sz w:val="36"/>
+                            <w:szCs w:val="36"/>
+                          </w:rPr>
+                          <w:t>…</w:t>
+                        </w:r>
+                      </w:p>
+                    </w:txbxContent>
+                  </v:textbox>
+                </v:shape>
+                <v:shapetype id="_x0000_t32" coordsize="21600,21600" o:spt="32" o:oned="t" path="m,l21600,21600e" filled="f">
+                  <v:path arrowok="t" fillok="f" o:connecttype="none"/>
+                  <o:lock v:ext="edit" shapetype="t"/>
+                </v:shapetype>
+                <v:shape id="直接箭头连接符 25" o:spid="_x0000_s1045" type="#_x0000_t32" style="position:absolute;left:22685;top:48260;width:22606;height:222;rotation:180;visibility:visible;mso-wrap-style:square" o:connectortype="straight" o:gfxdata="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" strokecolor="black [3213]">
+                  <v:stroke endarrow="open"/>
+                </v:shape>
+                <v:line id="直接连接符 28" o:spid="_x0000_s1046" style="position:absolute;rotation:90;flip:y;visibility:visible;mso-wrap-style:square" from="36211,39401" to="54213,39560" o:connectortype="straight" o:gfxdata="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" strokecolor="black [3213]"/>
+                <w10:wrap type="tight" anchorx="margin"/>
+              </v:group>
+            </w:pict>
+          </mc:Fallback>
+        </mc:AlternateContent>
+      </w:r>
+    </w:p>
+    <w:p>
+      <w:pPr>
+        <w:rPr>
+          <w:sz w:val="24"/>
+          <w:szCs w:val="24"/>
+        </w:rPr>
+      </w:pPr>
+      <w:r>
+        <w:rPr>
+          <w:sz w:val="24"/>
+          <w:szCs w:val="24"/>
+        </w:rPr>
+        <w:t>Database System</w:t>
+      </w:r>
+    </w:p>
+    <w:p>
+      <w:pPr>
+        <w:pStyle w:val="Listeavsnitt"/>
+        <w:numPr>
+          <w:ilvl w:val="0"/>
+          <w:numId w:val="1"/>
+        </w:numPr>
+        <w:rPr>
+          <w:sz w:val="24"/>
+          <w:szCs w:val="24"/>
+        </w:rPr>
+      </w:pPr>
+      <w:r>
+        <w:rPr>
+          <w:sz w:val="24"/>
+          <w:szCs w:val="24"/>
+        </w:rPr>
+        <w:t>Contains</w:t>
+      </w:r>
+    </w:p>
+    <w:p>
+      <w:pPr>
+        <w:pStyle w:val="Listeavsnitt"/>
+        <w:numPr>
+          <w:ilvl w:val="0"/>
+          <w:numId w:val="3"/>
+        </w:numPr>
+        <w:rPr>
+          <w:sz w:val="24"/>
+          <w:szCs w:val="24"/>
+        </w:rPr>
+      </w:pPr>
+      <w:r>
+        <w:rPr>
+          <w:sz w:val="24"/>
+          <w:szCs w:val="24"/>
+        </w:rPr>
+        <w:t>Database</w:t>
+      </w:r>
+    </w:p>
+    <w:p>
+      <w:pPr>
+        <w:pStyle w:val="Listeavsnitt"/>
+        <w:numPr>
+          <w:ilvl w:val="0"/>
+          <w:numId w:val="3"/>
+        </w:numPr>
+        <w:rPr>
+          <w:sz w:val="24"/>
+          <w:szCs w:val="24"/>
+        </w:rPr>
+      </w:pPr>
+      <w:r>
+        <w:rPr>
+          <w:sz w:val="24"/>
+          <w:szCs w:val="24"/>
+        </w:rPr>
+        <w:t>DBMS &amp; application development tools</w:t>
+      </w:r>
+    </w:p>
+    <w:p>
+      <w:pPr>
+        <w:pStyle w:val="Listeavsnitt"/>
+        <w:numPr>
+          <w:ilvl w:val="0"/>
+          <w:numId w:val="3"/>
+        </w:numPr>
+        <w:rPr>
+          <w:sz w:val="24"/>
+          <w:szCs w:val="24"/>
+        </w:rPr>
+      </w:pPr>
+      <w:r>
+        <w:rPr>
+          <w:sz w:val="24"/>
+          <w:szCs w:val="24"/>
+        </w:rPr>
+        <w:t>Application</w:t>
+      </w:r>
+    </w:p>
+    <w:p>
+      <w:pPr>
+        <w:pStyle w:val="Listeavsnitt"/>
+        <w:numPr>
+          <w:ilvl w:val="0"/>
+          <w:numId w:val="3"/>
+        </w:numPr>
+        <w:rPr>
+          <w:sz w:val="24"/>
+          <w:szCs w:val="24"/>
+        </w:rPr>
+      </w:pPr>
+      <w:r>
+        <w:rPr>
+          <w:sz w:val="24"/>
+          <w:szCs w:val="24"/>
+        </w:rPr>
+        <w:t>Administrator</w:t>
+      </w:r>
+    </w:p>
+    <w:p>
+      <w:pPr>
+        <w:pStyle w:val="Listeavsnitt"/>
+        <w:numPr>
+          <w:ilvl w:val="0"/>
+          <w:numId w:val="1"/>
+        </w:numPr>
+        <w:rPr>
+          <w:sz w:val="24"/>
+          <w:szCs w:val="24"/>
+        </w:rPr>
+      </w:pPr>
+      <w:r>
+        <w:rPr>
+          <w:sz w:val="24"/>
+          <w:szCs w:val="24"/>
+        </w:rPr>
+        <w:t>Structure</w:t>
+      </w:r>
+    </w:p>
+    <w:p>
+      <w:pPr>
+        <w:rPr>
+          <w:sz w:val="24"/>
+          <w:szCs w:val="24"/>
+        </w:rPr>
+      </w:pPr>
+    </w:p>
+    <w:p>
+      <w:pPr>
+        <w:rPr>
+          <w:sz w:val="24"/>
+          <w:szCs w:val="24"/>
+        </w:rPr>
+      </w:pPr>
+      <w:r>
+        <w:rPr>
+          <w:sz w:val="24"/>
+          <w:szCs w:val="24"/>
+        </w:rPr>
+        <w:t>History</w:t>
+      </w:r>
+    </w:p>
+    <w:p>
+      <w:pPr>
+        <w:pStyle w:val="Listeavsnitt"/>
+        <w:numPr>
+          <w:ilvl w:val="0"/>
+          <w:numId w:val="1"/>
+        </w:numPr>
+        <w:rPr>
+          <w:sz w:val="24"/>
+          <w:szCs w:val="24"/>
+        </w:rPr>
+      </w:pPr>
+      <w:r>
+        <w:rPr>
+          <w:sz w:val="24"/>
+          <w:szCs w:val="24"/>
+        </w:rPr>
+        <w:t>Database management technology is</w:t>
+      </w:r>
+    </w:p>
+    <w:p>
+      <w:pPr>
+        <w:pStyle w:val="Listeavsnitt"/>
+        <w:numPr>
+          <w:ilvl w:val="0"/>
+          <w:numId w:val="3"/>
+        </w:numPr>
+        <w:rPr>
+          <w:sz w:val="24"/>
+          <w:szCs w:val="24"/>
+        </w:rPr>
+      </w:pPr>
+      <w:r>
+        <w:rPr>
+          <w:sz w:val="24"/>
+          <w:szCs w:val="24"/>
+        </w:rPr>
+        <w:t>To classify, organize, code, store, access and maintain data</w:t>
+      </w:r>
+    </w:p>
+    <w:p>
+      <w:pPr>
+        <w:pStyle w:val="Listeavsnitt"/>
+        <w:numPr>
+          <w:ilvl w:val="0"/>
+          <w:numId w:val="3"/>
+        </w:numPr>
+        <w:rPr>
+          <w:sz w:val="24"/>
+          <w:szCs w:val="24"/>
+        </w:rPr>
+      </w:pPr>
+      <w:r>
+        <w:rPr>
+          <w:sz w:val="24"/>
+          <w:szCs w:val="24"/>
+        </w:rPr>
+        <w:t>Center of data processing</w:t>
+      </w:r>
+    </w:p>
+    <w:p>
+      <w:pPr>
+        <w:pStyle w:val="Listeavsnitt"/>
+        <w:numPr>
+          <w:ilvl w:val="0"/>
+          <w:numId w:val="1"/>
+        </w:numPr>
+        <w:rPr>
+          <w:sz w:val="24"/>
+          <w:szCs w:val="24"/>
+        </w:rPr>
+      </w:pPr>
+      <w:r>
+        <w:rPr>
+          <w:sz w:val="24"/>
+          <w:szCs w:val="24"/>
+        </w:rPr>
+        <w:t>Phases</w:t>
+      </w:r>
+    </w:p>
+    <w:p>
+      <w:pPr>
+        <w:pStyle w:val="Listeavsnitt"/>
+        <w:numPr>
+          <w:ilvl w:val="0"/>
+          <w:numId w:val="3"/>
+        </w:numPr>
+        <w:rPr>
+          <w:sz w:val="24"/>
+          <w:szCs w:val="24"/>
+        </w:rPr>
+      </w:pPr>
+      <w:r>
+        <w:rPr>
+          <w:sz w:val="24"/>
+          <w:szCs w:val="24"/>
+        </w:rPr>
+        <w:t>Manual Management</w:t>
+      </w:r>
+    </w:p>
+    <w:p>
+      <w:pPr>
+        <w:pStyle w:val="Listeavsnitt"/>
+        <w:numPr>
+          <w:ilvl w:val="0"/>
+          <w:numId w:val="3"/>
+        </w:numPr>
+        <w:rPr>
+          <w:sz w:val="24"/>
+          <w:szCs w:val="24"/>
+        </w:rPr>
+      </w:pPr>
+      <w:r>
+        <w:rPr>
+          <w:sz w:val="24"/>
+          <w:szCs w:val="24"/>
+        </w:rPr>
+        <w:t>File system</w:t>
+      </w:r>
+    </w:p>
+    <w:p>
+      <w:pPr>
+        <w:pStyle w:val="Listeavsnitt"/>
+        <w:numPr>
+          <w:ilvl w:val="0"/>
+          <w:numId w:val="3"/>
+        </w:numPr>
+        <w:rPr>
+          <w:sz w:val="24"/>
+          <w:szCs w:val="24"/>
+        </w:rPr>
+      </w:pPr>
+      <w:r>
+        <w:rPr>
+          <w:sz w:val="24"/>
+          <w:szCs w:val="24"/>
+        </w:rPr>
+        <w:t>Database</w:t>
+      </w:r>
+    </w:p>
+    <w:p>
+      <w:pPr>
+        <w:pStyle w:val="Listeavsnitt"/>
+        <w:numPr>
+          <w:ilvl w:val="0"/>
+          <w:numId w:val="1"/>
+        </w:numPr>
+        <w:rPr>
+          <w:sz w:val="24"/>
+          <w:szCs w:val="24"/>
+        </w:rPr>
+      </w:pPr>
+      <w:r>
+        <w:rPr>
+          <w:sz w:val="24"/>
+          <w:szCs w:val="24"/>
+        </w:rPr>
+        <w:t>Motivations &amp; Constraints</w:t>
+      </w:r>
+    </w:p>
+    <w:p>
+      <w:pPr>
+        <w:pStyle w:val="Listeavsnitt"/>
+        <w:numPr>
+          <w:ilvl w:val="0"/>
+          <w:numId w:val="3"/>
+        </w:numPr>
+        <w:rPr>
+          <w:sz w:val="24"/>
+          <w:szCs w:val="24"/>
+        </w:rPr>
+      </w:pPr>
+      <w:r>
+        <w:rPr>
+          <w:sz w:val="24"/>
+          <w:szCs w:val="24"/>
+        </w:rPr>
+        <w:t>Application</w:t>
+      </w:r>
+    </w:p>
+    <w:p>
+      <w:pPr>
+        <w:pStyle w:val="Listeavsnitt"/>
+        <w:numPr>
+          <w:ilvl w:val="0"/>
+          <w:numId w:val="3"/>
+        </w:numPr>
+        <w:rPr>
+          <w:sz w:val="24"/>
+          <w:szCs w:val="24"/>
+        </w:rPr>
+      </w:pPr>
+      <w:r>
+        <w:rPr>
+          <w:sz w:val="24"/>
+          <w:szCs w:val="24"/>
+        </w:rPr>
+        <w:t>Computer hardware</w:t>
+      </w:r>
+    </w:p>
+    <w:p>
+      <w:pPr>
+        <w:pStyle w:val="Listeavsnitt"/>
+        <w:numPr>
+          <w:ilvl w:val="0"/>
+          <w:numId w:val="3"/>
+        </w:numPr>
+        <w:rPr>
+          <w:sz w:val="24"/>
+          <w:szCs w:val="24"/>
+        </w:rPr>
+      </w:pPr>
+      <w:r>
+        <w:rPr>
+          <w:sz w:val="24"/>
+          <w:szCs w:val="24"/>
+        </w:rPr>
+        <w:t>Computer software</w:t>
+      </w:r>
+    </w:p>
+    <w:p>
+      <w:pPr>
+        <w:rPr>
+          <w:sz w:val="24"/>
+          <w:szCs w:val="24"/>
+        </w:rPr>
+      </w:pPr>
+    </w:p>
+    <w:p>
+      <w:pPr>
+        <w:rPr>
+          <w:sz w:val="24"/>
+          <w:szCs w:val="24"/>
+        </w:rPr>
+      </w:pPr>
+      <w:r>
+        <w:rPr>
+          <w:sz w:val="24"/>
+          <w:szCs w:val="24"/>
+        </w:rPr>
+        <w:t>Characteristics of DB</w:t>
+      </w:r>
+    </w:p>
+    <w:p>
+      <w:pPr>
+        <w:pStyle w:val="Listeavsnitt"/>
+        <w:numPr>
+          <w:ilvl w:val="0"/>
+          <w:numId w:val="1"/>
+        </w:numPr>
+        <w:rPr>
+          <w:sz w:val="24"/>
+          <w:szCs w:val="24"/>
+        </w:rPr>
+      </w:pPr>
+      <w:r>
+        <w:rPr>
+          <w:sz w:val="24"/>
+          <w:szCs w:val="24"/>
+        </w:rPr>
+        <w:t>Data is structured</w:t>
+      </w:r>
+    </w:p>
+    <w:p>
+      <w:pPr>
+        <w:pStyle w:val="Listeavsnitt"/>
+        <w:numPr>
+          <w:ilvl w:val="0"/>
+          <w:numId w:val="3"/>
+        </w:numPr>
+        <w:rPr>
+          <w:sz w:val="24"/>
+          <w:szCs w:val="24"/>
+        </w:rPr>
+      </w:pPr>
+      <w:r>
+        <w:rPr>
+          <w:sz w:val="24"/>
+          <w:szCs w:val="24"/>
+        </w:rPr>
+        <w:t>Systematical structured</w:t>
+      </w:r>
+    </w:p>
+    <w:p>
+      <w:pPr>
+        <w:pStyle w:val="Listeavsnitt"/>
+        <w:numPr>
+          <w:ilvl w:val="0"/>
+          <w:numId w:val="1"/>
+        </w:numPr>
+        <w:rPr>
+          <w:sz w:val="24"/>
+          <w:szCs w:val="24"/>
+        </w:rPr>
+      </w:pPr>
+      <w:r>
+        <w:rPr>
+          <w:sz w:val="24"/>
+          <w:szCs w:val="24"/>
+        </w:rPr>
+        <w:t>High sharing, low redundancy, easy to expand</w:t>
+      </w:r>
+    </w:p>
+    <w:p>
+      <w:pPr>
+        <w:pStyle w:val="Listeavsnitt"/>
+        <w:numPr>
+          <w:ilvl w:val="0"/>
+          <w:numId w:val="1"/>
+        </w:numPr>
+        <w:rPr>
+          <w:sz w:val="24"/>
+          <w:szCs w:val="24"/>
+        </w:rPr>
+      </w:pPr>
+      <w:r>
+        <w:rPr>
+          <w:sz w:val="24"/>
+          <w:szCs w:val="24"/>
+        </w:rPr>
+        <w:t xml:space="preserve">High </w:t>
+      </w:r>
+      <w:proofErr w:type="spellStart"/>
+      <w:r>
+        <w:rPr>
+          <w:sz w:val="24"/>
+          <w:szCs w:val="24"/>
+        </w:rPr>
+        <w:t>indenpendency</w:t>
+      </w:r>
+      <w:proofErr w:type="spellEnd"/>
+    </w:p>
+    <w:p>
+      <w:pPr>
+        <w:pStyle w:val="Listeavsnitt"/>
+        <w:numPr>
+          <w:ilvl w:val="0"/>
+          <w:numId w:val="3"/>
+        </w:numPr>
+        <w:rPr>
+          <w:sz w:val="24"/>
+          <w:szCs w:val="24"/>
+        </w:rPr>
+      </w:pPr>
+      <w:r>
+        <w:rPr>
+          <w:sz w:val="24"/>
+          <w:szCs w:val="24"/>
+        </w:rPr>
+        <w:t>Complete physical independency</w:t>
+      </w:r>
+    </w:p>
+    <w:p>
+      <w:pPr>
+        <w:pStyle w:val="Listeavsnitt"/>
+        <w:numPr>
+          <w:ilvl w:val="0"/>
+          <w:numId w:val="3"/>
+        </w:numPr>
+        <w:rPr>
+          <w:sz w:val="24"/>
+          <w:szCs w:val="24"/>
+        </w:rPr>
+      </w:pPr>
+      <w:r>
+        <w:rPr>
+          <w:sz w:val="24"/>
+          <w:szCs w:val="24"/>
+        </w:rPr>
+        <w:t>Relative logical independency</w:t>
+      </w:r>
+    </w:p>
+    <w:p>
+      <w:pPr>
+        <w:pStyle w:val="Listeavsnitt"/>
+        <w:numPr>
+          <w:ilvl w:val="0"/>
+          <w:numId w:val="1"/>
+        </w:numPr>
+        <w:rPr>
+          <w:sz w:val="24"/>
+          <w:szCs w:val="24"/>
+        </w:rPr>
+      </w:pPr>
+      <w:r>
+        <w:rPr>
+          <w:sz w:val="24"/>
+          <w:szCs w:val="24"/>
+        </w:rPr>
+        <w:t>Unified management and control by DBMS</w:t>
+      </w:r>
+    </w:p>
+    <w:p>
+      <w:pPr>
+        <w:pStyle w:val="Listeavsnitt"/>
+        <w:numPr>
+          <w:ilvl w:val="0"/>
+          <w:numId w:val="3"/>
+        </w:numPr>
+        <w:rPr>
+          <w:sz w:val="24"/>
+          <w:szCs w:val="24"/>
+        </w:rPr>
+      </w:pPr>
+      <w:r>
+        <w:rPr>
+          <w:sz w:val="24"/>
+          <w:szCs w:val="24"/>
+        </w:rPr>
+        <w:t>Control: Security, integrity, concurrency, recovery</w:t>
+      </w:r>
+    </w:p>
+    <w:p>
+      <w:pPr>
+        <w:rPr>
+          <w:sz w:val="24"/>
+          <w:szCs w:val="24"/>
+        </w:rPr>
+      </w:pPr>
+    </w:p>
+    <w:p>
+      <w:pPr>
+        <w:rPr>
+          <w:sz w:val="24"/>
+          <w:szCs w:val="24"/>
+        </w:rPr>
+      </w:pPr>
+    </w:p>
+    <w:p>
+      <w:pPr>
+        <w:rPr>
+          <w:sz w:val="24"/>
+          <w:szCs w:val="24"/>
+        </w:rPr>
+      </w:pPr>
+    </w:p>
+    <w:p>
+      <w:pPr>
+        <w:rPr>
+          <w:sz w:val="24"/>
+          <w:szCs w:val="24"/>
+        </w:rPr>
+      </w:pPr>
+    </w:p>
+    <w:p>
+      <w:pPr>
         <w:rPr>
           <w:sz w:val="24"/>
           <w:szCs w:val="24"/>
@@ -2151,6 +5394,184 @@
 <file path=word/numbering.xml><?xml version="1.0" encoding="utf-8"?>
 <w:numbering xmlns:wpc="http://schemas.microsoft.com/office/word/2010/wordprocessingCanvas" xmlns:cx="http://schemas.microsoft.com/office/drawing/2014/chartex" xmlns:cx1="http://schemas.microsoft.com/office/drawing/2015/9/8/chartex" xmlns:cx2="http://schemas.microsoft.com/office/drawing/2015/10/21/chartex" xmlns:cx3="http://schemas.microsoft.com/office/drawing/2016/5/9/chartex" xmlns:cx4="http://schemas.microsoft.com/office/drawing/2016/5/10/chartex" xmlns:cx5="http://schemas.microsoft.com/office/drawing/2016/5/11/chartex" xmlns:cx6="http://schemas.microsoft.com/office/drawing/2016/5/12/chartex" xmlns:cx7="http://schemas.microsoft.com/office/drawing/2016/5/13/chartex" xmlns:cx8="http://schemas.microsoft.com/office/drawing/2016/5/14/chartex" xmlns:mc="http://schemas.openxmlformats.org/markup-compatibility/2006" xmlns:aink="http://schemas.microsoft.com/office/drawing/2016/ink" xmlns:am3d="http://schemas.microsoft.com/office/drawing/2017/model3d" xmlns:o="urn:schemas-microsoft-com:office:office" xmlns:oel="http://schemas.microsoft.com/office/2019/extlst" xmlns:r="http://schemas.openxmlformats.org/officeDocument/2006/relationships" xmlns:m="http://schemas.openxmlformats.org/officeDocument/2006/math" xmlns:v="urn:schemas-microsoft-com:vml" xmlns:wp14="http://schemas.microsoft.com/office/word/2010/wordprocessingDrawing" xmlns:wp="http://schemas.openxmlformats.org/drawingml/2006/wordprocessingDrawing" xmlns:w10="urn:schemas-microsoft-com:office:word" xmlns:w="http://schemas.openxmlformats.org/wordprocessingml/2006/main" xmlns:w14="http://schemas.microsoft.com/office/word/2010/wordml" xmlns:w15="http://schemas.microsoft.com/office/word/2012/wordml" xmlns:w16cex="http://schemas.microsoft.com/office/word/2018/wordml/cex" xmlns:w16cid="http://schemas.microsoft.com/office/word/2016/wordml/cid" xmlns:w16="http://schemas.microsoft.com/office/word/2018/wordml" xmlns:w16sdtdh="http://schemas.microsoft.com/office/word/2020/wordml/sdtdatahash" xmlns:w16se="http://schemas.microsoft.com/office/word/2015/wordml/symex" xmlns:wpg="http://schemas.microsoft.com/office/word/2010/wordprocessingGroup" xmlns:wpi="http://schemas.microsoft.com/office/word/2010/wordprocessingInk" xmlns:wne="http://schemas.microsoft.com/office/word/2006/wordml" xmlns:wps="http://schemas.microsoft.com/office/word/2010/wordprocessingShape" mc:Ignorable="w14 w15 w16se w16cid w16 w16cex w16sdtdh wp14">
   <w:abstractNum w:abstractNumId="0" w15:restartNumberingAfterBreak="0">
+    <w:nsid w:val="12C416B5"/>
+    <w:multiLevelType w:val="hybridMultilevel"/>
+    <w:tmpl w:val="34DADAE0"/>
+    <w:lvl w:ilvl="0" w:tplc="FFAC3282">
+      <w:start w:val="1"/>
+      <w:numFmt w:val="decimal"/>
+      <w:lvlText w:val="%1."/>
+      <w:lvlJc w:val="left"/>
+      <w:pPr>
+        <w:ind w:left="1440" w:hanging="360"/>
+      </w:pPr>
+      <w:rPr>
+        <w:rFonts w:hint="default"/>
+      </w:rPr>
+    </w:lvl>
+    <w:lvl w:ilvl="1" w:tplc="04140019" w:tentative="1">
+      <w:start w:val="1"/>
+      <w:numFmt w:val="lowerLetter"/>
+      <w:lvlText w:val="%2."/>
+      <w:lvlJc w:val="left"/>
+      <w:pPr>
+        <w:ind w:left="2160" w:hanging="360"/>
+      </w:pPr>
+    </w:lvl>
+    <w:lvl w:ilvl="2" w:tplc="0414001B" w:tentative="1">
+      <w:start w:val="1"/>
+      <w:numFmt w:val="lowerRoman"/>
+      <w:lvlText w:val="%3."/>
+      <w:lvlJc w:val="right"/>
+      <w:pPr>
+        <w:ind w:left="2880" w:hanging="180"/>
+      </w:pPr>
+    </w:lvl>
+    <w:lvl w:ilvl="3" w:tplc="0414000F" w:tentative="1">
+      <w:start w:val="1"/>
+      <w:numFmt w:val="decimal"/>
+      <w:lvlText w:val="%4."/>
+      <w:lvlJc w:val="left"/>
+      <w:pPr>
+        <w:ind w:left="3600" w:hanging="360"/>
+      </w:pPr>
+    </w:lvl>
+    <w:lvl w:ilvl="4" w:tplc="04140019" w:tentative="1">
+      <w:start w:val="1"/>
+      <w:numFmt w:val="lowerLetter"/>
+      <w:lvlText w:val="%5."/>
+      <w:lvlJc w:val="left"/>
+      <w:pPr>
+        <w:ind w:left="4320" w:hanging="360"/>
+      </w:pPr>
+    </w:lvl>
+    <w:lvl w:ilvl="5" w:tplc="0414001B" w:tentative="1">
+      <w:start w:val="1"/>
+      <w:numFmt w:val="lowerRoman"/>
+      <w:lvlText w:val="%6."/>
+      <w:lvlJc w:val="right"/>
+      <w:pPr>
+        <w:ind w:left="5040" w:hanging="180"/>
+      </w:pPr>
+    </w:lvl>
+    <w:lvl w:ilvl="6" w:tplc="0414000F" w:tentative="1">
+      <w:start w:val="1"/>
+      <w:numFmt w:val="decimal"/>
+      <w:lvlText w:val="%7."/>
+      <w:lvlJc w:val="left"/>
+      <w:pPr>
+        <w:ind w:left="5760" w:hanging="360"/>
+      </w:pPr>
+    </w:lvl>
+    <w:lvl w:ilvl="7" w:tplc="04140019" w:tentative="1">
+      <w:start w:val="1"/>
+      <w:numFmt w:val="lowerLetter"/>
+      <w:lvlText w:val="%8."/>
+      <w:lvlJc w:val="left"/>
+      <w:pPr>
+        <w:ind w:left="6480" w:hanging="360"/>
+      </w:pPr>
+    </w:lvl>
+    <w:lvl w:ilvl="8" w:tplc="0414001B" w:tentative="1">
+      <w:start w:val="1"/>
+      <w:numFmt w:val="lowerRoman"/>
+      <w:lvlText w:val="%9."/>
+      <w:lvlJc w:val="right"/>
+      <w:pPr>
+        <w:ind w:left="7200" w:hanging="180"/>
+      </w:pPr>
+    </w:lvl>
+  </w:abstractNum>
+  <w:abstractNum w:abstractNumId="1" w15:restartNumberingAfterBreak="0">
+    <w:nsid w:val="1487252C"/>
+    <w:multiLevelType w:val="hybridMultilevel"/>
+    <w:tmpl w:val="F7A8A6D2"/>
+    <w:lvl w:ilvl="0" w:tplc="8F844406">
+      <w:start w:val="1"/>
+      <w:numFmt w:val="decimal"/>
+      <w:lvlText w:val="%1."/>
+      <w:lvlJc w:val="left"/>
+      <w:pPr>
+        <w:ind w:left="1440" w:hanging="360"/>
+      </w:pPr>
+      <w:rPr>
+        <w:rFonts w:hint="default"/>
+      </w:rPr>
+    </w:lvl>
+    <w:lvl w:ilvl="1" w:tplc="04140019" w:tentative="1">
+      <w:start w:val="1"/>
+      <w:numFmt w:val="lowerLetter"/>
+      <w:lvlText w:val="%2."/>
+      <w:lvlJc w:val="left"/>
+      <w:pPr>
+        <w:ind w:left="2160" w:hanging="360"/>
+      </w:pPr>
+    </w:lvl>
+    <w:lvl w:ilvl="2" w:tplc="0414001B" w:tentative="1">
+      <w:start w:val="1"/>
+      <w:numFmt w:val="lowerRoman"/>
+      <w:lvlText w:val="%3."/>
+      <w:lvlJc w:val="right"/>
+      <w:pPr>
+        <w:ind w:left="2880" w:hanging="180"/>
+      </w:pPr>
+    </w:lvl>
+    <w:lvl w:ilvl="3" w:tplc="0414000F" w:tentative="1">
+      <w:start w:val="1"/>
+      <w:numFmt w:val="decimal"/>
+      <w:lvlText w:val="%4."/>
+      <w:lvlJc w:val="left"/>
+      <w:pPr>
+        <w:ind w:left="3600" w:hanging="360"/>
+      </w:pPr>
+    </w:lvl>
+    <w:lvl w:ilvl="4" w:tplc="04140019" w:tentative="1">
+      <w:start w:val="1"/>
+      <w:numFmt w:val="lowerLetter"/>
+      <w:lvlText w:val="%5."/>
+      <w:lvlJc w:val="left"/>
+      <w:pPr>
+        <w:ind w:left="4320" w:hanging="360"/>
+      </w:pPr>
+    </w:lvl>
+    <w:lvl w:ilvl="5" w:tplc="0414001B" w:tentative="1">
+      <w:start w:val="1"/>
+      <w:numFmt w:val="lowerRoman"/>
+      <w:lvlText w:val="%6."/>
+      <w:lvlJc w:val="right"/>
+      <w:pPr>
+        <w:ind w:left="5040" w:hanging="180"/>
+      </w:pPr>
+    </w:lvl>
+    <w:lvl w:ilvl="6" w:tplc="0414000F" w:tentative="1">
+      <w:start w:val="1"/>
+      <w:numFmt w:val="decimal"/>
+      <w:lvlText w:val="%7."/>
+      <w:lvlJc w:val="left"/>
+      <w:pPr>
+        <w:ind w:left="5760" w:hanging="360"/>
+      </w:pPr>
+    </w:lvl>
+    <w:lvl w:ilvl="7" w:tplc="04140019" w:tentative="1">
+      <w:start w:val="1"/>
+      <w:numFmt w:val="lowerLetter"/>
+      <w:lvlText w:val="%8."/>
+      <w:lvlJc w:val="left"/>
+      <w:pPr>
+        <w:ind w:left="6480" w:hanging="360"/>
+      </w:pPr>
+    </w:lvl>
+    <w:lvl w:ilvl="8" w:tplc="0414001B" w:tentative="1">
+      <w:start w:val="1"/>
+      <w:numFmt w:val="lowerRoman"/>
+      <w:lvlText w:val="%9."/>
+      <w:lvlJc w:val="right"/>
+      <w:pPr>
+        <w:ind w:left="7200" w:hanging="180"/>
+      </w:pPr>
+    </w:lvl>
+  </w:abstractNum>
+  <w:abstractNum w:abstractNumId="2" w15:restartNumberingAfterBreak="0">
     <w:nsid w:val="1D1F5F26"/>
     <w:multiLevelType w:val="hybridMultilevel"/>
     <w:tmpl w:val="68BAFD5E"/>
@@ -2262,7 +5683,185 @@
       </w:rPr>
     </w:lvl>
   </w:abstractNum>
-  <w:abstractNum w:abstractNumId="1" w15:restartNumberingAfterBreak="0">
+  <w:abstractNum w:abstractNumId="3" w15:restartNumberingAfterBreak="0">
+    <w:nsid w:val="1E3479E0"/>
+    <w:multiLevelType w:val="hybridMultilevel"/>
+    <w:tmpl w:val="BB1461FC"/>
+    <w:lvl w:ilvl="0" w:tplc="C15A3EEE">
+      <w:start w:val="1"/>
+      <w:numFmt w:val="decimal"/>
+      <w:lvlText w:val="%1."/>
+      <w:lvlJc w:val="left"/>
+      <w:pPr>
+        <w:ind w:left="1440" w:hanging="360"/>
+      </w:pPr>
+      <w:rPr>
+        <w:rFonts w:hint="default"/>
+      </w:rPr>
+    </w:lvl>
+    <w:lvl w:ilvl="1" w:tplc="04140019" w:tentative="1">
+      <w:start w:val="1"/>
+      <w:numFmt w:val="lowerLetter"/>
+      <w:lvlText w:val="%2."/>
+      <w:lvlJc w:val="left"/>
+      <w:pPr>
+        <w:ind w:left="2160" w:hanging="360"/>
+      </w:pPr>
+    </w:lvl>
+    <w:lvl w:ilvl="2" w:tplc="0414001B" w:tentative="1">
+      <w:start w:val="1"/>
+      <w:numFmt w:val="lowerRoman"/>
+      <w:lvlText w:val="%3."/>
+      <w:lvlJc w:val="right"/>
+      <w:pPr>
+        <w:ind w:left="2880" w:hanging="180"/>
+      </w:pPr>
+    </w:lvl>
+    <w:lvl w:ilvl="3" w:tplc="0414000F" w:tentative="1">
+      <w:start w:val="1"/>
+      <w:numFmt w:val="decimal"/>
+      <w:lvlText w:val="%4."/>
+      <w:lvlJc w:val="left"/>
+      <w:pPr>
+        <w:ind w:left="3600" w:hanging="360"/>
+      </w:pPr>
+    </w:lvl>
+    <w:lvl w:ilvl="4" w:tplc="04140019" w:tentative="1">
+      <w:start w:val="1"/>
+      <w:numFmt w:val="lowerLetter"/>
+      <w:lvlText w:val="%5."/>
+      <w:lvlJc w:val="left"/>
+      <w:pPr>
+        <w:ind w:left="4320" w:hanging="360"/>
+      </w:pPr>
+    </w:lvl>
+    <w:lvl w:ilvl="5" w:tplc="0414001B" w:tentative="1">
+      <w:start w:val="1"/>
+      <w:numFmt w:val="lowerRoman"/>
+      <w:lvlText w:val="%6."/>
+      <w:lvlJc w:val="right"/>
+      <w:pPr>
+        <w:ind w:left="5040" w:hanging="180"/>
+      </w:pPr>
+    </w:lvl>
+    <w:lvl w:ilvl="6" w:tplc="0414000F" w:tentative="1">
+      <w:start w:val="1"/>
+      <w:numFmt w:val="decimal"/>
+      <w:lvlText w:val="%7."/>
+      <w:lvlJc w:val="left"/>
+      <w:pPr>
+        <w:ind w:left="5760" w:hanging="360"/>
+      </w:pPr>
+    </w:lvl>
+    <w:lvl w:ilvl="7" w:tplc="04140019" w:tentative="1">
+      <w:start w:val="1"/>
+      <w:numFmt w:val="lowerLetter"/>
+      <w:lvlText w:val="%8."/>
+      <w:lvlJc w:val="left"/>
+      <w:pPr>
+        <w:ind w:left="6480" w:hanging="360"/>
+      </w:pPr>
+    </w:lvl>
+    <w:lvl w:ilvl="8" w:tplc="0414001B" w:tentative="1">
+      <w:start w:val="1"/>
+      <w:numFmt w:val="lowerRoman"/>
+      <w:lvlText w:val="%9."/>
+      <w:lvlJc w:val="right"/>
+      <w:pPr>
+        <w:ind w:left="7200" w:hanging="180"/>
+      </w:pPr>
+    </w:lvl>
+  </w:abstractNum>
+  <w:abstractNum w:abstractNumId="4" w15:restartNumberingAfterBreak="0">
+    <w:nsid w:val="27CF642F"/>
+    <w:multiLevelType w:val="hybridMultilevel"/>
+    <w:tmpl w:val="956E0E4A"/>
+    <w:lvl w:ilvl="0" w:tplc="5D001EE4">
+      <w:start w:val="1"/>
+      <w:numFmt w:val="decimal"/>
+      <w:lvlText w:val="%1."/>
+      <w:lvlJc w:val="left"/>
+      <w:pPr>
+        <w:ind w:left="1080" w:hanging="360"/>
+      </w:pPr>
+      <w:rPr>
+        <w:rFonts w:hint="default"/>
+      </w:rPr>
+    </w:lvl>
+    <w:lvl w:ilvl="1" w:tplc="04140019" w:tentative="1">
+      <w:start w:val="1"/>
+      <w:numFmt w:val="lowerLetter"/>
+      <w:lvlText w:val="%2."/>
+      <w:lvlJc w:val="left"/>
+      <w:pPr>
+        <w:ind w:left="1800" w:hanging="360"/>
+      </w:pPr>
+    </w:lvl>
+    <w:lvl w:ilvl="2" w:tplc="0414001B" w:tentative="1">
+      <w:start w:val="1"/>
+      <w:numFmt w:val="lowerRoman"/>
+      <w:lvlText w:val="%3."/>
+      <w:lvlJc w:val="right"/>
+      <w:pPr>
+        <w:ind w:left="2520" w:hanging="180"/>
+      </w:pPr>
+    </w:lvl>
+    <w:lvl w:ilvl="3" w:tplc="0414000F" w:tentative="1">
+      <w:start w:val="1"/>
+      <w:numFmt w:val="decimal"/>
+      <w:lvlText w:val="%4."/>
+      <w:lvlJc w:val="left"/>
+      <w:pPr>
+        <w:ind w:left="3240" w:hanging="360"/>
+      </w:pPr>
+    </w:lvl>
+    <w:lvl w:ilvl="4" w:tplc="04140019" w:tentative="1">
+      <w:start w:val="1"/>
+      <w:numFmt w:val="lowerLetter"/>
+      <w:lvlText w:val="%5."/>
+      <w:lvlJc w:val="left"/>
+      <w:pPr>
+        <w:ind w:left="3960" w:hanging="360"/>
+      </w:pPr>
+    </w:lvl>
+    <w:lvl w:ilvl="5" w:tplc="0414001B" w:tentative="1">
+      <w:start w:val="1"/>
+      <w:numFmt w:val="lowerRoman"/>
+      <w:lvlText w:val="%6."/>
+      <w:lvlJc w:val="right"/>
+      <w:pPr>
+        <w:ind w:left="4680" w:hanging="180"/>
+      </w:pPr>
+    </w:lvl>
+    <w:lvl w:ilvl="6" w:tplc="0414000F" w:tentative="1">
+      <w:start w:val="1"/>
+      <w:numFmt w:val="decimal"/>
+      <w:lvlText w:val="%7."/>
+      <w:lvlJc w:val="left"/>
+      <w:pPr>
+        <w:ind w:left="5400" w:hanging="360"/>
+      </w:pPr>
+    </w:lvl>
+    <w:lvl w:ilvl="7" w:tplc="04140019" w:tentative="1">
+      <w:start w:val="1"/>
+      <w:numFmt w:val="lowerLetter"/>
+      <w:lvlText w:val="%8."/>
+      <w:lvlJc w:val="left"/>
+      <w:pPr>
+        <w:ind w:left="6120" w:hanging="360"/>
+      </w:pPr>
+    </w:lvl>
+    <w:lvl w:ilvl="8" w:tplc="0414001B" w:tentative="1">
+      <w:start w:val="1"/>
+      <w:numFmt w:val="lowerRoman"/>
+      <w:lvlText w:val="%9."/>
+      <w:lvlJc w:val="right"/>
+      <w:pPr>
+        <w:ind w:left="6840" w:hanging="180"/>
+      </w:pPr>
+    </w:lvl>
+  </w:abstractNum>
+  <w:abstractNum w:abstractNumId="5" w15:restartNumberingAfterBreak="0">
     <w:nsid w:val="29821282"/>
     <w:multiLevelType w:val="hybridMultilevel"/>
     <w:tmpl w:val="F35257EA"/>
@@ -2374,7 +5973,96 @@
       </w:rPr>
     </w:lvl>
   </w:abstractNum>
-  <w:abstractNum w:abstractNumId="2" w15:restartNumberingAfterBreak="0">
+  <w:abstractNum w:abstractNumId="6" w15:restartNumberingAfterBreak="0">
+    <w:nsid w:val="46766406"/>
+    <w:multiLevelType w:val="hybridMultilevel"/>
+    <w:tmpl w:val="1AF6D786"/>
+    <w:lvl w:ilvl="0" w:tplc="A71C60E8">
+      <w:start w:val="1"/>
+      <w:numFmt w:val="decimal"/>
+      <w:lvlText w:val="%1."/>
+      <w:lvlJc w:val="left"/>
+      <w:pPr>
+        <w:ind w:left="1440" w:hanging="360"/>
+      </w:pPr>
+      <w:rPr>
+        <w:rFonts w:hint="default"/>
+      </w:rPr>
+    </w:lvl>
+    <w:lvl w:ilvl="1" w:tplc="04140019" w:tentative="1">
+      <w:start w:val="1"/>
+      <w:numFmt w:val="lowerLetter"/>
+      <w:lvlText w:val="%2."/>
+      <w:lvlJc w:val="left"/>
+      <w:pPr>
+        <w:ind w:left="2160" w:hanging="360"/>
+      </w:pPr>
+    </w:lvl>
+    <w:lvl w:ilvl="2" w:tplc="0414001B" w:tentative="1">
+      <w:start w:val="1"/>
+      <w:numFmt w:val="lowerRoman"/>
+      <w:lvlText w:val="%3."/>
+      <w:lvlJc w:val="right"/>
+      <w:pPr>
+        <w:ind w:left="2880" w:hanging="180"/>
+      </w:pPr>
+    </w:lvl>
+    <w:lvl w:ilvl="3" w:tplc="0414000F" w:tentative="1">
+      <w:start w:val="1"/>
+      <w:numFmt w:val="decimal"/>
+      <w:lvlText w:val="%4."/>
+      <w:lvlJc w:val="left"/>
+      <w:pPr>
+        <w:ind w:left="3600" w:hanging="360"/>
+      </w:pPr>
+    </w:lvl>
+    <w:lvl w:ilvl="4" w:tplc="04140019" w:tentative="1">
+      <w:start w:val="1"/>
+      <w:numFmt w:val="lowerLetter"/>
+      <w:lvlText w:val="%5."/>
+      <w:lvlJc w:val="left"/>
+      <w:pPr>
+        <w:ind w:left="4320" w:hanging="360"/>
+      </w:pPr>
+    </w:lvl>
+    <w:lvl w:ilvl="5" w:tplc="0414001B" w:tentative="1">
+      <w:start w:val="1"/>
+      <w:numFmt w:val="lowerRoman"/>
+      <w:lvlText w:val="%6."/>
+      <w:lvlJc w:val="right"/>
+      <w:pPr>
+        <w:ind w:left="5040" w:hanging="180"/>
+      </w:pPr>
+    </w:lvl>
+    <w:lvl w:ilvl="6" w:tplc="0414000F" w:tentative="1">
+      <w:start w:val="1"/>
+      <w:numFmt w:val="decimal"/>
+      <w:lvlText w:val="%7."/>
+      <w:lvlJc w:val="left"/>
+      <w:pPr>
+        <w:ind w:left="5760" w:hanging="360"/>
+      </w:pPr>
+    </w:lvl>
+    <w:lvl w:ilvl="7" w:tplc="04140019" w:tentative="1">
+      <w:start w:val="1"/>
+      <w:numFmt w:val="lowerLetter"/>
+      <w:lvlText w:val="%8."/>
+      <w:lvlJc w:val="left"/>
+      <w:pPr>
+        <w:ind w:left="6480" w:hanging="360"/>
+      </w:pPr>
+    </w:lvl>
+    <w:lvl w:ilvl="8" w:tplc="0414001B" w:tentative="1">
+      <w:start w:val="1"/>
+      <w:numFmt w:val="lowerRoman"/>
+      <w:lvlText w:val="%9."/>
+      <w:lvlJc w:val="right"/>
+      <w:pPr>
+        <w:ind w:left="7200" w:hanging="180"/>
+      </w:pPr>
+    </w:lvl>
+  </w:abstractNum>
+  <w:abstractNum w:abstractNumId="7" w15:restartNumberingAfterBreak="0">
     <w:nsid w:val="6ACC6D33"/>
     <w:multiLevelType w:val="hybridMultilevel"/>
     <w:tmpl w:val="4E00B8C0"/>
@@ -2486,14 +6174,213 @@
       </w:rPr>
     </w:lvl>
   </w:abstractNum>
+  <w:abstractNum w:abstractNumId="8" w15:restartNumberingAfterBreak="0">
+    <w:nsid w:val="75A75FC5"/>
+    <w:multiLevelType w:val="hybridMultilevel"/>
+    <w:tmpl w:val="B8FC2F86"/>
+    <w:lvl w:ilvl="0" w:tplc="8B1A0FA6">
+      <w:start w:val="1"/>
+      <w:numFmt w:val="decimal"/>
+      <w:lvlText w:val="%1."/>
+      <w:lvlJc w:val="left"/>
+      <w:pPr>
+        <w:ind w:left="1440" w:hanging="360"/>
+      </w:pPr>
+      <w:rPr>
+        <w:rFonts w:hint="default"/>
+      </w:rPr>
+    </w:lvl>
+    <w:lvl w:ilvl="1" w:tplc="04140019" w:tentative="1">
+      <w:start w:val="1"/>
+      <w:numFmt w:val="lowerLetter"/>
+      <w:lvlText w:val="%2."/>
+      <w:lvlJc w:val="left"/>
+      <w:pPr>
+        <w:ind w:left="2160" w:hanging="360"/>
+      </w:pPr>
+    </w:lvl>
+    <w:lvl w:ilvl="2" w:tplc="0414001B" w:tentative="1">
+      <w:start w:val="1"/>
+      <w:numFmt w:val="lowerRoman"/>
+      <w:lvlText w:val="%3."/>
+      <w:lvlJc w:val="right"/>
+      <w:pPr>
+        <w:ind w:left="2880" w:hanging="180"/>
+      </w:pPr>
+    </w:lvl>
+    <w:lvl w:ilvl="3" w:tplc="0414000F" w:tentative="1">
+      <w:start w:val="1"/>
+      <w:numFmt w:val="decimal"/>
+      <w:lvlText w:val="%4."/>
+      <w:lvlJc w:val="left"/>
+      <w:pPr>
+        <w:ind w:left="3600" w:hanging="360"/>
+      </w:pPr>
+    </w:lvl>
+    <w:lvl w:ilvl="4" w:tplc="04140019" w:tentative="1">
+      <w:start w:val="1"/>
+      <w:numFmt w:val="lowerLetter"/>
+      <w:lvlText w:val="%5."/>
+      <w:lvlJc w:val="left"/>
+      <w:pPr>
+        <w:ind w:left="4320" w:hanging="360"/>
+      </w:pPr>
+    </w:lvl>
+    <w:lvl w:ilvl="5" w:tplc="0414001B" w:tentative="1">
+      <w:start w:val="1"/>
+      <w:numFmt w:val="lowerRoman"/>
+      <w:lvlText w:val="%6."/>
+      <w:lvlJc w:val="right"/>
+      <w:pPr>
+        <w:ind w:left="5040" w:hanging="180"/>
+      </w:pPr>
+    </w:lvl>
+    <w:lvl w:ilvl="6" w:tplc="0414000F" w:tentative="1">
+      <w:start w:val="1"/>
+      <w:numFmt w:val="decimal"/>
+      <w:lvlText w:val="%7."/>
+      <w:lvlJc w:val="left"/>
+      <w:pPr>
+        <w:ind w:left="5760" w:hanging="360"/>
+      </w:pPr>
+    </w:lvl>
+    <w:lvl w:ilvl="7" w:tplc="04140019" w:tentative="1">
+      <w:start w:val="1"/>
+      <w:numFmt w:val="lowerLetter"/>
+      <w:lvlText w:val="%8."/>
+      <w:lvlJc w:val="left"/>
+      <w:pPr>
+        <w:ind w:left="6480" w:hanging="360"/>
+      </w:pPr>
+    </w:lvl>
+    <w:lvl w:ilvl="8" w:tplc="0414001B" w:tentative="1">
+      <w:start w:val="1"/>
+      <w:numFmt w:val="lowerRoman"/>
+      <w:lvlText w:val="%9."/>
+      <w:lvlJc w:val="right"/>
+      <w:pPr>
+        <w:ind w:left="7200" w:hanging="180"/>
+      </w:pPr>
+    </w:lvl>
+  </w:abstractNum>
+  <w:abstractNum w:abstractNumId="9" w15:restartNumberingAfterBreak="0">
+    <w:nsid w:val="77E861C2"/>
+    <w:multiLevelType w:val="hybridMultilevel"/>
+    <w:tmpl w:val="C49AE7B6"/>
+    <w:lvl w:ilvl="0" w:tplc="9FD06F86">
+      <w:start w:val="1"/>
+      <w:numFmt w:val="decimal"/>
+      <w:lvlText w:val="%1."/>
+      <w:lvlJc w:val="left"/>
+      <w:pPr>
+        <w:ind w:left="1440" w:hanging="360"/>
+      </w:pPr>
+      <w:rPr>
+        <w:rFonts w:hint="default"/>
+      </w:rPr>
+    </w:lvl>
+    <w:lvl w:ilvl="1" w:tplc="04140019" w:tentative="1">
+      <w:start w:val="1"/>
+      <w:numFmt w:val="lowerLetter"/>
+      <w:lvlText w:val="%2."/>
+      <w:lvlJc w:val="left"/>
+      <w:pPr>
+        <w:ind w:left="2160" w:hanging="360"/>
+      </w:pPr>
+    </w:lvl>
+    <w:lvl w:ilvl="2" w:tplc="0414001B" w:tentative="1">
+      <w:start w:val="1"/>
+      <w:numFmt w:val="lowerRoman"/>
+      <w:lvlText w:val="%3."/>
+      <w:lvlJc w:val="right"/>
+      <w:pPr>
+        <w:ind w:left="2880" w:hanging="180"/>
+      </w:pPr>
+    </w:lvl>
+    <w:lvl w:ilvl="3" w:tplc="0414000F" w:tentative="1">
+      <w:start w:val="1"/>
+      <w:numFmt w:val="decimal"/>
+      <w:lvlText w:val="%4."/>
+      <w:lvlJc w:val="left"/>
+      <w:pPr>
+        <w:ind w:left="3600" w:hanging="360"/>
+      </w:pPr>
+    </w:lvl>
+    <w:lvl w:ilvl="4" w:tplc="04140019" w:tentative="1">
+      <w:start w:val="1"/>
+      <w:numFmt w:val="lowerLetter"/>
+      <w:lvlText w:val="%5."/>
+      <w:lvlJc w:val="left"/>
+      <w:pPr>
+        <w:ind w:left="4320" w:hanging="360"/>
+      </w:pPr>
+    </w:lvl>
+    <w:lvl w:ilvl="5" w:tplc="0414001B" w:tentative="1">
+      <w:start w:val="1"/>
+      <w:numFmt w:val="lowerRoman"/>
+      <w:lvlText w:val="%6."/>
+      <w:lvlJc w:val="right"/>
+      <w:pPr>
+        <w:ind w:left="5040" w:hanging="180"/>
+      </w:pPr>
+    </w:lvl>
+    <w:lvl w:ilvl="6" w:tplc="0414000F" w:tentative="1">
+      <w:start w:val="1"/>
+      <w:numFmt w:val="decimal"/>
+      <w:lvlText w:val="%7."/>
+      <w:lvlJc w:val="left"/>
+      <w:pPr>
+        <w:ind w:left="5760" w:hanging="360"/>
+      </w:pPr>
+    </w:lvl>
+    <w:lvl w:ilvl="7" w:tplc="04140019" w:tentative="1">
+      <w:start w:val="1"/>
+      <w:numFmt w:val="lowerLetter"/>
+      <w:lvlText w:val="%8."/>
+      <w:lvlJc w:val="left"/>
+      <w:pPr>
+        <w:ind w:left="6480" w:hanging="360"/>
+      </w:pPr>
+    </w:lvl>
+    <w:lvl w:ilvl="8" w:tplc="0414001B" w:tentative="1">
+      <w:start w:val="1"/>
+      <w:numFmt w:val="lowerRoman"/>
+      <w:lvlText w:val="%9."/>
+      <w:lvlJc w:val="right"/>
+      <w:pPr>
+        <w:ind w:left="7200" w:hanging="180"/>
+      </w:pPr>
+    </w:lvl>
+  </w:abstractNum>
   <w:num w:numId="1" w16cid:durableId="1265191652">
+    <w:abstractNumId w:val="7"/>
+  </w:num>
+  <w:num w:numId="2" w16cid:durableId="1912303004">
     <w:abstractNumId w:val="2"/>
   </w:num>
-  <w:num w:numId="2" w16cid:durableId="1912303004">
+  <w:num w:numId="3" w16cid:durableId="602230005">
+    <w:abstractNumId w:val="5"/>
+  </w:num>
+  <w:num w:numId="4" w16cid:durableId="995035158">
+    <w:abstractNumId w:val="6"/>
+  </w:num>
+  <w:num w:numId="5" w16cid:durableId="2045448054">
+    <w:abstractNumId w:val="3"/>
+  </w:num>
+  <w:num w:numId="6" w16cid:durableId="662589346">
+    <w:abstractNumId w:val="1"/>
+  </w:num>
+  <w:num w:numId="7" w16cid:durableId="1309213538">
     <w:abstractNumId w:val="0"/>
   </w:num>
-  <w:num w:numId="3" w16cid:durableId="602230005">
-    <w:abstractNumId w:val="1"/>
+  <w:num w:numId="8" w16cid:durableId="519467253">
+    <w:abstractNumId w:val="4"/>
+  </w:num>
+  <w:num w:numId="9" w16cid:durableId="1124542411">
+    <w:abstractNumId w:val="8"/>
+  </w:num>
+  <w:num w:numId="10" w16cid:durableId="155533538">
+    <w:abstractNumId w:val="9"/>
   </w:num>
 </w:numbering>
 </file>
@@ -2903,7 +6790,6 @@
   <w:style w:type="character" w:default="1" w:styleId="Standardskriftforavsnitt">
     <w:name w:val="Default Paragraph Font"/>
     <w:uiPriority w:val="1"/>
-    <w:semiHidden/>
     <w:unhideWhenUsed/>
   </w:style>
   <w:style w:type="table" w:default="1" w:styleId="Vanligtabell">

--- a/Power Point Notes Database/Database modeling notes.docx
+++ b/Power Point Notes Database/Database modeling notes.docx
@@ -41,104 +41,6 @@
         <w:rPr>
           <w:b/>
           <w:bCs/>
-          <w:sz w:val="24"/>
-          <w:szCs w:val="24"/>
-          <w:lang w:val="nb-NO"/>
-        </w:rPr>
-      </w:pPr>
-      <w:proofErr w:type="spellStart"/>
-      <w:r>
-        <w:rPr>
-          <w:b/>
-          <w:bCs/>
-          <w:sz w:val="24"/>
-          <w:szCs w:val="24"/>
-          <w:lang w:val="nb-NO"/>
-        </w:rPr>
-        <w:t>Week</w:t>
-      </w:r>
-      <w:proofErr w:type="spellEnd"/>
-      <w:r>
-        <w:rPr>
-          <w:b/>
-          <w:bCs/>
-          <w:sz w:val="24"/>
-          <w:szCs w:val="24"/>
-          <w:lang w:val="nb-NO"/>
-        </w:rPr>
-        <w:t xml:space="preserve">: 1 / </w:t>
-      </w:r>
-      <w:proofErr w:type="spellStart"/>
-      <w:r>
-        <w:rPr>
-          <w:b/>
-          <w:bCs/>
-          <w:sz w:val="24"/>
-          <w:szCs w:val="24"/>
-          <w:lang w:val="nb-NO"/>
-        </w:rPr>
-        <w:t>Topic</w:t>
-      </w:r>
-      <w:proofErr w:type="spellEnd"/>
-      <w:r>
-        <w:rPr>
-          <w:b/>
-          <w:bCs/>
-          <w:sz w:val="24"/>
-          <w:szCs w:val="24"/>
-          <w:lang w:val="nb-NO"/>
-        </w:rPr>
-        <w:t>: Data</w:t>
-      </w:r>
-      <w:r>
-        <w:rPr>
-          <w:b/>
-          <w:bCs/>
-          <w:sz w:val="24"/>
-          <w:szCs w:val="24"/>
-          <w:lang w:val="nb-NO"/>
-        </w:rPr>
-        <w:t xml:space="preserve"> </w:t>
-      </w:r>
-      <w:proofErr w:type="spellStart"/>
-      <w:r>
-        <w:rPr>
-          <w:b/>
-          <w:bCs/>
-          <w:sz w:val="24"/>
-          <w:szCs w:val="24"/>
-          <w:lang w:val="nb-NO"/>
-        </w:rPr>
-        <w:t>modeling</w:t>
-      </w:r>
-      <w:proofErr w:type="spellEnd"/>
-      <w:r>
-        <w:rPr>
-          <w:b/>
-          <w:bCs/>
-          <w:sz w:val="24"/>
-          <w:szCs w:val="24"/>
-          <w:lang w:val="nb-NO"/>
-        </w:rPr>
-        <w:t xml:space="preserve"> / PowerPoint: Anniken</w:t>
-      </w:r>
-      <w:r>
-        <w:rPr>
-          <w:b/>
-          <w:bCs/>
-          <w:sz w:val="24"/>
-          <w:szCs w:val="24"/>
-          <w:lang w:val="nb-NO"/>
-        </w:rPr>
-        <w:t xml:space="preserve"> /Språk: Norsk</w:t>
-      </w:r>
-    </w:p>
-    <w:p>
-      <w:pPr>
-        <w:jc w:val="center"/>
-        <w:rPr>
-          <w:b/>
-          <w:bCs/>
           <w:sz w:val="28"/>
           <w:szCs w:val="28"/>
           <w:lang w:val="nb-NO"/>
@@ -150,6 +52,62 @@
           <w:bCs/>
           <w:sz w:val="28"/>
           <w:szCs w:val="28"/>
+          <w:highlight w:val="cyan"/>
+          <w:lang w:val="nb-NO"/>
+        </w:rPr>
+        <w:t>Week: 1 / Topic: Data</w:t>
+      </w:r>
+      <w:r>
+        <w:rPr>
+          <w:b/>
+          <w:bCs/>
+          <w:sz w:val="28"/>
+          <w:szCs w:val="28"/>
+          <w:highlight w:val="cyan"/>
+          <w:lang w:val="nb-NO"/>
+        </w:rPr>
+        <w:t xml:space="preserve"> modeling</w:t>
+      </w:r>
+      <w:r>
+        <w:rPr>
+          <w:b/>
+          <w:bCs/>
+          <w:sz w:val="28"/>
+          <w:szCs w:val="28"/>
+          <w:highlight w:val="cyan"/>
+          <w:lang w:val="nb-NO"/>
+        </w:rPr>
+        <w:t xml:space="preserve"> / PowerPoint: Anniken</w:t>
+      </w:r>
+      <w:r>
+        <w:rPr>
+          <w:b/>
+          <w:bCs/>
+          <w:sz w:val="28"/>
+          <w:szCs w:val="28"/>
+          <w:highlight w:val="cyan"/>
+          <w:lang w:val="nb-NO"/>
+        </w:rPr>
+        <w:t xml:space="preserve"> /Språk: Norsk</w:t>
+      </w:r>
+    </w:p>
+    <w:p>
+      <w:pPr>
+        <w:jc w:val="center"/>
+        <w:rPr>
+          <w:b/>
+          <w:bCs/>
+          <w:sz w:val="28"/>
+          <w:szCs w:val="28"/>
+          <w:lang w:val="nb-NO"/>
+        </w:rPr>
+      </w:pPr>
+      <w:r>
+        <w:rPr>
+          <w:b/>
+          <w:bCs/>
+          <w:sz w:val="28"/>
+          <w:szCs w:val="28"/>
           <w:lang w:val="nb-NO"/>
         </w:rPr>
         <w:t>Data modellering</w:t>
@@ -184,59 +142,13 @@
           <w:lang w:val="nb-NO"/>
         </w:rPr>
       </w:pPr>
-      <w:proofErr w:type="gramStart"/>
-      <w:r>
-        <w:rPr>
-          <w:sz w:val="24"/>
-          <w:szCs w:val="24"/>
-          <w:lang w:val="nb-NO"/>
-        </w:rPr>
-        <w:t>Et database</w:t>
-      </w:r>
-      <w:proofErr w:type="gramEnd"/>
-      <w:r>
-        <w:rPr>
-          <w:sz w:val="24"/>
-          <w:szCs w:val="24"/>
-          <w:lang w:val="nb-NO"/>
-        </w:rPr>
-        <w:t xml:space="preserve"> </w:t>
-      </w:r>
-      <w:proofErr w:type="spellStart"/>
-      <w:r>
-        <w:rPr>
-          <w:sz w:val="24"/>
-          <w:szCs w:val="24"/>
-          <w:lang w:val="nb-NO"/>
-        </w:rPr>
-        <w:t>håndteringssytem</w:t>
-      </w:r>
-      <w:proofErr w:type="spellEnd"/>
-      <w:r>
-        <w:rPr>
-          <w:sz w:val="24"/>
-          <w:szCs w:val="24"/>
-          <w:lang w:val="nb-NO"/>
-        </w:rPr>
-        <w:t xml:space="preserve"> (DBMS) er et datastyrt system som lar brukere lage og opprettholde en database. DMBS er et programvaresystem (</w:t>
-      </w:r>
-      <w:proofErr w:type="gramStart"/>
-      <w:r>
-        <w:rPr>
-          <w:sz w:val="24"/>
-          <w:szCs w:val="24"/>
-          <w:lang w:val="nb-NO"/>
-        </w:rPr>
-        <w:t>software</w:t>
-      </w:r>
-      <w:proofErr w:type="gramEnd"/>
-      <w:r>
-        <w:rPr>
-          <w:sz w:val="24"/>
-          <w:szCs w:val="24"/>
-          <w:lang w:val="nb-NO"/>
-        </w:rPr>
-        <w:t>) som legger til rett for:</w:t>
+      <w:r>
+        <w:rPr>
+          <w:sz w:val="24"/>
+          <w:szCs w:val="24"/>
+          <w:lang w:val="nb-NO"/>
+        </w:rPr>
+        <w:t>Et database håndteringssytem (DBMS) er et datastyrt system som lar brukere lage og opprettholde en database. DMBS er et programvaresystem (software) som legger til rett for:</w:t>
       </w:r>
     </w:p>
     <w:p>
@@ -420,25 +332,7 @@
           <w:szCs w:val="24"/>
           <w:lang w:val="nb-NO"/>
         </w:rPr>
-        <w:t xml:space="preserve">Andre viktige funksjoner ved DBMS inkluderer beskyttelse av database og vedlikehold/bruk over lengre tid (oppnås </w:t>
-      </w:r>
-      <w:proofErr w:type="spellStart"/>
-      <w:r>
-        <w:rPr>
-          <w:sz w:val="24"/>
-          <w:szCs w:val="24"/>
-          <w:lang w:val="nb-NO"/>
-        </w:rPr>
-        <w:t>vha</w:t>
-      </w:r>
-      <w:proofErr w:type="spellEnd"/>
-      <w:r>
-        <w:rPr>
-          <w:sz w:val="24"/>
-          <w:szCs w:val="24"/>
-          <w:lang w:val="nb-NO"/>
-        </w:rPr>
-        <w:t xml:space="preserve"> tuning).</w:t>
+        <w:t>Andre viktige funksjoner ved DBMS inkluderer beskyttelse av database og vedlikehold/bruk over lengre tid (oppnås vha tuning).</w:t>
       </w:r>
     </w:p>
     <w:p>
@@ -556,25 +450,7 @@
           <w:szCs w:val="24"/>
           <w:lang w:val="nb-NO"/>
         </w:rPr>
-        <w:t xml:space="preserve">En </w:t>
-      </w:r>
-      <w:proofErr w:type="spellStart"/>
-      <w:r>
-        <w:rPr>
-          <w:sz w:val="24"/>
-          <w:szCs w:val="24"/>
-          <w:lang w:val="nb-NO"/>
-        </w:rPr>
-        <w:t>flerbruker</w:t>
-      </w:r>
-      <w:proofErr w:type="spellEnd"/>
-      <w:r>
-        <w:rPr>
-          <w:sz w:val="24"/>
-          <w:szCs w:val="24"/>
-          <w:lang w:val="nb-NO"/>
-        </w:rPr>
-        <w:t xml:space="preserve"> DBMS må la flere brukere få tilgang til databasen samtidig.</w:t>
+        <w:t>En flerbruker DBMS må la flere brukere få tilgang til databasen samtidig.</w:t>
       </w:r>
     </w:p>
     <w:p>
@@ -692,25 +568,7 @@
           <w:szCs w:val="24"/>
           <w:lang w:val="nb-NO"/>
         </w:rPr>
-        <w:t xml:space="preserve">DBMS må sikre flere egenskaper ved transaksjoner, for eksempel isolasjon (hver transaksjon ser ut til å utføres isolert fra andre som utføres samtidig) og </w:t>
-      </w:r>
-      <w:proofErr w:type="spellStart"/>
-      <w:r>
-        <w:rPr>
-          <w:sz w:val="24"/>
-          <w:szCs w:val="24"/>
-          <w:lang w:val="nb-NO"/>
-        </w:rPr>
-        <w:t>atomisitet</w:t>
-      </w:r>
-      <w:proofErr w:type="spellEnd"/>
-      <w:r>
-        <w:rPr>
-          <w:sz w:val="24"/>
-          <w:szCs w:val="24"/>
-          <w:lang w:val="nb-NO"/>
-        </w:rPr>
-        <w:t xml:space="preserve"> (alle operasjonene i en transaksjon blir utført eller ingen).</w:t>
+        <w:t>DBMS må sikre flere egenskaper ved transaksjoner, for eksempel isolasjon (hver transaksjon ser ut til å utføres isolert fra andre som utføres samtidig) og atomisitet (alle operasjonene i en transaksjon blir utført eller ingen).</w:t>
       </w:r>
     </w:p>
     <w:p>
@@ -842,65 +700,29 @@
           <w:szCs w:val="24"/>
           <w:lang w:val="nb-NO"/>
         </w:rPr>
-        <w:t xml:space="preserve">System analytikere og applikasjonsprogrammerere – utvikler programvaren og bestemmer kravene til brukerne, tester, </w:t>
-      </w:r>
-      <w:proofErr w:type="spellStart"/>
-      <w:r>
-        <w:rPr>
-          <w:sz w:val="24"/>
-          <w:szCs w:val="24"/>
-          <w:lang w:val="nb-NO"/>
-        </w:rPr>
-        <w:t>debugger</w:t>
-      </w:r>
-      <w:proofErr w:type="spellEnd"/>
-      <w:r>
-        <w:rPr>
-          <w:sz w:val="24"/>
-          <w:szCs w:val="24"/>
-          <w:lang w:val="nb-NO"/>
-        </w:rPr>
-        <w:t>, osv.</w:t>
-      </w:r>
-    </w:p>
-    <w:p>
-      <w:pPr>
-        <w:pStyle w:val="Listeavsnitt"/>
-        <w:numPr>
-          <w:ilvl w:val="0"/>
-          <w:numId w:val="1"/>
-        </w:numPr>
-        <w:rPr>
-          <w:sz w:val="24"/>
-          <w:szCs w:val="24"/>
-          <w:lang w:val="nb-NO"/>
-        </w:rPr>
-      </w:pPr>
-      <w:r>
-        <w:rPr>
-          <w:sz w:val="24"/>
-          <w:szCs w:val="24"/>
-          <w:lang w:val="nb-NO"/>
-        </w:rPr>
-        <w:t xml:space="preserve">Andre personer er ansvarlig for design, utvikling og drift av DBMS programvaren og systemmiljøet. Disse er som regel ikke interessert i selve </w:t>
-      </w:r>
-      <w:proofErr w:type="spellStart"/>
-      <w:r>
-        <w:rPr>
-          <w:sz w:val="24"/>
-          <w:szCs w:val="24"/>
-          <w:lang w:val="nb-NO"/>
-        </w:rPr>
-        <w:t>databaseinneholdet</w:t>
-      </w:r>
-      <w:proofErr w:type="spellEnd"/>
-      <w:r>
-        <w:rPr>
-          <w:sz w:val="24"/>
-          <w:szCs w:val="24"/>
-          <w:lang w:val="nb-NO"/>
-        </w:rPr>
-        <w:t>: DBMS systemdesignere, verktøyutviklere, personell for drift og vedlikehold.</w:t>
+        <w:t>System analytikere og applikasjonsprogrammerere – utvikler programvaren og bestemmer kravene til brukerne, tester, debugger, osv.</w:t>
+      </w:r>
+    </w:p>
+    <w:p>
+      <w:pPr>
+        <w:pStyle w:val="Listeavsnitt"/>
+        <w:numPr>
+          <w:ilvl w:val="0"/>
+          <w:numId w:val="1"/>
+        </w:numPr>
+        <w:rPr>
+          <w:sz w:val="24"/>
+          <w:szCs w:val="24"/>
+          <w:lang w:val="nb-NO"/>
+        </w:rPr>
+      </w:pPr>
+      <w:r>
+        <w:rPr>
+          <w:sz w:val="24"/>
+          <w:szCs w:val="24"/>
+          <w:lang w:val="nb-NO"/>
+        </w:rPr>
+        <w:t>Andre personer er ansvarlig for design, utvikling og drift av DBMS programvaren og systemmiljøet. Disse er som regel ikke interessert i selve databaseinneholdet: DBMS systemdesignere, verktøyutviklere, personell for drift og vedlikehold.</w:t>
       </w:r>
     </w:p>
     <w:p>
@@ -1026,25 +848,7 @@
           <w:szCs w:val="24"/>
           <w:lang w:val="nb-NO"/>
         </w:rPr>
-        <w:t xml:space="preserve">DBMS bruker </w:t>
-      </w:r>
-      <w:proofErr w:type="spellStart"/>
-      <w:r>
-        <w:rPr>
-          <w:sz w:val="24"/>
-          <w:szCs w:val="24"/>
-          <w:lang w:val="nb-NO"/>
-        </w:rPr>
-        <w:t>redundansskontroll</w:t>
-      </w:r>
-      <w:proofErr w:type="spellEnd"/>
-      <w:r>
-        <w:rPr>
-          <w:sz w:val="24"/>
-          <w:szCs w:val="24"/>
-          <w:lang w:val="nb-NO"/>
-        </w:rPr>
-        <w:t xml:space="preserve"> for å sikre at disse duplikatene er riktige.</w:t>
+        <w:t>DBMS bruker redundansskontroll for å sikre at disse duplikatene er riktige.</w:t>
       </w:r>
     </w:p>
     <w:p>
@@ -1088,25 +892,7 @@
           <w:szCs w:val="24"/>
           <w:lang w:val="nb-NO"/>
         </w:rPr>
-        <w:t xml:space="preserve">Gir vedvarende lagring for programobjekter – </w:t>
-      </w:r>
-      <w:proofErr w:type="gramStart"/>
-      <w:r>
-        <w:rPr>
-          <w:sz w:val="24"/>
-          <w:szCs w:val="24"/>
-          <w:lang w:val="nb-NO"/>
-        </w:rPr>
-        <w:t>et kompleks objekt</w:t>
-      </w:r>
-      <w:proofErr w:type="gramEnd"/>
-      <w:r>
-        <w:rPr>
-          <w:sz w:val="24"/>
-          <w:szCs w:val="24"/>
-          <w:lang w:val="nb-NO"/>
-        </w:rPr>
-        <w:t xml:space="preserve"> skrevet i C++/Java kan lagres permanent i en objektorientert DBMS, slik at den «overlever» terminering av programmet og kan senere direkte hentes av et annet program.</w:t>
+        <w:t>Gir vedvarende lagring for programobjekter – et kompleks objekt skrevet i C++/Java kan lagres permanent i en objektorientert DBMS, slik at den «overlever» terminering av programmet og kan senere direkte hentes av et annet program.</w:t>
       </w:r>
     </w:p>
     <w:p>
@@ -1150,25 +936,7 @@
           <w:szCs w:val="24"/>
           <w:lang w:val="nb-NO"/>
         </w:rPr>
-        <w:t xml:space="preserve">Gir </w:t>
-      </w:r>
-      <w:proofErr w:type="spellStart"/>
-      <w:r>
-        <w:rPr>
-          <w:sz w:val="24"/>
-          <w:szCs w:val="24"/>
-          <w:lang w:val="nb-NO"/>
-        </w:rPr>
-        <w:t>backup</w:t>
-      </w:r>
-      <w:proofErr w:type="spellEnd"/>
-      <w:r>
-        <w:rPr>
-          <w:sz w:val="24"/>
-          <w:szCs w:val="24"/>
-          <w:lang w:val="nb-NO"/>
-        </w:rPr>
-        <w:t xml:space="preserve"> og gjenoppretting – DBMS legger til rette for gjenoppretting etter feil i maskinvare eller programvare.</w:t>
+        <w:t>Gir backup og gjenoppretting – DBMS legger til rette for gjenoppretting etter feil i maskinvare eller programvare.</w:t>
       </w:r>
     </w:p>
     <w:p>
@@ -1379,25 +1147,7 @@
           <w:szCs w:val="24"/>
           <w:lang w:val="nb-NO"/>
         </w:rPr>
-        <w:t xml:space="preserve">For at datamodellen skal kunne brukes som grunnlag for en database må </w:t>
-      </w:r>
-      <w:proofErr w:type="gramStart"/>
-      <w:r>
-        <w:rPr>
-          <w:sz w:val="24"/>
-          <w:szCs w:val="24"/>
-          <w:lang w:val="nb-NO"/>
-        </w:rPr>
-        <w:t>basen  ha</w:t>
-      </w:r>
-      <w:proofErr w:type="gramEnd"/>
-      <w:r>
-        <w:rPr>
-          <w:sz w:val="24"/>
-          <w:szCs w:val="24"/>
-          <w:lang w:val="nb-NO"/>
-        </w:rPr>
-        <w:t xml:space="preserve"> en form for «kobling» mellom de ulike entitetstypene.</w:t>
+        <w:t>For at datamodellen skal kunne brukes som grunnlag for en database må basen  ha en form for «kobling» mellom de ulike entitetstypene.</w:t>
       </w:r>
     </w:p>
     <w:p>
@@ -1625,146 +1375,53 @@
           <w:lang w:val="nb-NO"/>
         </w:rPr>
         <w:lastRenderedPageBreak/>
-        <w:t xml:space="preserve">En </w:t>
-      </w:r>
-      <w:proofErr w:type="spellStart"/>
-      <w:r>
-        <w:rPr>
-          <w:sz w:val="24"/>
-          <w:szCs w:val="24"/>
-          <w:lang w:val="nb-NO"/>
-        </w:rPr>
-        <w:t>indentifikator</w:t>
-      </w:r>
-      <w:proofErr w:type="spellEnd"/>
-      <w:r>
-        <w:rPr>
-          <w:sz w:val="24"/>
-          <w:szCs w:val="24"/>
-          <w:lang w:val="nb-NO"/>
-        </w:rPr>
-        <w:t xml:space="preserve"> for en </w:t>
-      </w:r>
-      <w:proofErr w:type="spellStart"/>
-      <w:r>
-        <w:rPr>
-          <w:sz w:val="24"/>
-          <w:szCs w:val="24"/>
-          <w:lang w:val="nb-NO"/>
-        </w:rPr>
-        <w:t>enititetstype</w:t>
-      </w:r>
-      <w:proofErr w:type="spellEnd"/>
-      <w:r>
-        <w:rPr>
-          <w:sz w:val="24"/>
-          <w:szCs w:val="24"/>
-          <w:lang w:val="nb-NO"/>
-        </w:rPr>
-        <w:t xml:space="preserve"> er et attributt eller en gruppe av attributter som velges ut til å identifisere de ulike forekomster av en entitetstype, og som oppfyller følgende egenskaper: </w:t>
-      </w:r>
-      <w:proofErr w:type="spellStart"/>
-      <w:r>
-        <w:rPr>
+        <w:t>En indentifikator for en enititetstype er et attributt eller en gruppe av attributter som velges ut til å identifisere de ulike forekomster av en entitetstype, og som oppfyller følgende egenskaper: Entydighet, irredusibilitet og entitetsintegritet.</w:t>
+      </w:r>
+    </w:p>
+    <w:p>
+      <w:pPr>
+        <w:rPr>
+          <w:sz w:val="24"/>
+          <w:szCs w:val="24"/>
+          <w:lang w:val="nb-NO"/>
+        </w:rPr>
+      </w:pPr>
+    </w:p>
+    <w:p>
+      <w:pPr>
+        <w:rPr>
+          <w:sz w:val="24"/>
+          <w:szCs w:val="24"/>
+          <w:lang w:val="nb-NO"/>
+        </w:rPr>
+      </w:pPr>
+      <w:r>
+        <w:rPr>
+          <w:b/>
+          <w:bCs/>
           <w:sz w:val="24"/>
           <w:szCs w:val="24"/>
           <w:lang w:val="nb-NO"/>
         </w:rPr>
         <w:t>Entydighet</w:t>
       </w:r>
-      <w:proofErr w:type="spellEnd"/>
-      <w:r>
-        <w:rPr>
-          <w:sz w:val="24"/>
-          <w:szCs w:val="24"/>
-          <w:lang w:val="nb-NO"/>
-        </w:rPr>
-        <w:t xml:space="preserve">, </w:t>
-      </w:r>
-      <w:proofErr w:type="spellStart"/>
-      <w:r>
-        <w:rPr>
-          <w:sz w:val="24"/>
-          <w:szCs w:val="24"/>
-          <w:lang w:val="nb-NO"/>
-        </w:rPr>
-        <w:t>irredusibilitet</w:t>
-      </w:r>
-      <w:proofErr w:type="spellEnd"/>
-      <w:r>
-        <w:rPr>
-          <w:sz w:val="24"/>
-          <w:szCs w:val="24"/>
-          <w:lang w:val="nb-NO"/>
-        </w:rPr>
-        <w:t xml:space="preserve"> og entitetsintegritet.</w:t>
-      </w:r>
-    </w:p>
-    <w:p>
-      <w:pPr>
-        <w:rPr>
-          <w:sz w:val="24"/>
-          <w:szCs w:val="24"/>
-          <w:lang w:val="nb-NO"/>
-        </w:rPr>
-      </w:pPr>
-    </w:p>
-    <w:p>
-      <w:pPr>
-        <w:rPr>
-          <w:sz w:val="24"/>
-          <w:szCs w:val="24"/>
-          <w:lang w:val="nb-NO"/>
-        </w:rPr>
-      </w:pPr>
-      <w:proofErr w:type="spellStart"/>
-      <w:r>
-        <w:rPr>
-          <w:b/>
-          <w:bCs/>
-          <w:sz w:val="24"/>
-          <w:szCs w:val="24"/>
-          <w:lang w:val="nb-NO"/>
-        </w:rPr>
-        <w:t>Entydighet</w:t>
-      </w:r>
-      <w:proofErr w:type="spellEnd"/>
-      <w:r>
-        <w:rPr>
-          <w:sz w:val="24"/>
-          <w:szCs w:val="24"/>
-          <w:lang w:val="nb-NO"/>
-        </w:rPr>
-        <w:t xml:space="preserve"> = Alle </w:t>
-      </w:r>
-      <w:proofErr w:type="spellStart"/>
-      <w:r>
-        <w:rPr>
-          <w:sz w:val="24"/>
-          <w:szCs w:val="24"/>
-          <w:lang w:val="nb-NO"/>
-        </w:rPr>
-        <w:t>verdir</w:t>
-      </w:r>
-      <w:proofErr w:type="spellEnd"/>
-      <w:r>
-        <w:rPr>
-          <w:sz w:val="24"/>
-          <w:szCs w:val="24"/>
-          <w:lang w:val="nb-NO"/>
-        </w:rPr>
-        <w:t xml:space="preserve"> for attributtet er forskjellige</w:t>
-      </w:r>
-    </w:p>
-    <w:p>
-      <w:pPr>
-        <w:rPr>
-          <w:sz w:val="24"/>
-          <w:szCs w:val="24"/>
-          <w:lang w:val="nb-NO"/>
-        </w:rPr>
-      </w:pPr>
-      <w:proofErr w:type="spellStart"/>
+      <w:r>
+        <w:rPr>
+          <w:sz w:val="24"/>
+          <w:szCs w:val="24"/>
+          <w:lang w:val="nb-NO"/>
+        </w:rPr>
+        <w:t xml:space="preserve"> = Alle verdir for attributtet er forskjellige</w:t>
+      </w:r>
+    </w:p>
+    <w:p>
+      <w:pPr>
+        <w:rPr>
+          <w:sz w:val="24"/>
+          <w:szCs w:val="24"/>
+          <w:lang w:val="nb-NO"/>
+        </w:rPr>
+      </w:pPr>
       <w:r>
         <w:rPr>
           <w:b/>
@@ -1775,7 +1432,6 @@
         </w:rPr>
         <w:t>Irredusibilitet</w:t>
       </w:r>
-      <w:proofErr w:type="spellEnd"/>
       <w:r>
         <w:rPr>
           <w:sz w:val="24"/>
@@ -1829,86 +1485,40 @@
         <w:rPr>
           <w:b/>
           <w:bCs/>
-          <w:sz w:val="24"/>
-          <w:szCs w:val="24"/>
-        </w:rPr>
-      </w:pPr>
-      <w:r>
-        <w:rPr>
-          <w:b/>
-          <w:bCs/>
-          <w:sz w:val="24"/>
-          <w:szCs w:val="24"/>
-        </w:rPr>
-        <w:t xml:space="preserve">Week: </w:t>
-      </w:r>
-      <w:r>
-        <w:rPr>
-          <w:b/>
-          <w:bCs/>
-          <w:sz w:val="24"/>
-          <w:szCs w:val="24"/>
-        </w:rPr>
-        <w:t>2</w:t>
-      </w:r>
-      <w:r>
-        <w:rPr>
-          <w:b/>
-          <w:bCs/>
-          <w:sz w:val="24"/>
-          <w:szCs w:val="24"/>
-        </w:rPr>
-        <w:t xml:space="preserve"> / Topic: </w:t>
-      </w:r>
-      <w:r>
-        <w:rPr>
-          <w:b/>
-          <w:bCs/>
-          <w:sz w:val="24"/>
-          <w:szCs w:val="24"/>
-        </w:rPr>
-        <w:t xml:space="preserve">Module 2 – Data modeling </w:t>
-      </w:r>
-      <w:r>
-        <w:rPr>
-          <w:b/>
-          <w:bCs/>
-          <w:sz w:val="24"/>
-          <w:szCs w:val="24"/>
-        </w:rPr>
-        <w:t>/ PowerPoint /</w:t>
-      </w:r>
-      <w:proofErr w:type="spellStart"/>
-      <w:r>
-        <w:rPr>
-          <w:b/>
-          <w:bCs/>
-          <w:sz w:val="24"/>
-          <w:szCs w:val="24"/>
-        </w:rPr>
-        <w:t>Språk</w:t>
-      </w:r>
-      <w:proofErr w:type="spellEnd"/>
-      <w:r>
-        <w:rPr>
-          <w:b/>
-          <w:bCs/>
-          <w:sz w:val="24"/>
-          <w:szCs w:val="24"/>
-        </w:rPr>
-        <w:t xml:space="preserve">: </w:t>
-      </w:r>
-      <w:proofErr w:type="spellStart"/>
-      <w:r>
-        <w:rPr>
-          <w:b/>
-          <w:bCs/>
-          <w:sz w:val="24"/>
-          <w:szCs w:val="24"/>
-        </w:rPr>
-        <w:t>Engelsk</w:t>
-      </w:r>
-      <w:proofErr w:type="spellEnd"/>
+          <w:sz w:val="28"/>
+          <w:szCs w:val="28"/>
+        </w:rPr>
+      </w:pPr>
+      <w:r>
+        <w:rPr>
+          <w:b/>
+          <w:bCs/>
+          <w:sz w:val="28"/>
+          <w:szCs w:val="28"/>
+          <w:highlight w:val="cyan"/>
+        </w:rPr>
+        <w:t>Week: 2 / Topic: Module 2 – Data</w:t>
+      </w:r>
+      <w:r>
+        <w:rPr>
+          <w:b/>
+          <w:bCs/>
+          <w:sz w:val="28"/>
+          <w:szCs w:val="28"/>
+          <w:highlight w:val="cyan"/>
+        </w:rPr>
+        <w:t>base Basics</w:t>
+      </w:r>
+      <w:r>
+        <w:rPr>
+          <w:b/>
+          <w:bCs/>
+          <w:sz w:val="28"/>
+          <w:szCs w:val="28"/>
+          <w:highlight w:val="cyan"/>
+        </w:rPr>
+        <w:t xml:space="preserve"> / PowerPoint /Språk: Engelsk</w:t>
+      </w:r>
     </w:p>
     <w:p>
       <w:pPr>
@@ -1933,12 +1543,16 @@
     <w:p>
       <w:pPr>
         <w:rPr>
-          <w:sz w:val="24"/>
-          <w:szCs w:val="24"/>
-        </w:rPr>
-      </w:pPr>
-      <w:r>
-        <w:rPr>
+          <w:b/>
+          <w:bCs/>
+          <w:sz w:val="24"/>
+          <w:szCs w:val="24"/>
+        </w:rPr>
+      </w:pPr>
+      <w:r>
+        <w:rPr>
+          <w:b/>
+          <w:bCs/>
           <w:sz w:val="24"/>
           <w:szCs w:val="24"/>
         </w:rPr>
@@ -2056,12 +1670,16 @@
     <w:p>
       <w:pPr>
         <w:rPr>
-          <w:sz w:val="24"/>
-          <w:szCs w:val="24"/>
-        </w:rPr>
-      </w:pPr>
-      <w:r>
-        <w:rPr>
+          <w:b/>
+          <w:bCs/>
+          <w:sz w:val="24"/>
+          <w:szCs w:val="24"/>
+        </w:rPr>
+      </w:pPr>
+      <w:r>
+        <w:rPr>
+          <w:b/>
+          <w:bCs/>
           <w:sz w:val="24"/>
           <w:szCs w:val="24"/>
         </w:rPr>
@@ -2159,12 +1777,16 @@
     <w:p>
       <w:pPr>
         <w:rPr>
-          <w:sz w:val="24"/>
-          <w:szCs w:val="24"/>
-        </w:rPr>
-      </w:pPr>
-      <w:r>
-        <w:rPr>
+          <w:b/>
+          <w:bCs/>
+          <w:sz w:val="24"/>
+          <w:szCs w:val="24"/>
+        </w:rPr>
+      </w:pPr>
+      <w:r>
+        <w:rPr>
+          <w:b/>
+          <w:bCs/>
           <w:sz w:val="24"/>
           <w:szCs w:val="24"/>
         </w:rPr>
@@ -2288,42 +1910,30 @@
           <w:sz w:val="24"/>
           <w:szCs w:val="24"/>
         </w:rPr>
-        <w:t xml:space="preserve">Meaning of the data is semantics. In CS, data </w:t>
-      </w:r>
-      <w:proofErr w:type="gramStart"/>
-      <w:r>
-        <w:rPr>
-          <w:sz w:val="24"/>
-          <w:szCs w:val="24"/>
-        </w:rPr>
-        <w:t>has to</w:t>
-      </w:r>
-      <w:proofErr w:type="gramEnd"/>
-      <w:r>
-        <w:rPr>
-          <w:sz w:val="24"/>
-          <w:szCs w:val="24"/>
-        </w:rPr>
-        <w:t xml:space="preserve"> combine with its semantic.</w:t>
-      </w:r>
-    </w:p>
-    <w:p>
-      <w:pPr>
-        <w:rPr>
-          <w:sz w:val="24"/>
-          <w:szCs w:val="24"/>
-        </w:rPr>
-      </w:pPr>
-    </w:p>
-    <w:p>
-      <w:pPr>
-        <w:rPr>
-          <w:sz w:val="24"/>
-          <w:szCs w:val="24"/>
-        </w:rPr>
-      </w:pPr>
-      <w:r>
-        <w:rPr>
+        <w:t>Meaning of the data is semantics. In CS, data has to combine with its semantic.</w:t>
+      </w:r>
+    </w:p>
+    <w:p>
+      <w:pPr>
+        <w:rPr>
+          <w:sz w:val="24"/>
+          <w:szCs w:val="24"/>
+        </w:rPr>
+      </w:pPr>
+    </w:p>
+    <w:p>
+      <w:pPr>
+        <w:rPr>
+          <w:b/>
+          <w:bCs/>
+          <w:sz w:val="24"/>
+          <w:szCs w:val="24"/>
+        </w:rPr>
+      </w:pPr>
+      <w:r>
+        <w:rPr>
+          <w:b/>
+          <w:bCs/>
           <w:sz w:val="24"/>
           <w:szCs w:val="24"/>
         </w:rPr>
@@ -2388,23 +1998,7 @@
           <w:sz w:val="24"/>
           <w:szCs w:val="24"/>
         </w:rPr>
-        <w:t xml:space="preserve">Data are organized, described and stored according to some </w:t>
-      </w:r>
-      <w:proofErr w:type="gramStart"/>
-      <w:r>
-        <w:rPr>
-          <w:sz w:val="24"/>
-          <w:szCs w:val="24"/>
-        </w:rPr>
-        <w:t>data  models</w:t>
-      </w:r>
-      <w:proofErr w:type="gramEnd"/>
-      <w:r>
-        <w:rPr>
-          <w:sz w:val="24"/>
-          <w:szCs w:val="24"/>
-        </w:rPr>
-        <w:t>.</w:t>
+        <w:t>Data are organized, described and stored according to some data  models.</w:t>
       </w:r>
     </w:p>
     <w:p>
@@ -2498,12 +2092,16 @@
     <w:p>
       <w:pPr>
         <w:rPr>
-          <w:sz w:val="24"/>
-          <w:szCs w:val="24"/>
-        </w:rPr>
-      </w:pPr>
-      <w:r>
-        <w:rPr>
+          <w:b/>
+          <w:bCs/>
+          <w:sz w:val="24"/>
+          <w:szCs w:val="24"/>
+        </w:rPr>
+      </w:pPr>
+      <w:r>
+        <w:rPr>
+          <w:b/>
+          <w:bCs/>
           <w:sz w:val="24"/>
           <w:szCs w:val="24"/>
         </w:rPr>
@@ -2622,21 +2220,12 @@
           <w:szCs w:val="24"/>
         </w:rPr>
       </w:pPr>
-      <w:proofErr w:type="gramStart"/>
-      <w:r>
-        <w:rPr>
-          <w:sz w:val="24"/>
-          <w:szCs w:val="24"/>
-        </w:rPr>
-        <w:t>Functions</w:t>
-      </w:r>
-      <w:proofErr w:type="gramEnd"/>
-      <w:r>
-        <w:rPr>
-          <w:sz w:val="24"/>
-          <w:szCs w:val="24"/>
-        </w:rPr>
-        <w:t xml:space="preserve"> part 1:</w:t>
+      <w:r>
+        <w:rPr>
+          <w:sz w:val="24"/>
+          <w:szCs w:val="24"/>
+        </w:rPr>
+        <w:t>Functions part 1:</w:t>
       </w:r>
     </w:p>
     <w:p>
@@ -2716,23 +2305,7 @@
           <w:sz w:val="24"/>
           <w:szCs w:val="24"/>
         </w:rPr>
-        <w:t xml:space="preserve">Data organization, </w:t>
-      </w:r>
-      <w:proofErr w:type="gramStart"/>
-      <w:r>
-        <w:rPr>
-          <w:sz w:val="24"/>
-          <w:szCs w:val="24"/>
-        </w:rPr>
-        <w:t>storage</w:t>
-      </w:r>
-      <w:proofErr w:type="gramEnd"/>
-      <w:r>
-        <w:rPr>
-          <w:sz w:val="24"/>
-          <w:szCs w:val="24"/>
-        </w:rPr>
-        <w:t xml:space="preserve"> and management</w:t>
+        <w:t>Data organization, storage and management</w:t>
       </w:r>
     </w:p>
     <w:p>
@@ -2827,21 +2400,12 @@
           <w:szCs w:val="24"/>
         </w:rPr>
       </w:pPr>
-      <w:proofErr w:type="gramStart"/>
-      <w:r>
-        <w:rPr>
-          <w:sz w:val="24"/>
-          <w:szCs w:val="24"/>
-        </w:rPr>
-        <w:t>Functions</w:t>
-      </w:r>
-      <w:proofErr w:type="gramEnd"/>
-      <w:r>
-        <w:rPr>
-          <w:sz w:val="24"/>
-          <w:szCs w:val="24"/>
-        </w:rPr>
-        <w:t xml:space="preserve"> part 2:</w:t>
+      <w:r>
+        <w:rPr>
+          <w:sz w:val="24"/>
+          <w:szCs w:val="24"/>
+        </w:rPr>
+        <w:t>Functions part 2:</w:t>
       </w:r>
     </w:p>
     <w:p>
@@ -2941,23 +2505,7 @@
           <w:sz w:val="24"/>
           <w:szCs w:val="24"/>
         </w:rPr>
-        <w:t xml:space="preserve">Unified management and control for database create, </w:t>
-      </w:r>
-      <w:proofErr w:type="gramStart"/>
-      <w:r>
-        <w:rPr>
-          <w:sz w:val="24"/>
-          <w:szCs w:val="24"/>
-        </w:rPr>
-        <w:t>operate</w:t>
-      </w:r>
-      <w:proofErr w:type="gramEnd"/>
-      <w:r>
-        <w:rPr>
-          <w:sz w:val="24"/>
-          <w:szCs w:val="24"/>
-        </w:rPr>
-        <w:t xml:space="preserve"> and maintain by DBMS</w:t>
+        <w:t>Unified management and control for database create, operate and maintain by DBMS</w:t>
       </w:r>
     </w:p>
     <w:p>
@@ -3012,21 +2560,12 @@
           <w:szCs w:val="24"/>
         </w:rPr>
       </w:pPr>
-      <w:proofErr w:type="gramStart"/>
-      <w:r>
-        <w:rPr>
-          <w:sz w:val="24"/>
-          <w:szCs w:val="24"/>
-        </w:rPr>
-        <w:t>Functions</w:t>
-      </w:r>
-      <w:proofErr w:type="gramEnd"/>
-      <w:r>
-        <w:rPr>
-          <w:sz w:val="24"/>
-          <w:szCs w:val="24"/>
-        </w:rPr>
-        <w:t xml:space="preserve"> part 3:</w:t>
+      <w:r>
+        <w:rPr>
+          <w:sz w:val="24"/>
+          <w:szCs w:val="24"/>
+        </w:rPr>
+        <w:t>Functions part 3:</w:t>
       </w:r>
     </w:p>
     <w:p>
@@ -3219,6 +2758,7 @@
       </w:pPr>
       <w:r>
         <w:rPr>
+          <w:noProof/>
           <w:sz w:val="24"/>
           <w:szCs w:val="24"/>
         </w:rPr>
@@ -3276,7 +2816,7 @@
                   </wp:wrapPolygon>
                 </wp:wrapTight>
                 <wp:docPr id="3" name="Group 24"/>
-                <wp:cNvGraphicFramePr xmlns:a="http://schemas.openxmlformats.org/drawingml/2006/main"/>
+                <wp:cNvGraphicFramePr/>
                 <a:graphic xmlns:a="http://schemas.openxmlformats.org/drawingml/2006/main">
                   <a:graphicData uri="http://schemas.microsoft.com/office/word/2010/wordprocessingGroup">
                     <wpg:wgp>
@@ -3573,9 +3113,7 @@
                       </wps:wsp>
                       <wps:wsp>
                         <wps:cNvPr id="9" name="Line 1036"/>
-                        <wps:cNvSpPr>
-                          <a:spLocks noChangeShapeType="1"/>
-                        </wps:cNvSpPr>
+                        <wps:cNvCnPr/>
                         <wps:spPr bwMode="auto">
                           <a:xfrm flipH="1">
                             <a:off x="3178175" y="2752725"/>
@@ -3605,9 +3143,7 @@
                       </wps:wsp>
                       <wps:wsp>
                         <wps:cNvPr id="10" name="Line 1037"/>
-                        <wps:cNvSpPr>
-                          <a:spLocks noChangeShapeType="1"/>
-                        </wps:cNvSpPr>
+                        <wps:cNvCnPr/>
                         <wps:spPr bwMode="auto">
                           <a:xfrm>
                             <a:off x="1595438" y="1263650"/>
@@ -3637,9 +3173,7 @@
                       </wps:wsp>
                       <wps:wsp>
                         <wps:cNvPr id="11" name="Line 1038"/>
-                        <wps:cNvSpPr>
-                          <a:spLocks noChangeShapeType="1"/>
-                        </wps:cNvSpPr>
+                        <wps:cNvCnPr/>
                         <wps:spPr bwMode="auto">
                           <a:xfrm>
                             <a:off x="1595438" y="4100512"/>
@@ -3669,9 +3203,7 @@
                       </wps:wsp>
                       <wps:wsp>
                         <wps:cNvPr id="12" name="Line 1039"/>
-                        <wps:cNvSpPr>
-                          <a:spLocks noChangeShapeType="1"/>
-                        </wps:cNvSpPr>
+                        <wps:cNvCnPr/>
                         <wps:spPr bwMode="auto">
                           <a:xfrm>
                             <a:off x="1595438" y="3124200"/>
@@ -3701,9 +3233,7 @@
                       </wps:wsp>
                       <wps:wsp>
                         <wps:cNvPr id="13" name="Line 1040"/>
-                        <wps:cNvSpPr>
-                          <a:spLocks noChangeShapeType="1"/>
-                        </wps:cNvSpPr>
+                        <wps:cNvCnPr/>
                         <wps:spPr bwMode="auto">
                           <a:xfrm flipH="1">
                             <a:off x="1595438" y="2143125"/>
@@ -3733,9 +3263,7 @@
                       </wps:wsp>
                       <wps:wsp>
                         <wps:cNvPr id="14" name="Line 1041"/>
-                        <wps:cNvSpPr>
-                          <a:spLocks noChangeShapeType="1"/>
-                        </wps:cNvSpPr>
+                        <wps:cNvCnPr/>
                         <wps:spPr bwMode="auto">
                           <a:xfrm>
                             <a:off x="642938" y="441325"/>
@@ -3765,9 +3293,7 @@
                       </wps:wsp>
                       <wps:wsp>
                         <wps:cNvPr id="15" name="Line 1042"/>
-                        <wps:cNvSpPr>
-                          <a:spLocks noChangeShapeType="1"/>
-                        </wps:cNvSpPr>
+                        <wps:cNvCnPr/>
                         <wps:spPr bwMode="auto">
                           <a:xfrm flipH="1">
                             <a:off x="2386013" y="423862"/>
@@ -3797,9 +3323,7 @@
                       </wps:wsp>
                       <wps:wsp>
                         <wps:cNvPr id="16" name="Line 1043"/>
-                        <wps:cNvSpPr>
-                          <a:spLocks noChangeShapeType="1"/>
-                        </wps:cNvSpPr>
+                        <wps:cNvCnPr/>
                         <wps:spPr bwMode="auto">
                           <a:xfrm>
                             <a:off x="1584325" y="395287"/>
@@ -4197,7 +3721,7 @@
           </mc:Choice>
           <mc:Fallback>
             <w:pict>
-              <v:group w14:anchorId="7C6C3D24" id="Group 24" o:spid="_x0000_s1026" style="position:absolute;margin-left:211.75pt;margin-top:10.35pt;width:298.2pt;height:213pt;z-index:-251657216;mso-position-horizontal-relative:margin;mso-width-relative:margin;mso-height-relative:margin" coordsize="54864,52054" o:gfxdata="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">
+              <v:group w14:anchorId="7C6C3D24" id="Group 24" o:spid="_x0000_s1026" style="position:absolute;margin-left:211.75pt;margin-top:10.35pt;width:298.2pt;height:213pt;z-index:-251657216;mso-position-horizontal-relative:margin;mso-width-relative:margin;mso-height-relative:margin" coordsize="54864,52054" o:gfxdata="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">
                 <v:shapetype id="_x0000_t132" coordsize="21600,21600" o:spt="132" path="m10800,qx,3391l,18209qy10800,21600,21600,18209l21600,3391qy10800,xem,3391nfqy10800,6782,21600,3391e">
                   <v:path o:extrusionok="f" gradientshapeok="t" o:connecttype="custom" o:connectlocs="10800,6782;10800,0;0,10800;10800,21600;21600,10800" o:connectangles="270,270,180,90,0" textboxrect="0,6782,21600,18209"/>
                 </v:shapetype>
@@ -4361,20 +3885,20 @@
                     </w:txbxContent>
                   </v:textbox>
                 </v:shape>
-                <v:line id="Line 1036" o:spid="_x0000_s1032" style="position:absolute;flip:x;visibility:visible;mso-wrap-style:square;v-text-anchor:top" from="31781,27527" to="35671,27574" o:gfxdata="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" strokeweight=".5pt">
+                <v:line id="Line 1036" o:spid="_x0000_s1032" style="position:absolute;flip:x;visibility:visible;mso-wrap-style:square" from="31781,27527" to="35671,27574" o:connectortype="straight" o:gfxdata="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" strokeweight=".5pt">
                   <v:stroke endarrow="classic" endarrowwidth="narrow" endarrowlength="short"/>
                 </v:line>
-                <v:line id="Line 1037" o:spid="_x0000_s1033" style="position:absolute;visibility:visible;mso-wrap-style:square;v-text-anchor:top" from="15954,12636" to="15954,14922" o:gfxdata="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" strokeweight=".5pt"/>
-                <v:line id="Line 1038" o:spid="_x0000_s1034" style="position:absolute;visibility:visible;mso-wrap-style:square;v-text-anchor:top" from="15954,41005" to="15954,44021" o:gfxdata="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" strokeweight=".5pt"/>
-                <v:line id="Line 1039" o:spid="_x0000_s1035" style="position:absolute;visibility:visible;mso-wrap-style:square;v-text-anchor:top" from="15954,31242" to="15954,33655" o:gfxdata="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" strokeweight=".5pt"/>
-                <v:line id="Line 1040" o:spid="_x0000_s1036" style="position:absolute;flip:x;visibility:visible;mso-wrap-style:square;v-text-anchor:top" from="15954,21431" to="15954,23955" o:gfxdata="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" strokeweight=".5pt"/>
-                <v:line id="Line 1041" o:spid="_x0000_s1037" style="position:absolute;visibility:visible;mso-wrap-style:square;v-text-anchor:top" from="6429,4413" to="8747,7461" o:gfxdata="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" strokeweight=".5pt">
+                <v:line id="Line 1037" o:spid="_x0000_s1033" style="position:absolute;visibility:visible;mso-wrap-style:square" from="15954,12636" to="15954,14922" o:connectortype="straight" o:gfxdata="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" strokeweight=".5pt"/>
+                <v:line id="Line 1038" o:spid="_x0000_s1034" style="position:absolute;visibility:visible;mso-wrap-style:square" from="15954,41005" to="15954,44021" o:connectortype="straight" o:gfxdata="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" strokeweight=".5pt"/>
+                <v:line id="Line 1039" o:spid="_x0000_s1035" style="position:absolute;visibility:visible;mso-wrap-style:square" from="15954,31242" to="15954,33655" o:connectortype="straight" o:gfxdata="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" strokeweight=".5pt"/>
+                <v:line id="Line 1040" o:spid="_x0000_s1036" style="position:absolute;flip:x;visibility:visible;mso-wrap-style:square" from="15954,21431" to="15954,23955" o:connectortype="straight" o:gfxdata="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" strokeweight=".5pt"/>
+                <v:line id="Line 1041" o:spid="_x0000_s1037" style="position:absolute;visibility:visible;mso-wrap-style:square" from="6429,4413" to="8747,7461" o:connectortype="straight" o:gfxdata="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" strokeweight=".5pt">
                   <v:stroke endarrow="classic" endarrowwidth="narrow" endarrowlength="short"/>
                 </v:line>
-                <v:line id="Line 1042" o:spid="_x0000_s1038" style="position:absolute;flip:x;visibility:visible;mso-wrap-style:square;v-text-anchor:top" from="23860,4238" to="29051,8016" o:gfxdata="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" strokeweight=".5pt">
+                <v:line id="Line 1042" o:spid="_x0000_s1038" style="position:absolute;flip:x;visibility:visible;mso-wrap-style:square" from="23860,4238" to="29051,8016" o:connectortype="straight" o:gfxdata="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" strokeweight=".5pt">
                   <v:stroke endarrow="classic" endarrowwidth="narrow" endarrowlength="short"/>
                 </v:line>
-                <v:line id="Line 1043" o:spid="_x0000_s1039" style="position:absolute;visibility:visible;mso-wrap-style:square;v-text-anchor:top" from="15843,3952" to="15843,6477" o:gfxdata="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" strokeweight=".5pt">
+                <v:line id="Line 1043" o:spid="_x0000_s1039" style="position:absolute;visibility:visible;mso-wrap-style:square" from="15843,3952" to="15843,6477" o:connectortype="straight" o:gfxdata="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" strokeweight=".5pt">
                   <v:stroke endarrow="classic" endarrowwidth="narrow" endarrowlength="short"/>
                 </v:line>
                 <v:rect id="Rectangle 1044" o:spid="_x0000_s1040" style="position:absolute;left:35385;top:24669;width:19479;height:5811;visibility:visible;mso-wrap-style:square;v-text-anchor:middle" o:gfxdata="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">
@@ -4552,12 +4076,16 @@
     <w:p>
       <w:pPr>
         <w:rPr>
-          <w:sz w:val="24"/>
-          <w:szCs w:val="24"/>
-        </w:rPr>
-      </w:pPr>
-      <w:r>
-        <w:rPr>
+          <w:b/>
+          <w:bCs/>
+          <w:sz w:val="24"/>
+          <w:szCs w:val="24"/>
+        </w:rPr>
+      </w:pPr>
+      <w:r>
+        <w:rPr>
+          <w:b/>
+          <w:bCs/>
           <w:sz w:val="24"/>
           <w:szCs w:val="24"/>
         </w:rPr>
@@ -4695,12 +4223,16 @@
     <w:p>
       <w:pPr>
         <w:rPr>
-          <w:sz w:val="24"/>
-          <w:szCs w:val="24"/>
-        </w:rPr>
-      </w:pPr>
-      <w:r>
-        <w:rPr>
+          <w:b/>
+          <w:bCs/>
+          <w:sz w:val="24"/>
+          <w:szCs w:val="24"/>
+        </w:rPr>
+      </w:pPr>
+      <w:r>
+        <w:rPr>
+          <w:b/>
+          <w:bCs/>
           <w:sz w:val="24"/>
           <w:szCs w:val="24"/>
         </w:rPr>
@@ -4938,12 +4470,16 @@
     <w:p>
       <w:pPr>
         <w:rPr>
-          <w:sz w:val="24"/>
-          <w:szCs w:val="24"/>
-        </w:rPr>
-      </w:pPr>
-      <w:r>
-        <w:rPr>
+          <w:b/>
+          <w:bCs/>
+          <w:sz w:val="24"/>
+          <w:szCs w:val="24"/>
+        </w:rPr>
+      </w:pPr>
+      <w:r>
+        <w:rPr>
+          <w:b/>
+          <w:bCs/>
           <w:sz w:val="24"/>
           <w:szCs w:val="24"/>
         </w:rPr>
@@ -5027,17 +4563,8 @@
           <w:sz w:val="24"/>
           <w:szCs w:val="24"/>
         </w:rPr>
-        <w:t xml:space="preserve">High </w:t>
-      </w:r>
-      <w:proofErr w:type="spellStart"/>
-      <w:r>
-        <w:rPr>
-          <w:sz w:val="24"/>
-          <w:szCs w:val="24"/>
-        </w:rPr>
-        <w:t>indenpendency</w:t>
-      </w:r>
-      <w:proofErr w:type="spellEnd"/>
+        <w:t>High indenpendency</w:t>
+      </w:r>
     </w:p>
     <w:p>
       <w:pPr>
@@ -5169,6 +4696,7 @@
           <w:bCs/>
           <w:sz w:val="24"/>
           <w:szCs w:val="24"/>
+          <w:lang w:val="nb-NO"/>
         </w:rPr>
       </w:pPr>
       <w:r>
@@ -5187,86 +4715,3278 @@
           <w:sz w:val="24"/>
           <w:szCs w:val="24"/>
         </w:rPr>
-        <w:t>2</w:t>
-      </w:r>
-      <w:r>
-        <w:rPr>
-          <w:b/>
-          <w:bCs/>
-          <w:sz w:val="24"/>
-          <w:szCs w:val="24"/>
-        </w:rPr>
-        <w:t xml:space="preserve"> / Topic: Module </w:t>
-      </w:r>
-      <w:r>
-        <w:rPr>
-          <w:b/>
-          <w:bCs/>
-          <w:sz w:val="24"/>
-          <w:szCs w:val="24"/>
-        </w:rPr>
-        <w:t xml:space="preserve">3 – </w:t>
-      </w:r>
-      <w:proofErr w:type="gramStart"/>
-      <w:r>
-        <w:rPr>
-          <w:b/>
-          <w:bCs/>
-          <w:sz w:val="24"/>
-          <w:szCs w:val="24"/>
-        </w:rPr>
-        <w:t xml:space="preserve">SQL </w:t>
-      </w:r>
-      <w:r>
-        <w:rPr>
-          <w:b/>
-          <w:bCs/>
-          <w:sz w:val="24"/>
-          <w:szCs w:val="24"/>
-        </w:rPr>
-        <w:t xml:space="preserve"> /</w:t>
-      </w:r>
-      <w:proofErr w:type="gramEnd"/>
-      <w:r>
-        <w:rPr>
-          <w:b/>
-          <w:bCs/>
-          <w:sz w:val="24"/>
-          <w:szCs w:val="24"/>
-        </w:rPr>
-        <w:t xml:space="preserve"> PowerPoint /</w:t>
-      </w:r>
-      <w:proofErr w:type="spellStart"/>
-      <w:r>
-        <w:rPr>
-          <w:b/>
-          <w:bCs/>
-          <w:sz w:val="24"/>
-          <w:szCs w:val="24"/>
-        </w:rPr>
-        <w:t>Språk</w:t>
-      </w:r>
-      <w:proofErr w:type="spellEnd"/>
-      <w:r>
-        <w:rPr>
-          <w:b/>
-          <w:bCs/>
-          <w:sz w:val="24"/>
-          <w:szCs w:val="24"/>
-        </w:rPr>
-        <w:t xml:space="preserve">: </w:t>
-      </w:r>
-      <w:proofErr w:type="spellStart"/>
-      <w:r>
-        <w:rPr>
-          <w:b/>
-          <w:bCs/>
-          <w:sz w:val="24"/>
-          <w:szCs w:val="24"/>
-        </w:rPr>
-        <w:t>Engelsk</w:t>
-      </w:r>
-      <w:proofErr w:type="spellEnd"/>
+        <w:t>3</w:t>
+      </w:r>
+      <w:r>
+        <w:rPr>
+          <w:b/>
+          <w:bCs/>
+          <w:sz w:val="24"/>
+          <w:szCs w:val="24"/>
+        </w:rPr>
+        <w:t xml:space="preserve"> / Topic: Module</w:t>
+      </w:r>
+      <w:r>
+        <w:rPr>
+          <w:b/>
+          <w:bCs/>
+          <w:sz w:val="24"/>
+          <w:szCs w:val="24"/>
+        </w:rPr>
+        <w:t xml:space="preserve"> 2</w:t>
+      </w:r>
+      <w:r>
+        <w:rPr>
+          <w:b/>
+          <w:bCs/>
+          <w:sz w:val="24"/>
+          <w:szCs w:val="24"/>
+        </w:rPr>
+        <w:t xml:space="preserve"> – </w:t>
+      </w:r>
+      <w:r>
+        <w:rPr>
+          <w:b/>
+          <w:bCs/>
+          <w:sz w:val="24"/>
+          <w:szCs w:val="24"/>
+        </w:rPr>
+        <w:t xml:space="preserve">Data Modeling </w:t>
+      </w:r>
+      <w:r>
+        <w:rPr>
+          <w:b/>
+          <w:bCs/>
+          <w:sz w:val="24"/>
+          <w:szCs w:val="24"/>
+        </w:rPr>
+        <w:t>/</w:t>
+      </w:r>
+      <w:r>
+        <w:rPr>
+          <w:b/>
+          <w:bCs/>
+          <w:sz w:val="24"/>
+          <w:szCs w:val="24"/>
+          <w:lang w:val="nb-NO"/>
+        </w:rPr>
+        <w:t xml:space="preserve"> PowerPoint /Språk: Engelsk</w:t>
+      </w:r>
+    </w:p>
+    <w:p>
+      <w:pPr>
+        <w:jc w:val="center"/>
+        <w:rPr>
+          <w:b/>
+          <w:bCs/>
+          <w:sz w:val="24"/>
+          <w:szCs w:val="24"/>
+        </w:rPr>
+      </w:pPr>
+      <w:r>
+        <w:rPr>
+          <w:b/>
+          <w:bCs/>
+          <w:sz w:val="24"/>
+          <w:szCs w:val="24"/>
+        </w:rPr>
+        <w:t>Data Modeling and Database Application</w:t>
+      </w:r>
+    </w:p>
+    <w:p>
+      <w:pPr>
+        <w:rPr>
+          <w:sz w:val="24"/>
+          <w:szCs w:val="24"/>
+        </w:rPr>
+      </w:pPr>
+      <w:r>
+        <w:rPr>
+          <w:sz w:val="24"/>
+          <w:szCs w:val="24"/>
+        </w:rPr>
+        <w:drawing>
+          <wp:inline distT="0" distB="0" distL="0" distR="0" wp14:anchorId="77D0798C" wp14:editId="13D3F037">
+            <wp:extent cx="2857748" cy="2141406"/>
+            <wp:effectExtent l="0" t="0" r="0" b="0"/>
+            <wp:docPr id="24" name="Bilde 24"/>
+            <wp:cNvGraphicFramePr>
+              <a:graphicFrameLocks xmlns:a="http://schemas.openxmlformats.org/drawingml/2006/main" noChangeAspect="1"/>
+            </wp:cNvGraphicFramePr>
+            <a:graphic xmlns:a="http://schemas.openxmlformats.org/drawingml/2006/main">
+              <a:graphicData uri="http://schemas.openxmlformats.org/drawingml/2006/picture">
+                <pic:pic xmlns:pic="http://schemas.openxmlformats.org/drawingml/2006/picture">
+                  <pic:nvPicPr>
+                    <pic:cNvPr id="1" name=""/>
+                    <pic:cNvPicPr/>
+                  </pic:nvPicPr>
+                  <pic:blipFill>
+                    <a:blip r:embed="rId7"/>
+                    <a:stretch>
+                      <a:fillRect/>
+                    </a:stretch>
+                  </pic:blipFill>
+                  <pic:spPr>
+                    <a:xfrm>
+                      <a:off x="0" y="0"/>
+                      <a:ext cx="2857748" cy="2141406"/>
+                    </a:xfrm>
+                    <a:prstGeom prst="rect">
+                      <a:avLst/>
+                    </a:prstGeom>
+                  </pic:spPr>
+                </pic:pic>
+              </a:graphicData>
+            </a:graphic>
+          </wp:inline>
+        </w:drawing>
+      </w:r>
+    </w:p>
+    <w:p>
+      <w:pPr>
+        <w:rPr>
+          <w:b/>
+          <w:bCs/>
+          <w:sz w:val="24"/>
+          <w:szCs w:val="24"/>
+        </w:rPr>
+      </w:pPr>
+      <w:r>
+        <w:rPr>
+          <w:b/>
+          <w:bCs/>
+          <w:sz w:val="24"/>
+          <w:szCs w:val="24"/>
+        </w:rPr>
+        <w:t>Data models</w:t>
+      </w:r>
+    </w:p>
+    <w:p>
+      <w:pPr>
+        <w:pStyle w:val="Listeavsnitt"/>
+        <w:numPr>
+          <w:ilvl w:val="0"/>
+          <w:numId w:val="1"/>
+        </w:numPr>
+        <w:rPr>
+          <w:sz w:val="24"/>
+          <w:szCs w:val="24"/>
+        </w:rPr>
+      </w:pPr>
+      <w:r>
+        <w:rPr>
+          <w:sz w:val="24"/>
+          <w:szCs w:val="24"/>
+        </w:rPr>
+        <w:t>Are abstract de</w:t>
+      </w:r>
+      <w:r>
+        <w:rPr>
+          <w:sz w:val="24"/>
+          <w:szCs w:val="24"/>
+        </w:rPr>
+        <w:t>scriptions of data features from objective world.</w:t>
+      </w:r>
+    </w:p>
+    <w:p>
+      <w:pPr>
+        <w:pStyle w:val="Listeavsnitt"/>
+        <w:numPr>
+          <w:ilvl w:val="0"/>
+          <w:numId w:val="1"/>
+        </w:numPr>
+        <w:rPr>
+          <w:sz w:val="24"/>
+          <w:szCs w:val="24"/>
+        </w:rPr>
+      </w:pPr>
+      <w:r>
+        <w:rPr>
+          <w:sz w:val="24"/>
+          <w:szCs w:val="24"/>
+        </w:rPr>
+        <w:t>Should:</w:t>
+      </w:r>
+    </w:p>
+    <w:p>
+      <w:pPr>
+        <w:pStyle w:val="Listeavsnitt"/>
+        <w:numPr>
+          <w:ilvl w:val="0"/>
+          <w:numId w:val="3"/>
+        </w:numPr>
+        <w:rPr>
+          <w:sz w:val="24"/>
+          <w:szCs w:val="24"/>
+        </w:rPr>
+      </w:pPr>
+      <w:r>
+        <w:rPr>
+          <w:sz w:val="24"/>
+          <w:szCs w:val="24"/>
+        </w:rPr>
+        <w:t>Describe the world in a relatively real way</w:t>
+      </w:r>
+    </w:p>
+    <w:p>
+      <w:pPr>
+        <w:pStyle w:val="Listeavsnitt"/>
+        <w:numPr>
+          <w:ilvl w:val="0"/>
+          <w:numId w:val="3"/>
+        </w:numPr>
+        <w:rPr>
+          <w:sz w:val="24"/>
+          <w:szCs w:val="24"/>
+        </w:rPr>
+      </w:pPr>
+      <w:r>
+        <w:rPr>
+          <w:sz w:val="24"/>
+          <w:szCs w:val="24"/>
+        </w:rPr>
+        <w:t>Easy to be understood</w:t>
+      </w:r>
+    </w:p>
+    <w:p>
+      <w:pPr>
+        <w:pStyle w:val="Listeavsnitt"/>
+        <w:numPr>
+          <w:ilvl w:val="0"/>
+          <w:numId w:val="3"/>
+        </w:numPr>
+        <w:rPr>
+          <w:sz w:val="24"/>
+          <w:szCs w:val="24"/>
+        </w:rPr>
+      </w:pPr>
+      <w:r>
+        <w:rPr>
+          <w:sz w:val="24"/>
+          <w:szCs w:val="24"/>
+        </w:rPr>
+        <w:t>Easy to be implemented on computers</w:t>
+      </w:r>
+    </w:p>
+    <w:p>
+      <w:pPr>
+        <w:pStyle w:val="Listeavsnitt"/>
+        <w:numPr>
+          <w:ilvl w:val="0"/>
+          <w:numId w:val="1"/>
+        </w:numPr>
+        <w:rPr>
+          <w:sz w:val="24"/>
+          <w:szCs w:val="24"/>
+        </w:rPr>
+      </w:pPr>
+      <w:r>
+        <w:rPr>
+          <w:sz w:val="24"/>
+          <w:szCs w:val="24"/>
+        </w:rPr>
+        <w:t>Are the center and foundation of database system</w:t>
+      </w:r>
+    </w:p>
+    <w:p>
+      <w:pPr>
+        <w:pStyle w:val="Listeavsnitt"/>
+        <w:numPr>
+          <w:ilvl w:val="0"/>
+          <w:numId w:val="1"/>
+        </w:numPr>
+        <w:rPr>
+          <w:sz w:val="24"/>
+          <w:szCs w:val="24"/>
+        </w:rPr>
+      </w:pPr>
+      <w:r>
+        <w:rPr>
+          <w:sz w:val="24"/>
+          <w:szCs w:val="24"/>
+        </w:rPr>
+        <w:t>Elements in data models</w:t>
+      </w:r>
+    </w:p>
+    <w:p>
+      <w:pPr>
+        <w:pStyle w:val="Listeavsnitt"/>
+        <w:numPr>
+          <w:ilvl w:val="0"/>
+          <w:numId w:val="1"/>
+        </w:numPr>
+        <w:rPr>
+          <w:sz w:val="24"/>
+          <w:szCs w:val="24"/>
+        </w:rPr>
+      </w:pPr>
+      <w:r>
+        <w:rPr>
+          <w:sz w:val="24"/>
+          <w:szCs w:val="24"/>
+        </w:rPr>
+        <w:t>Basic data models</w:t>
+      </w:r>
+    </w:p>
+    <w:p>
+      <w:pPr>
+        <w:pStyle w:val="Listeavsnitt"/>
+        <w:numPr>
+          <w:ilvl w:val="0"/>
+          <w:numId w:val="3"/>
+        </w:numPr>
+        <w:rPr>
+          <w:sz w:val="24"/>
+          <w:szCs w:val="24"/>
+        </w:rPr>
+      </w:pPr>
+      <w:r>
+        <w:rPr>
+          <w:sz w:val="24"/>
+          <w:szCs w:val="24"/>
+        </w:rPr>
+        <w:t>Hierarchical models</w:t>
+      </w:r>
+    </w:p>
+    <w:p>
+      <w:pPr>
+        <w:pStyle w:val="Listeavsnitt"/>
+        <w:numPr>
+          <w:ilvl w:val="0"/>
+          <w:numId w:val="3"/>
+        </w:numPr>
+        <w:rPr>
+          <w:sz w:val="24"/>
+          <w:szCs w:val="24"/>
+        </w:rPr>
+      </w:pPr>
+      <w:r>
+        <w:rPr>
+          <w:sz w:val="24"/>
+          <w:szCs w:val="24"/>
+        </w:rPr>
+        <w:t>Network models</w:t>
+      </w:r>
+    </w:p>
+    <w:p>
+      <w:pPr>
+        <w:pStyle w:val="Listeavsnitt"/>
+        <w:numPr>
+          <w:ilvl w:val="0"/>
+          <w:numId w:val="3"/>
+        </w:numPr>
+        <w:rPr>
+          <w:sz w:val="24"/>
+          <w:szCs w:val="24"/>
+        </w:rPr>
+      </w:pPr>
+      <w:r>
+        <w:rPr>
+          <w:sz w:val="24"/>
+          <w:szCs w:val="24"/>
+        </w:rPr>
+        <w:t>Relational models</w:t>
+      </w:r>
+    </w:p>
+    <w:p>
+      <w:pPr>
+        <w:rPr>
+          <w:sz w:val="24"/>
+          <w:szCs w:val="24"/>
+        </w:rPr>
+      </w:pPr>
+    </w:p>
+    <w:p>
+      <w:pPr>
+        <w:rPr>
+          <w:b/>
+          <w:bCs/>
+          <w:sz w:val="24"/>
+          <w:szCs w:val="24"/>
+        </w:rPr>
+      </w:pPr>
+      <w:r>
+        <w:rPr>
+          <w:b/>
+          <w:bCs/>
+          <w:sz w:val="24"/>
+          <w:szCs w:val="24"/>
+        </w:rPr>
+        <w:t>Elements in data models</w:t>
+      </w:r>
+    </w:p>
+    <w:p>
+      <w:pPr>
+        <w:pStyle w:val="Listeavsnitt"/>
+        <w:numPr>
+          <w:ilvl w:val="0"/>
+          <w:numId w:val="1"/>
+        </w:numPr>
+        <w:rPr>
+          <w:sz w:val="24"/>
+          <w:szCs w:val="24"/>
+        </w:rPr>
+      </w:pPr>
+      <w:r>
+        <w:rPr>
+          <w:sz w:val="24"/>
+          <w:szCs w:val="24"/>
+        </w:rPr>
+        <w:t>Data structure</w:t>
+      </w:r>
+    </w:p>
+    <w:p>
+      <w:pPr>
+        <w:pStyle w:val="Listeavsnitt"/>
+        <w:numPr>
+          <w:ilvl w:val="0"/>
+          <w:numId w:val="1"/>
+        </w:numPr>
+        <w:rPr>
+          <w:sz w:val="24"/>
+          <w:szCs w:val="24"/>
+        </w:rPr>
+      </w:pPr>
+      <w:r>
+        <w:rPr>
+          <w:sz w:val="24"/>
+          <w:szCs w:val="24"/>
+        </w:rPr>
+        <w:t>Data manipulation</w:t>
+      </w:r>
+    </w:p>
+    <w:p>
+      <w:pPr>
+        <w:pStyle w:val="Listeavsnitt"/>
+        <w:numPr>
+          <w:ilvl w:val="0"/>
+          <w:numId w:val="1"/>
+        </w:numPr>
+        <w:rPr>
+          <w:sz w:val="24"/>
+          <w:szCs w:val="24"/>
+        </w:rPr>
+      </w:pPr>
+      <w:r>
+        <w:rPr>
+          <w:sz w:val="24"/>
+          <w:szCs w:val="24"/>
+        </w:rPr>
+        <w:t>Constraints for integrity</w:t>
+      </w:r>
+    </w:p>
+    <w:p>
+      <w:pPr>
+        <w:ind w:left="360"/>
+        <w:rPr>
+          <w:sz w:val="24"/>
+          <w:szCs w:val="24"/>
+        </w:rPr>
+      </w:pPr>
+    </w:p>
+    <w:p>
+      <w:pPr>
+        <w:rPr>
+          <w:b/>
+          <w:bCs/>
+          <w:sz w:val="24"/>
+          <w:szCs w:val="24"/>
+        </w:rPr>
+      </w:pPr>
+      <w:r>
+        <w:rPr>
+          <w:b/>
+          <w:bCs/>
+          <w:sz w:val="24"/>
+          <w:szCs w:val="24"/>
+        </w:rPr>
+        <w:t>Data structure of data models</w:t>
+      </w:r>
+    </w:p>
+    <w:p>
+      <w:pPr>
+        <w:pStyle w:val="Listeavsnitt"/>
+        <w:numPr>
+          <w:ilvl w:val="0"/>
+          <w:numId w:val="3"/>
+        </w:numPr>
+        <w:rPr>
+          <w:sz w:val="24"/>
+          <w:szCs w:val="24"/>
+        </w:rPr>
+      </w:pPr>
+      <w:r>
+        <w:rPr>
+          <w:sz w:val="24"/>
+          <w:szCs w:val="24"/>
+        </w:rPr>
+        <w:t>To describe objects of database and the relationship between objects</w:t>
+      </w:r>
+    </w:p>
+    <w:p>
+      <w:pPr>
+        <w:rPr>
+          <w:b/>
+          <w:bCs/>
+          <w:sz w:val="24"/>
+          <w:szCs w:val="24"/>
+        </w:rPr>
+      </w:pPr>
+      <w:r>
+        <w:rPr>
+          <w:b/>
+          <w:bCs/>
+          <w:sz w:val="24"/>
+          <w:szCs w:val="24"/>
+        </w:rPr>
+        <w:t>Content</w:t>
+      </w:r>
+    </w:p>
+    <w:p>
+      <w:pPr>
+        <w:pStyle w:val="Listeavsnitt"/>
+        <w:numPr>
+          <w:ilvl w:val="0"/>
+          <w:numId w:val="3"/>
+        </w:numPr>
+        <w:rPr>
+          <w:sz w:val="24"/>
+          <w:szCs w:val="24"/>
+        </w:rPr>
+      </w:pPr>
+      <w:r>
+        <w:rPr>
+          <w:sz w:val="24"/>
+          <w:szCs w:val="24"/>
+        </w:rPr>
+        <w:t>Related to the object type, value, feature.</w:t>
+      </w:r>
+    </w:p>
+    <w:p>
+      <w:pPr>
+        <w:pStyle w:val="Listeavsnitt"/>
+        <w:numPr>
+          <w:ilvl w:val="0"/>
+          <w:numId w:val="3"/>
+        </w:numPr>
+        <w:rPr>
+          <w:sz w:val="24"/>
+          <w:szCs w:val="24"/>
+        </w:rPr>
+      </w:pPr>
+      <w:r>
+        <w:rPr>
+          <w:sz w:val="24"/>
+          <w:szCs w:val="24"/>
+        </w:rPr>
+        <w:t>Related to the relationship between data.</w:t>
+      </w:r>
+    </w:p>
+    <w:p>
+      <w:pPr>
+        <w:rPr>
+          <w:sz w:val="24"/>
+          <w:szCs w:val="24"/>
+        </w:rPr>
+      </w:pPr>
+      <w:r>
+        <w:rPr>
+          <w:sz w:val="24"/>
+          <w:szCs w:val="24"/>
+        </w:rPr>
+        <w:lastRenderedPageBreak/>
+        <w:t>Data structure is a description of system static features</w:t>
+      </w:r>
+    </w:p>
+    <w:p>
+      <w:pPr>
+        <w:rPr>
+          <w:b/>
+          <w:bCs/>
+          <w:sz w:val="24"/>
+          <w:szCs w:val="24"/>
+        </w:rPr>
+      </w:pPr>
+    </w:p>
+    <w:p>
+      <w:pPr>
+        <w:rPr>
+          <w:b/>
+          <w:bCs/>
+          <w:sz w:val="24"/>
+          <w:szCs w:val="24"/>
+        </w:rPr>
+      </w:pPr>
+      <w:r>
+        <w:rPr>
+          <w:b/>
+          <w:bCs/>
+          <w:sz w:val="24"/>
+          <w:szCs w:val="24"/>
+        </w:rPr>
+        <w:t>Data Manipulation</w:t>
+      </w:r>
+    </w:p>
+    <w:p>
+      <w:pPr>
+        <w:pStyle w:val="Listeavsnitt"/>
+        <w:numPr>
+          <w:ilvl w:val="0"/>
+          <w:numId w:val="3"/>
+        </w:numPr>
+        <w:rPr>
+          <w:sz w:val="24"/>
+          <w:szCs w:val="24"/>
+        </w:rPr>
+      </w:pPr>
+      <w:r>
+        <w:rPr>
+          <w:sz w:val="24"/>
+          <w:szCs w:val="24"/>
+        </w:rPr>
+        <w:t>The operation set that can be executed for all object instances (both types and values)</w:t>
+      </w:r>
+    </w:p>
+    <w:p>
+      <w:pPr>
+        <w:pStyle w:val="Listeavsnitt"/>
+        <w:numPr>
+          <w:ilvl w:val="0"/>
+          <w:numId w:val="11"/>
+        </w:numPr>
+        <w:rPr>
+          <w:sz w:val="24"/>
+          <w:szCs w:val="24"/>
+        </w:rPr>
+      </w:pPr>
+      <w:r>
+        <w:rPr>
+          <w:sz w:val="24"/>
+          <w:szCs w:val="24"/>
+        </w:rPr>
+        <w:t>Operation types</w:t>
+      </w:r>
+    </w:p>
+    <w:p>
+      <w:pPr>
+        <w:pStyle w:val="Listeavsnitt"/>
+        <w:numPr>
+          <w:ilvl w:val="0"/>
+          <w:numId w:val="11"/>
+        </w:numPr>
+        <w:rPr>
+          <w:sz w:val="24"/>
+          <w:szCs w:val="24"/>
+        </w:rPr>
+      </w:pPr>
+      <w:r>
+        <w:rPr>
+          <w:sz w:val="24"/>
+          <w:szCs w:val="24"/>
+        </w:rPr>
+        <w:t>Operation rules</w:t>
+      </w:r>
+    </w:p>
+    <w:p>
+      <w:pPr>
+        <w:rPr>
+          <w:b/>
+          <w:bCs/>
+          <w:sz w:val="24"/>
+          <w:szCs w:val="24"/>
+        </w:rPr>
+      </w:pPr>
+      <w:r>
+        <w:rPr>
+          <w:b/>
+          <w:bCs/>
+          <w:sz w:val="24"/>
+          <w:szCs w:val="24"/>
+        </w:rPr>
+        <w:t>Operation types</w:t>
+      </w:r>
+    </w:p>
+    <w:p>
+      <w:pPr>
+        <w:pStyle w:val="Listeavsnitt"/>
+        <w:numPr>
+          <w:ilvl w:val="0"/>
+          <w:numId w:val="3"/>
+        </w:numPr>
+        <w:rPr>
+          <w:sz w:val="24"/>
+          <w:szCs w:val="24"/>
+        </w:rPr>
+      </w:pPr>
+      <w:r>
+        <w:rPr>
+          <w:sz w:val="24"/>
+          <w:szCs w:val="24"/>
+        </w:rPr>
+        <w:t>Access (Query)</w:t>
+      </w:r>
+    </w:p>
+    <w:p>
+      <w:pPr>
+        <w:pStyle w:val="Listeavsnitt"/>
+        <w:numPr>
+          <w:ilvl w:val="0"/>
+          <w:numId w:val="3"/>
+        </w:numPr>
+        <w:rPr>
+          <w:sz w:val="24"/>
+          <w:szCs w:val="24"/>
+        </w:rPr>
+      </w:pPr>
+      <w:r>
+        <w:rPr>
+          <w:sz w:val="24"/>
+          <w:szCs w:val="24"/>
+        </w:rPr>
+        <w:t>Update (Add, delete, modify)</w:t>
+      </w:r>
+    </w:p>
+    <w:p>
+      <w:pPr>
+        <w:rPr>
+          <w:b/>
+          <w:bCs/>
+          <w:sz w:val="24"/>
+          <w:szCs w:val="24"/>
+        </w:rPr>
+      </w:pPr>
+    </w:p>
+    <w:p>
+      <w:pPr>
+        <w:rPr>
+          <w:b/>
+          <w:bCs/>
+          <w:sz w:val="24"/>
+          <w:szCs w:val="24"/>
+        </w:rPr>
+      </w:pPr>
+      <w:r>
+        <w:rPr>
+          <w:b/>
+          <w:bCs/>
+          <w:sz w:val="24"/>
+          <w:szCs w:val="24"/>
+        </w:rPr>
+        <w:t>Definition of data manipulations in data models</w:t>
+      </w:r>
+    </w:p>
+    <w:p>
+      <w:pPr>
+        <w:pStyle w:val="Listeavsnitt"/>
+        <w:numPr>
+          <w:ilvl w:val="0"/>
+          <w:numId w:val="3"/>
+        </w:numPr>
+        <w:rPr>
+          <w:sz w:val="24"/>
+          <w:szCs w:val="24"/>
+        </w:rPr>
+      </w:pPr>
+      <w:r>
+        <w:rPr>
+          <w:sz w:val="24"/>
+          <w:szCs w:val="24"/>
+        </w:rPr>
+        <w:t>The exact meaning of operation</w:t>
+      </w:r>
+    </w:p>
+    <w:p>
+      <w:pPr>
+        <w:pStyle w:val="Listeavsnitt"/>
+        <w:numPr>
+          <w:ilvl w:val="0"/>
+          <w:numId w:val="3"/>
+        </w:numPr>
+        <w:rPr>
+          <w:sz w:val="24"/>
+          <w:szCs w:val="24"/>
+        </w:rPr>
+      </w:pPr>
+      <w:r>
+        <w:rPr>
+          <w:sz w:val="24"/>
+          <w:szCs w:val="24"/>
+        </w:rPr>
+        <w:t>Operation rules</w:t>
+      </w:r>
+    </w:p>
+    <w:p>
+      <w:pPr>
+        <w:pStyle w:val="Listeavsnitt"/>
+        <w:numPr>
+          <w:ilvl w:val="0"/>
+          <w:numId w:val="3"/>
+        </w:numPr>
+        <w:rPr>
+          <w:sz w:val="24"/>
+          <w:szCs w:val="24"/>
+        </w:rPr>
+      </w:pPr>
+      <w:r>
+        <w:rPr>
+          <w:sz w:val="24"/>
+          <w:szCs w:val="24"/>
+        </w:rPr>
+        <w:t>Manipulation Language</w:t>
+      </w:r>
+    </w:p>
+    <w:p>
+      <w:pPr>
+        <w:rPr>
+          <w:sz w:val="24"/>
+          <w:szCs w:val="24"/>
+        </w:rPr>
+      </w:pPr>
+      <w:r>
+        <w:rPr>
+          <w:sz w:val="24"/>
+          <w:szCs w:val="24"/>
+        </w:rPr>
+        <w:t>Data manipulation is the description for system dynamic features</w:t>
+      </w:r>
+    </w:p>
+    <w:p>
+      <w:pPr>
+        <w:rPr>
+          <w:sz w:val="24"/>
+          <w:szCs w:val="24"/>
+        </w:rPr>
+      </w:pPr>
+    </w:p>
+    <w:p>
+      <w:pPr>
+        <w:rPr>
+          <w:b/>
+          <w:bCs/>
+          <w:sz w:val="24"/>
+          <w:szCs w:val="24"/>
+        </w:rPr>
+      </w:pPr>
+      <w:r>
+        <w:rPr>
+          <w:b/>
+          <w:bCs/>
+          <w:sz w:val="24"/>
+          <w:szCs w:val="24"/>
+        </w:rPr>
+        <w:t>Constraints for data integrity</w:t>
+      </w:r>
+    </w:p>
+    <w:p>
+      <w:pPr>
+        <w:pStyle w:val="Listeavsnitt"/>
+        <w:numPr>
+          <w:ilvl w:val="0"/>
+          <w:numId w:val="3"/>
+        </w:numPr>
+        <w:rPr>
+          <w:sz w:val="24"/>
+          <w:szCs w:val="24"/>
+        </w:rPr>
+      </w:pPr>
+      <w:r>
+        <w:rPr>
+          <w:sz w:val="24"/>
+          <w:szCs w:val="24"/>
+        </w:rPr>
+        <w:t>A collection of integrity rules</w:t>
+      </w:r>
+    </w:p>
+    <w:p>
+      <w:pPr>
+        <w:pStyle w:val="Listeavsnitt"/>
+        <w:numPr>
+          <w:ilvl w:val="0"/>
+          <w:numId w:val="3"/>
+        </w:numPr>
+        <w:rPr>
+          <w:sz w:val="24"/>
+          <w:szCs w:val="24"/>
+        </w:rPr>
+      </w:pPr>
+      <w:r>
+        <w:rPr>
+          <w:sz w:val="24"/>
+          <w:szCs w:val="24"/>
+        </w:rPr>
+        <w:t>Integrity rules: constraints and dependency rules for data and relationships in data models.</w:t>
+      </w:r>
+    </w:p>
+    <w:p>
+      <w:pPr>
+        <w:pStyle w:val="Listeavsnitt"/>
+        <w:numPr>
+          <w:ilvl w:val="0"/>
+          <w:numId w:val="3"/>
+        </w:numPr>
+        <w:rPr>
+          <w:sz w:val="24"/>
+          <w:szCs w:val="24"/>
+        </w:rPr>
+      </w:pPr>
+      <w:r>
+        <w:rPr>
+          <w:sz w:val="24"/>
+          <w:szCs w:val="24"/>
+        </w:rPr>
+        <w:t>Used to limit the database state and the state transfer according to data models in order to guarantee the correctness, effectiveness and compatibility of data.</w:t>
+      </w:r>
+    </w:p>
+    <w:p>
+      <w:pPr>
+        <w:pStyle w:val="Listeavsnitt"/>
+        <w:numPr>
+          <w:ilvl w:val="0"/>
+          <w:numId w:val="3"/>
+        </w:numPr>
+        <w:rPr>
+          <w:sz w:val="24"/>
+          <w:szCs w:val="24"/>
+        </w:rPr>
+      </w:pPr>
+      <w:r>
+        <w:rPr>
+          <w:sz w:val="24"/>
+          <w:szCs w:val="24"/>
+        </w:rPr>
+        <w:t xml:space="preserve">Basic integrity </w:t>
+      </w:r>
+      <w:r>
+        <w:rPr>
+          <w:sz w:val="24"/>
+          <w:szCs w:val="24"/>
+        </w:rPr>
+        <w:t>constraints</w:t>
+      </w:r>
+    </w:p>
+    <w:p>
+      <w:pPr>
+        <w:pStyle w:val="Listeavsnitt"/>
+        <w:numPr>
+          <w:ilvl w:val="0"/>
+          <w:numId w:val="3"/>
+        </w:numPr>
+        <w:rPr>
+          <w:sz w:val="24"/>
+          <w:szCs w:val="24"/>
+        </w:rPr>
+      </w:pPr>
+      <w:r>
+        <w:rPr>
+          <w:sz w:val="24"/>
+          <w:szCs w:val="24"/>
+        </w:rPr>
+        <w:t>Advanced constraints to reflect concrete application requirement</w:t>
+      </w:r>
+    </w:p>
+    <w:p>
+      <w:pPr>
+        <w:rPr>
+          <w:sz w:val="24"/>
+          <w:szCs w:val="24"/>
+        </w:rPr>
+      </w:pPr>
+    </w:p>
+    <w:p>
+      <w:pPr>
+        <w:rPr>
+          <w:b/>
+          <w:bCs/>
+          <w:sz w:val="24"/>
+          <w:szCs w:val="24"/>
+        </w:rPr>
+      </w:pPr>
+      <w:r>
+        <w:rPr>
+          <w:b/>
+          <w:bCs/>
+          <w:sz w:val="24"/>
+          <w:szCs w:val="24"/>
+        </w:rPr>
+        <w:t>Basic concepts need to be expressed in data models</w:t>
+      </w:r>
+    </w:p>
+    <w:p>
+      <w:pPr>
+        <w:pStyle w:val="Listeavsnitt"/>
+        <w:numPr>
+          <w:ilvl w:val="0"/>
+          <w:numId w:val="3"/>
+        </w:numPr>
+        <w:rPr>
+          <w:b/>
+          <w:bCs/>
+          <w:sz w:val="24"/>
+          <w:szCs w:val="24"/>
+        </w:rPr>
+      </w:pPr>
+      <w:r>
+        <w:rPr>
+          <w:b/>
+          <w:bCs/>
+          <w:sz w:val="24"/>
+          <w:szCs w:val="24"/>
+        </w:rPr>
+        <w:t>Entity</w:t>
+      </w:r>
+    </w:p>
+    <w:p>
+      <w:pPr>
+        <w:pStyle w:val="Listeavsnitt"/>
+        <w:numPr>
+          <w:ilvl w:val="0"/>
+          <w:numId w:val="12"/>
+        </w:numPr>
+        <w:rPr>
+          <w:sz w:val="24"/>
+          <w:szCs w:val="24"/>
+        </w:rPr>
+      </w:pPr>
+      <w:r>
+        <w:rPr>
+          <w:sz w:val="24"/>
+          <w:szCs w:val="24"/>
+        </w:rPr>
+        <w:t>Things exist in objective world and can be identified</w:t>
+      </w:r>
+    </w:p>
+    <w:p>
+      <w:pPr>
+        <w:pStyle w:val="Listeavsnitt"/>
+        <w:numPr>
+          <w:ilvl w:val="0"/>
+          <w:numId w:val="12"/>
+        </w:numPr>
+        <w:rPr>
+          <w:sz w:val="24"/>
+          <w:szCs w:val="24"/>
+        </w:rPr>
+      </w:pPr>
+      <w:r>
+        <w:rPr>
+          <w:sz w:val="24"/>
+          <w:szCs w:val="24"/>
+        </w:rPr>
+        <w:t>Can be people, objects, events or abstract concept</w:t>
+      </w:r>
+    </w:p>
+    <w:p>
+      <w:pPr>
+        <w:pStyle w:val="Listeavsnitt"/>
+        <w:numPr>
+          <w:ilvl w:val="0"/>
+          <w:numId w:val="3"/>
+        </w:numPr>
+        <w:rPr>
+          <w:b/>
+          <w:bCs/>
+          <w:sz w:val="24"/>
+          <w:szCs w:val="24"/>
+        </w:rPr>
+      </w:pPr>
+      <w:r>
+        <w:rPr>
+          <w:b/>
+          <w:bCs/>
+          <w:sz w:val="24"/>
+          <w:szCs w:val="24"/>
+        </w:rPr>
+        <w:t>Attribute</w:t>
+      </w:r>
+    </w:p>
+    <w:p>
+      <w:pPr>
+        <w:pStyle w:val="Listeavsnitt"/>
+        <w:numPr>
+          <w:ilvl w:val="0"/>
+          <w:numId w:val="13"/>
+        </w:numPr>
+        <w:rPr>
+          <w:sz w:val="24"/>
+          <w:szCs w:val="24"/>
+        </w:rPr>
+      </w:pPr>
+      <w:r>
+        <w:rPr>
+          <w:sz w:val="24"/>
+          <w:szCs w:val="24"/>
+        </w:rPr>
+        <w:t>Features that possessed by entities</w:t>
+      </w:r>
+    </w:p>
+    <w:p>
+      <w:pPr>
+        <w:pStyle w:val="Listeavsnitt"/>
+        <w:numPr>
+          <w:ilvl w:val="0"/>
+          <w:numId w:val="13"/>
+        </w:numPr>
+        <w:rPr>
+          <w:sz w:val="24"/>
+          <w:szCs w:val="24"/>
+        </w:rPr>
+      </w:pPr>
+      <w:r>
+        <w:rPr>
+          <w:sz w:val="24"/>
+          <w:szCs w:val="24"/>
+        </w:rPr>
+        <w:t>One entity can be described by several attributes</w:t>
+      </w:r>
+    </w:p>
+    <w:p>
+      <w:pPr>
+        <w:pStyle w:val="Listeavsnitt"/>
+        <w:numPr>
+          <w:ilvl w:val="0"/>
+          <w:numId w:val="3"/>
+        </w:numPr>
+        <w:rPr>
+          <w:b/>
+          <w:bCs/>
+          <w:sz w:val="24"/>
+          <w:szCs w:val="24"/>
+        </w:rPr>
+      </w:pPr>
+      <w:r>
+        <w:rPr>
+          <w:b/>
+          <w:bCs/>
+          <w:sz w:val="24"/>
+          <w:szCs w:val="24"/>
+        </w:rPr>
+        <w:t>Key</w:t>
+      </w:r>
+    </w:p>
+    <w:p>
+      <w:pPr>
+        <w:pStyle w:val="Listeavsnitt"/>
+        <w:numPr>
+          <w:ilvl w:val="0"/>
+          <w:numId w:val="14"/>
+        </w:numPr>
+        <w:rPr>
+          <w:sz w:val="24"/>
+          <w:szCs w:val="24"/>
+        </w:rPr>
+      </w:pPr>
+      <w:r>
+        <w:rPr>
+          <w:sz w:val="24"/>
+          <w:szCs w:val="24"/>
+        </w:rPr>
+        <w:t>The attribute(s) which can Uniquely identify entity</w:t>
+      </w:r>
+    </w:p>
+    <w:p>
+      <w:pPr>
+        <w:pStyle w:val="Listeavsnitt"/>
+        <w:numPr>
+          <w:ilvl w:val="0"/>
+          <w:numId w:val="3"/>
+        </w:numPr>
+        <w:rPr>
+          <w:b/>
+          <w:bCs/>
+          <w:sz w:val="24"/>
+          <w:szCs w:val="24"/>
+        </w:rPr>
+      </w:pPr>
+      <w:r>
+        <w:rPr>
+          <w:b/>
+          <w:bCs/>
+          <w:sz w:val="24"/>
+          <w:szCs w:val="24"/>
+        </w:rPr>
+        <w:t>Domain</w:t>
+      </w:r>
+    </w:p>
+    <w:p>
+      <w:pPr>
+        <w:pStyle w:val="Listeavsnitt"/>
+        <w:numPr>
+          <w:ilvl w:val="0"/>
+          <w:numId w:val="15"/>
+        </w:numPr>
+        <w:rPr>
+          <w:sz w:val="24"/>
+          <w:szCs w:val="24"/>
+        </w:rPr>
+      </w:pPr>
+      <w:r>
+        <w:rPr>
+          <w:sz w:val="24"/>
+          <w:szCs w:val="24"/>
+        </w:rPr>
+        <w:lastRenderedPageBreak/>
+        <w:t>Value range</w:t>
+      </w:r>
+    </w:p>
+    <w:p>
+      <w:pPr>
+        <w:pStyle w:val="Listeavsnitt"/>
+        <w:numPr>
+          <w:ilvl w:val="0"/>
+          <w:numId w:val="3"/>
+        </w:numPr>
+        <w:rPr>
+          <w:b/>
+          <w:bCs/>
+          <w:sz w:val="24"/>
+          <w:szCs w:val="24"/>
+        </w:rPr>
+      </w:pPr>
+      <w:r>
+        <w:rPr>
+          <w:b/>
+          <w:bCs/>
+          <w:sz w:val="24"/>
+          <w:szCs w:val="24"/>
+        </w:rPr>
+        <w:t>Entity type</w:t>
+      </w:r>
+    </w:p>
+    <w:p>
+      <w:pPr>
+        <w:pStyle w:val="Listeavsnitt"/>
+        <w:numPr>
+          <w:ilvl w:val="0"/>
+          <w:numId w:val="16"/>
+        </w:numPr>
+        <w:rPr>
+          <w:sz w:val="24"/>
+          <w:szCs w:val="24"/>
+        </w:rPr>
+      </w:pPr>
+      <w:r>
+        <w:rPr>
+          <w:sz w:val="24"/>
+          <w:szCs w:val="24"/>
+        </w:rPr>
+        <w:t>An entity type is a template for entity type instances, including entity name and attribute sets</w:t>
+      </w:r>
+    </w:p>
+    <w:p>
+      <w:pPr>
+        <w:pStyle w:val="Listeavsnitt"/>
+        <w:numPr>
+          <w:ilvl w:val="0"/>
+          <w:numId w:val="3"/>
+        </w:numPr>
+        <w:rPr>
+          <w:b/>
+          <w:bCs/>
+          <w:sz w:val="24"/>
+          <w:szCs w:val="24"/>
+        </w:rPr>
+      </w:pPr>
+      <w:r>
+        <w:rPr>
+          <w:b/>
+          <w:bCs/>
+          <w:sz w:val="24"/>
+          <w:szCs w:val="24"/>
+        </w:rPr>
+        <w:t>Entity set</w:t>
+      </w:r>
+    </w:p>
+    <w:p>
+      <w:pPr>
+        <w:pStyle w:val="Listeavsnitt"/>
+        <w:numPr>
+          <w:ilvl w:val="0"/>
+          <w:numId w:val="17"/>
+        </w:numPr>
+        <w:rPr>
+          <w:sz w:val="24"/>
+          <w:szCs w:val="24"/>
+        </w:rPr>
+      </w:pPr>
+      <w:r>
+        <w:rPr>
+          <w:sz w:val="24"/>
+          <w:szCs w:val="24"/>
+        </w:rPr>
+        <w:t>The collection of entites with the same entity type (Value)</w:t>
+      </w:r>
+    </w:p>
+    <w:p>
+      <w:pPr>
+        <w:pStyle w:val="Listeavsnitt"/>
+        <w:numPr>
+          <w:ilvl w:val="0"/>
+          <w:numId w:val="3"/>
+        </w:numPr>
+        <w:rPr>
+          <w:b/>
+          <w:bCs/>
+          <w:sz w:val="24"/>
+          <w:szCs w:val="24"/>
+        </w:rPr>
+      </w:pPr>
+      <w:r>
+        <w:rPr>
+          <w:b/>
+          <w:bCs/>
+          <w:sz w:val="24"/>
+          <w:szCs w:val="24"/>
+        </w:rPr>
+        <w:t>Relationship</w:t>
+      </w:r>
+    </w:p>
+    <w:p>
+      <w:pPr>
+        <w:rPr>
+          <w:sz w:val="24"/>
+          <w:szCs w:val="24"/>
+        </w:rPr>
+      </w:pPr>
+    </w:p>
+    <w:p>
+      <w:pPr>
+        <w:rPr>
+          <w:b/>
+          <w:bCs/>
+          <w:sz w:val="24"/>
+          <w:szCs w:val="24"/>
+        </w:rPr>
+      </w:pPr>
+      <w:r>
+        <w:rPr>
+          <w:b/>
+          <w:bCs/>
+          <w:sz w:val="24"/>
+          <w:szCs w:val="24"/>
+        </w:rPr>
+        <w:t>Data Models</w:t>
+      </w:r>
+    </w:p>
+    <w:p>
+      <w:pPr>
+        <w:rPr>
+          <w:sz w:val="24"/>
+          <w:szCs w:val="24"/>
+        </w:rPr>
+      </w:pPr>
+      <w:r>
+        <w:rPr>
+          <w:sz w:val="24"/>
+          <w:szCs w:val="24"/>
+        </w:rPr>
+        <w:t>Elements</w:t>
+      </w:r>
+      <w:r>
+        <w:rPr>
+          <w:sz w:val="24"/>
+          <w:szCs w:val="24"/>
+        </w:rPr>
+        <w:t xml:space="preserve"> in data models</w:t>
+      </w:r>
+    </w:p>
+    <w:p>
+      <w:pPr>
+        <w:rPr>
+          <w:sz w:val="24"/>
+          <w:szCs w:val="24"/>
+        </w:rPr>
+      </w:pPr>
+    </w:p>
+    <w:p>
+      <w:pPr>
+        <w:rPr>
+          <w:sz w:val="24"/>
+          <w:szCs w:val="24"/>
+        </w:rPr>
+      </w:pPr>
+      <w:r>
+        <w:rPr>
+          <w:sz w:val="24"/>
+          <w:szCs w:val="24"/>
+        </w:rPr>
+        <w:t>Basic logic data models</w:t>
+      </w:r>
+    </w:p>
+    <w:p>
+      <w:pPr>
+        <w:pStyle w:val="Listeavsnitt"/>
+        <w:numPr>
+          <w:ilvl w:val="0"/>
+          <w:numId w:val="3"/>
+        </w:numPr>
+        <w:rPr>
+          <w:sz w:val="24"/>
+          <w:szCs w:val="24"/>
+        </w:rPr>
+      </w:pPr>
+      <w:r>
+        <w:rPr>
+          <w:sz w:val="24"/>
+          <w:szCs w:val="24"/>
+        </w:rPr>
+        <w:t>Hierarchical models</w:t>
+      </w:r>
+    </w:p>
+    <w:p>
+      <w:pPr>
+        <w:pStyle w:val="Listeavsnitt"/>
+        <w:numPr>
+          <w:ilvl w:val="0"/>
+          <w:numId w:val="3"/>
+        </w:numPr>
+        <w:rPr>
+          <w:sz w:val="24"/>
+          <w:szCs w:val="24"/>
+        </w:rPr>
+      </w:pPr>
+      <w:r>
+        <w:rPr>
+          <w:sz w:val="24"/>
+          <w:szCs w:val="24"/>
+        </w:rPr>
+        <w:t>Network models</w:t>
+      </w:r>
+    </w:p>
+    <w:p>
+      <w:pPr>
+        <w:pStyle w:val="Listeavsnitt"/>
+        <w:numPr>
+          <w:ilvl w:val="0"/>
+          <w:numId w:val="3"/>
+        </w:numPr>
+        <w:rPr>
+          <w:sz w:val="24"/>
+          <w:szCs w:val="24"/>
+        </w:rPr>
+      </w:pPr>
+      <w:r>
+        <w:rPr>
+          <w:sz w:val="24"/>
+          <w:szCs w:val="24"/>
+        </w:rPr>
+        <w:t>Relational models</w:t>
+      </w:r>
+    </w:p>
+    <w:p>
+      <w:pPr>
+        <w:rPr>
+          <w:sz w:val="24"/>
+          <w:szCs w:val="24"/>
+        </w:rPr>
+      </w:pPr>
+    </w:p>
+    <w:p>
+      <w:pPr>
+        <w:rPr>
+          <w:sz w:val="24"/>
+          <w:szCs w:val="24"/>
+        </w:rPr>
+      </w:pPr>
+      <w:r>
+        <w:rPr>
+          <w:sz w:val="24"/>
+          <w:szCs w:val="24"/>
+        </w:rPr>
+        <w:t>Hierarchical model</w:t>
+      </w:r>
+    </w:p>
+    <w:p>
+      <w:pPr>
+        <w:pStyle w:val="Listeavsnitt"/>
+        <w:numPr>
+          <w:ilvl w:val="0"/>
+          <w:numId w:val="1"/>
+        </w:numPr>
+        <w:rPr>
+          <w:sz w:val="24"/>
+          <w:szCs w:val="24"/>
+        </w:rPr>
+      </w:pPr>
+      <w:r>
+        <w:rPr>
+          <w:sz w:val="24"/>
+          <w:szCs w:val="24"/>
+        </w:rPr>
+        <w:t>Earliest data model in database</w:t>
+      </w:r>
+    </w:p>
+    <w:p>
+      <w:pPr>
+        <w:pStyle w:val="Listeavsnitt"/>
+        <w:numPr>
+          <w:ilvl w:val="0"/>
+          <w:numId w:val="1"/>
+        </w:numPr>
+        <w:rPr>
+          <w:sz w:val="24"/>
+          <w:szCs w:val="24"/>
+        </w:rPr>
+      </w:pPr>
+      <w:r>
+        <w:rPr>
+          <w:sz w:val="24"/>
+          <w:szCs w:val="24"/>
+        </w:rPr>
+        <w:t>Typical DBMS is information Management System (IMS) from IBM</w:t>
+      </w:r>
+    </w:p>
+    <w:p>
+      <w:pPr>
+        <w:pStyle w:val="Listeavsnitt"/>
+        <w:numPr>
+          <w:ilvl w:val="0"/>
+          <w:numId w:val="1"/>
+        </w:numPr>
+        <w:rPr>
+          <w:sz w:val="24"/>
+          <w:szCs w:val="24"/>
+        </w:rPr>
+      </w:pPr>
+      <w:r>
+        <w:rPr>
+          <w:sz w:val="24"/>
+          <w:szCs w:val="24"/>
+        </w:rPr>
+        <w:t>Uses tree structure to describe different entity types and relationships between entities</w:t>
+      </w:r>
+    </w:p>
+    <w:p>
+      <w:pPr>
+        <w:rPr>
+          <w:sz w:val="24"/>
+          <w:szCs w:val="24"/>
+        </w:rPr>
+      </w:pPr>
+      <w:r>
+        <w:rPr>
+          <w:sz w:val="24"/>
+          <w:szCs w:val="24"/>
+        </w:rPr>
+        <w:t>Two requirements</w:t>
+      </w:r>
+    </w:p>
+    <w:p>
+      <w:pPr>
+        <w:pStyle w:val="Listeavsnitt"/>
+        <w:numPr>
+          <w:ilvl w:val="0"/>
+          <w:numId w:val="1"/>
+        </w:numPr>
+        <w:rPr>
+          <w:sz w:val="24"/>
+          <w:szCs w:val="24"/>
+        </w:rPr>
+      </w:pPr>
+      <w:r>
+        <w:rPr>
+          <w:sz w:val="24"/>
+          <w:szCs w:val="24"/>
+        </w:rPr>
+        <w:t>Exist only one node has no parent node; this is called root node</w:t>
+      </w:r>
+    </w:p>
+    <w:p>
+      <w:pPr>
+        <w:pStyle w:val="Listeavsnitt"/>
+        <w:numPr>
+          <w:ilvl w:val="0"/>
+          <w:numId w:val="1"/>
+        </w:numPr>
+        <w:rPr>
+          <w:sz w:val="24"/>
+          <w:szCs w:val="24"/>
+        </w:rPr>
+      </w:pPr>
+      <w:r>
+        <w:rPr>
+          <w:sz w:val="24"/>
+          <w:szCs w:val="24"/>
+        </w:rPr>
+        <w:t>All the nodes except root node exist only one parent node</w:t>
+      </w:r>
+    </w:p>
+    <w:p>
+      <w:pPr>
+        <w:rPr>
+          <w:sz w:val="24"/>
+          <w:szCs w:val="24"/>
+        </w:rPr>
+      </w:pPr>
+      <w:r>
+        <w:rPr>
+          <w:sz w:val="24"/>
+          <w:szCs w:val="24"/>
+        </w:rPr>
+        <w:t>Terminology</w:t>
+      </w:r>
+    </w:p>
+    <w:p>
+      <w:pPr>
+        <w:pStyle w:val="Listeavsnitt"/>
+        <w:numPr>
+          <w:ilvl w:val="0"/>
+          <w:numId w:val="1"/>
+        </w:numPr>
+        <w:rPr>
+          <w:sz w:val="24"/>
+          <w:szCs w:val="24"/>
+          <w:lang w:val="nb-NO"/>
+        </w:rPr>
+      </w:pPr>
+      <w:r>
+        <w:rPr>
+          <w:sz w:val="24"/>
+          <w:szCs w:val="24"/>
+          <w:lang w:val="nb-NO"/>
+        </w:rPr>
+        <w:t>Root node, parent node, sibli</w:t>
+      </w:r>
+      <w:r>
+        <w:rPr>
+          <w:sz w:val="24"/>
+          <w:szCs w:val="24"/>
+          <w:lang w:val="nb-NO"/>
+        </w:rPr>
+        <w:t>ng node, leaf node.</w:t>
+      </w:r>
+    </w:p>
+    <w:p>
+      <w:pPr>
+        <w:rPr>
+          <w:sz w:val="24"/>
+          <w:szCs w:val="24"/>
+          <w:lang w:val="nb-NO"/>
+        </w:rPr>
+      </w:pPr>
+    </w:p>
+    <w:p>
+      <w:pPr>
+        <w:rPr>
+          <w:sz w:val="24"/>
+          <w:szCs w:val="24"/>
+        </w:rPr>
+      </w:pPr>
+      <w:r>
+        <w:rPr>
+          <w:sz w:val="24"/>
+          <w:szCs w:val="24"/>
+        </w:rPr>
+        <w:t>Basic Data Models – Hierarchical M</w:t>
+      </w:r>
+      <w:r>
+        <w:rPr>
+          <w:sz w:val="24"/>
+          <w:szCs w:val="24"/>
+        </w:rPr>
+        <w:t>odel</w:t>
+      </w:r>
+    </w:p>
+    <w:p>
+      <w:pPr>
+        <w:rPr>
+          <w:sz w:val="24"/>
+          <w:szCs w:val="24"/>
+        </w:rPr>
+      </w:pPr>
+      <w:r>
+        <w:rPr>
+          <w:sz w:val="24"/>
+          <w:szCs w:val="24"/>
+        </w:rPr>
+        <w:t>Characteristics of Hoerarchical Models:</w:t>
+      </w:r>
+    </w:p>
+    <w:p>
+      <w:pPr>
+        <w:pStyle w:val="Listeavsnitt"/>
+        <w:numPr>
+          <w:ilvl w:val="0"/>
+          <w:numId w:val="1"/>
+        </w:numPr>
+        <w:rPr>
+          <w:sz w:val="24"/>
+          <w:szCs w:val="24"/>
+        </w:rPr>
+      </w:pPr>
+      <w:r>
+        <w:rPr>
+          <w:sz w:val="24"/>
+          <w:szCs w:val="24"/>
+        </w:rPr>
+        <w:t>Parent node for a given node is unique</w:t>
+      </w:r>
+    </w:p>
+    <w:p>
+      <w:pPr>
+        <w:pStyle w:val="Listeavsnitt"/>
+        <w:numPr>
+          <w:ilvl w:val="0"/>
+          <w:numId w:val="1"/>
+        </w:numPr>
+        <w:rPr>
+          <w:sz w:val="24"/>
+          <w:szCs w:val="24"/>
+        </w:rPr>
+      </w:pPr>
+      <w:r>
+        <w:rPr>
+          <w:sz w:val="24"/>
+          <w:szCs w:val="24"/>
+        </w:rPr>
+        <w:t>Only deal with the 1 to N relationship between entities</w:t>
+      </w:r>
+    </w:p>
+    <w:p>
+      <w:pPr>
+        <w:pStyle w:val="Listeavsnitt"/>
+        <w:numPr>
+          <w:ilvl w:val="0"/>
+          <w:numId w:val="1"/>
+        </w:numPr>
+        <w:rPr>
+          <w:sz w:val="24"/>
+          <w:szCs w:val="24"/>
+        </w:rPr>
+      </w:pPr>
+      <w:r>
+        <w:rPr>
+          <w:sz w:val="24"/>
+          <w:szCs w:val="24"/>
+        </w:rPr>
+        <w:t>Every record can define sorting attribute, it is called key attribute.</w:t>
+      </w:r>
+    </w:p>
+    <w:p>
+      <w:pPr>
+        <w:pStyle w:val="Listeavsnitt"/>
+        <w:numPr>
+          <w:ilvl w:val="0"/>
+          <w:numId w:val="1"/>
+        </w:numPr>
+        <w:rPr>
+          <w:sz w:val="24"/>
+          <w:szCs w:val="24"/>
+        </w:rPr>
+      </w:pPr>
+      <w:r>
+        <w:rPr>
+          <w:sz w:val="24"/>
+          <w:szCs w:val="24"/>
+        </w:rPr>
+        <w:t>All the recordings can show their complete semantics only based on the query the whole path</w:t>
+      </w:r>
+    </w:p>
+    <w:p>
+      <w:pPr>
+        <w:pStyle w:val="Listeavsnitt"/>
+        <w:numPr>
+          <w:ilvl w:val="0"/>
+          <w:numId w:val="1"/>
+        </w:numPr>
+        <w:rPr>
+          <w:sz w:val="24"/>
+          <w:szCs w:val="24"/>
+        </w:rPr>
+      </w:pPr>
+      <w:r>
+        <w:rPr>
+          <w:sz w:val="24"/>
+          <w:szCs w:val="24"/>
+        </w:rPr>
+        <w:t>There is no child value can independently exist without parent recording</w:t>
+      </w:r>
+    </w:p>
+    <w:p>
+      <w:pPr>
+        <w:rPr>
+          <w:sz w:val="24"/>
+          <w:szCs w:val="24"/>
+        </w:rPr>
+      </w:pPr>
+      <w:r>
+        <w:rPr>
+          <w:sz w:val="24"/>
+          <w:szCs w:val="24"/>
+        </w:rPr>
+        <w:lastRenderedPageBreak/>
+        <w:drawing>
+          <wp:inline distT="0" distB="0" distL="0" distR="0" wp14:anchorId="6E7942B9" wp14:editId="3D019BA8">
+            <wp:extent cx="3825572" cy="2629128"/>
+            <wp:effectExtent l="0" t="0" r="3810" b="0"/>
+            <wp:docPr id="25" name="Bilde 25"/>
+            <wp:cNvGraphicFramePr>
+              <a:graphicFrameLocks xmlns:a="http://schemas.openxmlformats.org/drawingml/2006/main" noChangeAspect="1"/>
+            </wp:cNvGraphicFramePr>
+            <a:graphic xmlns:a="http://schemas.openxmlformats.org/drawingml/2006/main">
+              <a:graphicData uri="http://schemas.openxmlformats.org/drawingml/2006/picture">
+                <pic:pic xmlns:pic="http://schemas.openxmlformats.org/drawingml/2006/picture">
+                  <pic:nvPicPr>
+                    <pic:cNvPr id="1" name=""/>
+                    <pic:cNvPicPr/>
+                  </pic:nvPicPr>
+                  <pic:blipFill>
+                    <a:blip r:embed="rId8"/>
+                    <a:stretch>
+                      <a:fillRect/>
+                    </a:stretch>
+                  </pic:blipFill>
+                  <pic:spPr>
+                    <a:xfrm>
+                      <a:off x="0" y="0"/>
+                      <a:ext cx="3825572" cy="2629128"/>
+                    </a:xfrm>
+                    <a:prstGeom prst="rect">
+                      <a:avLst/>
+                    </a:prstGeom>
+                  </pic:spPr>
+                </pic:pic>
+              </a:graphicData>
+            </a:graphic>
+          </wp:inline>
+        </w:drawing>
+      </w:r>
+    </w:p>
+    <w:p>
+      <w:pPr>
+        <w:rPr>
+          <w:sz w:val="24"/>
+          <w:szCs w:val="24"/>
+        </w:rPr>
+      </w:pPr>
+      <w:r>
+        <w:rPr>
+          <w:sz w:val="24"/>
+          <w:szCs w:val="24"/>
+        </w:rPr>
+        <w:t>Data manipulation for hierarchical models</w:t>
+      </w:r>
+    </w:p>
+    <w:p>
+      <w:pPr>
+        <w:pStyle w:val="Listeavsnitt"/>
+        <w:numPr>
+          <w:ilvl w:val="0"/>
+          <w:numId w:val="1"/>
+        </w:numPr>
+        <w:rPr>
+          <w:sz w:val="24"/>
+          <w:szCs w:val="24"/>
+        </w:rPr>
+      </w:pPr>
+      <w:r>
+        <w:rPr>
+          <w:sz w:val="24"/>
+          <w:szCs w:val="24"/>
+        </w:rPr>
+        <w:t>Create, Read, Update, Delete (CRUD)</w:t>
+      </w:r>
+    </w:p>
+    <w:p>
+      <w:pPr>
+        <w:rPr>
+          <w:sz w:val="24"/>
+          <w:szCs w:val="24"/>
+        </w:rPr>
+      </w:pPr>
+      <w:r>
+        <w:rPr>
+          <w:sz w:val="24"/>
+          <w:szCs w:val="24"/>
+        </w:rPr>
+        <w:t>Integrity Constraints</w:t>
+      </w:r>
+    </w:p>
+    <w:p>
+      <w:pPr>
+        <w:pStyle w:val="Listeavsnitt"/>
+        <w:numPr>
+          <w:ilvl w:val="0"/>
+          <w:numId w:val="1"/>
+        </w:numPr>
+        <w:rPr>
+          <w:sz w:val="24"/>
+          <w:szCs w:val="24"/>
+        </w:rPr>
+      </w:pPr>
+      <w:r>
+        <w:rPr>
+          <w:sz w:val="24"/>
+          <w:szCs w:val="24"/>
+        </w:rPr>
+        <w:t>No create operation can apply to child node values without parent node values</w:t>
+      </w:r>
+    </w:p>
+    <w:p>
+      <w:pPr>
+        <w:pStyle w:val="Listeavsnitt"/>
+        <w:numPr>
+          <w:ilvl w:val="0"/>
+          <w:numId w:val="1"/>
+        </w:numPr>
+        <w:rPr>
+          <w:sz w:val="24"/>
+          <w:szCs w:val="24"/>
+        </w:rPr>
+      </w:pPr>
+      <w:r>
+        <w:rPr>
+          <w:sz w:val="24"/>
+          <w:szCs w:val="24"/>
+        </w:rPr>
+        <w:t>Delete parent node values mean a</w:t>
+      </w:r>
+      <w:r>
+        <w:rPr>
+          <w:sz w:val="24"/>
+          <w:szCs w:val="24"/>
+        </w:rPr>
+        <w:t>ll the child nodes values are deleted at the same time</w:t>
+      </w:r>
+    </w:p>
+    <w:p>
+      <w:pPr>
+        <w:pStyle w:val="Listeavsnitt"/>
+        <w:numPr>
+          <w:ilvl w:val="0"/>
+          <w:numId w:val="1"/>
+        </w:numPr>
+        <w:rPr>
+          <w:sz w:val="24"/>
+          <w:szCs w:val="24"/>
+        </w:rPr>
+      </w:pPr>
+      <w:r>
+        <w:rPr>
+          <w:sz w:val="24"/>
+          <w:szCs w:val="24"/>
+        </w:rPr>
+        <w:t>Update operation should apply all the related values to keep data consistency</w:t>
+      </w:r>
+    </w:p>
+    <w:p>
+      <w:pPr>
+        <w:rPr>
+          <w:sz w:val="24"/>
+          <w:szCs w:val="24"/>
+        </w:rPr>
+      </w:pPr>
+    </w:p>
+    <w:p>
+      <w:pPr>
+        <w:rPr>
+          <w:sz w:val="24"/>
+          <w:szCs w:val="24"/>
+        </w:rPr>
+      </w:pPr>
+      <w:r>
+        <w:rPr>
+          <w:sz w:val="24"/>
+          <w:szCs w:val="24"/>
+        </w:rPr>
+        <w:t>Advantages</w:t>
+      </w:r>
+    </w:p>
+    <w:p>
+      <w:pPr>
+        <w:pStyle w:val="Listeavsnitt"/>
+        <w:numPr>
+          <w:ilvl w:val="0"/>
+          <w:numId w:val="1"/>
+        </w:numPr>
+        <w:rPr>
+          <w:sz w:val="24"/>
+          <w:szCs w:val="24"/>
+        </w:rPr>
+      </w:pPr>
+      <w:r>
+        <w:rPr>
+          <w:sz w:val="24"/>
+          <w:szCs w:val="24"/>
+        </w:rPr>
+        <w:t>This model is simple and clear</w:t>
+      </w:r>
+    </w:p>
+    <w:p>
+      <w:pPr>
+        <w:pStyle w:val="Listeavsnitt"/>
+        <w:numPr>
+          <w:ilvl w:val="0"/>
+          <w:numId w:val="1"/>
+        </w:numPr>
+        <w:rPr>
+          <w:sz w:val="24"/>
+          <w:szCs w:val="24"/>
+        </w:rPr>
+      </w:pPr>
+      <w:r>
+        <w:rPr>
+          <w:sz w:val="24"/>
+          <w:szCs w:val="24"/>
+        </w:rPr>
+        <w:t>High efficiency for query, higher than relational model, similar to network model</w:t>
+      </w:r>
+    </w:p>
+    <w:p>
+      <w:pPr>
+        <w:pStyle w:val="Listeavsnitt"/>
+        <w:numPr>
+          <w:ilvl w:val="0"/>
+          <w:numId w:val="1"/>
+        </w:numPr>
+        <w:rPr>
+          <w:sz w:val="24"/>
+          <w:szCs w:val="24"/>
+        </w:rPr>
+      </w:pPr>
+      <w:r>
+        <w:rPr>
+          <w:sz w:val="24"/>
+          <w:szCs w:val="24"/>
+        </w:rPr>
+        <w:t>Good integrity support</w:t>
+      </w:r>
+    </w:p>
+    <w:p>
+      <w:pPr>
+        <w:rPr>
+          <w:sz w:val="24"/>
+          <w:szCs w:val="24"/>
+        </w:rPr>
+      </w:pPr>
+    </w:p>
+    <w:p>
+      <w:pPr>
+        <w:rPr>
+          <w:sz w:val="24"/>
+          <w:szCs w:val="24"/>
+        </w:rPr>
+      </w:pPr>
+      <w:r>
+        <w:rPr>
+          <w:sz w:val="24"/>
+          <w:szCs w:val="24"/>
+        </w:rPr>
+        <w:t>Disadvantages</w:t>
+      </w:r>
+    </w:p>
+    <w:p>
+      <w:pPr>
+        <w:pStyle w:val="Listeavsnitt"/>
+        <w:numPr>
+          <w:ilvl w:val="0"/>
+          <w:numId w:val="1"/>
+        </w:numPr>
+        <w:rPr>
+          <w:sz w:val="24"/>
+          <w:szCs w:val="24"/>
+        </w:rPr>
+      </w:pPr>
+      <w:r>
+        <w:rPr>
+          <w:sz w:val="24"/>
+          <w:szCs w:val="24"/>
+        </w:rPr>
+        <w:t>Difficult to describe N to N relationships</w:t>
+      </w:r>
+    </w:p>
+    <w:p>
+      <w:pPr>
+        <w:pStyle w:val="Listeavsnitt"/>
+        <w:numPr>
+          <w:ilvl w:val="0"/>
+          <w:numId w:val="1"/>
+        </w:numPr>
+        <w:rPr>
+          <w:sz w:val="24"/>
+          <w:szCs w:val="24"/>
+        </w:rPr>
+      </w:pPr>
+      <w:r>
+        <w:rPr>
+          <w:sz w:val="24"/>
+          <w:szCs w:val="24"/>
+        </w:rPr>
+        <w:t>More constraints for create and delete operations. Application development is complex</w:t>
+      </w:r>
+    </w:p>
+    <w:p>
+      <w:pPr>
+        <w:pStyle w:val="Listeavsnitt"/>
+        <w:numPr>
+          <w:ilvl w:val="0"/>
+          <w:numId w:val="1"/>
+        </w:numPr>
+        <w:rPr>
+          <w:sz w:val="24"/>
+          <w:szCs w:val="24"/>
+        </w:rPr>
+      </w:pPr>
+      <w:r>
+        <w:rPr>
+          <w:sz w:val="24"/>
+          <w:szCs w:val="24"/>
+        </w:rPr>
+        <w:t>To read the values of child nodes have to go through parent node</w:t>
+      </w:r>
+    </w:p>
+    <w:p>
+      <w:pPr>
+        <w:rPr>
+          <w:sz w:val="24"/>
+          <w:szCs w:val="24"/>
+        </w:rPr>
+      </w:pPr>
+    </w:p>
+    <w:p>
+      <w:pPr>
+        <w:rPr>
+          <w:sz w:val="24"/>
+          <w:szCs w:val="24"/>
+        </w:rPr>
+      </w:pPr>
+      <w:r>
+        <w:rPr>
+          <w:sz w:val="24"/>
+          <w:szCs w:val="24"/>
+        </w:rPr>
+        <w:t>Storage structure</w:t>
+      </w:r>
+    </w:p>
+    <w:p>
+      <w:pPr>
+        <w:pStyle w:val="Listeavsnitt"/>
+        <w:numPr>
+          <w:ilvl w:val="0"/>
+          <w:numId w:val="1"/>
+        </w:numPr>
+        <w:rPr>
+          <w:sz w:val="24"/>
+          <w:szCs w:val="24"/>
+        </w:rPr>
+      </w:pPr>
+      <w:r>
+        <w:rPr>
+          <w:sz w:val="24"/>
+          <w:szCs w:val="24"/>
+        </w:rPr>
+        <w:t>Store values, and structure together</w:t>
+      </w:r>
+    </w:p>
+    <w:p>
+      <w:pPr>
+        <w:pStyle w:val="Listeavsnitt"/>
+        <w:numPr>
+          <w:ilvl w:val="0"/>
+          <w:numId w:val="1"/>
+        </w:numPr>
+        <w:rPr>
+          <w:sz w:val="24"/>
+          <w:szCs w:val="24"/>
+        </w:rPr>
+      </w:pPr>
+      <w:r>
+        <w:rPr>
+          <w:sz w:val="24"/>
+          <w:szCs w:val="24"/>
+        </w:rPr>
+        <w:t>Adjacency method, Linked method</w:t>
+      </w:r>
+    </w:p>
+    <w:p>
+      <w:pPr>
+        <w:rPr>
+          <w:sz w:val="24"/>
+          <w:szCs w:val="24"/>
+        </w:rPr>
+      </w:pPr>
+    </w:p>
+    <w:p>
+      <w:pPr>
+        <w:rPr>
+          <w:sz w:val="24"/>
+          <w:szCs w:val="24"/>
+        </w:rPr>
+      </w:pPr>
+      <w:r>
+        <w:rPr>
+          <w:sz w:val="24"/>
+          <w:szCs w:val="24"/>
+        </w:rPr>
+        <w:lastRenderedPageBreak/>
+        <w:t>DMBS Product</w:t>
+      </w:r>
+    </w:p>
+    <w:p>
+      <w:pPr>
+        <w:pStyle w:val="Listeavsnitt"/>
+        <w:numPr>
+          <w:ilvl w:val="0"/>
+          <w:numId w:val="1"/>
+        </w:numPr>
+        <w:rPr>
+          <w:sz w:val="24"/>
+          <w:szCs w:val="24"/>
+        </w:rPr>
+      </w:pPr>
+      <w:r>
+        <w:rPr>
+          <w:sz w:val="24"/>
+          <w:szCs w:val="24"/>
+        </w:rPr>
+        <w:t>IBM IMS</w:t>
+      </w:r>
+    </w:p>
+    <w:p>
+      <w:pPr>
+        <w:rPr>
+          <w:sz w:val="24"/>
+          <w:szCs w:val="24"/>
+        </w:rPr>
+      </w:pPr>
+    </w:p>
+    <w:p>
+      <w:pPr>
+        <w:rPr>
+          <w:b/>
+          <w:bCs/>
+          <w:sz w:val="24"/>
+          <w:szCs w:val="24"/>
+        </w:rPr>
+      </w:pPr>
+      <w:r>
+        <w:rPr>
+          <w:b/>
+          <w:bCs/>
+          <w:sz w:val="24"/>
+          <w:szCs w:val="24"/>
+        </w:rPr>
+        <w:t>Basic Data models – Network Model</w:t>
+      </w:r>
+    </w:p>
+    <w:p>
+      <w:pPr>
+        <w:rPr>
+          <w:sz w:val="24"/>
+          <w:szCs w:val="24"/>
+        </w:rPr>
+      </w:pPr>
+      <w:r>
+        <w:rPr>
+          <w:sz w:val="24"/>
+          <w:szCs w:val="24"/>
+        </w:rPr>
+        <w:t>Network database system takes network model as data organization method.</w:t>
+      </w:r>
+    </w:p>
+    <w:p>
+      <w:pPr>
+        <w:rPr>
+          <w:sz w:val="24"/>
+          <w:szCs w:val="24"/>
+        </w:rPr>
+      </w:pPr>
+    </w:p>
+    <w:p>
+      <w:pPr>
+        <w:rPr>
+          <w:sz w:val="24"/>
+          <w:szCs w:val="24"/>
+        </w:rPr>
+      </w:pPr>
+      <w:r>
+        <w:rPr>
+          <w:sz w:val="24"/>
+          <w:szCs w:val="24"/>
+        </w:rPr>
+        <w:t>DBTG system (Data base Task</w:t>
+      </w:r>
+      <w:r>
+        <w:rPr>
+          <w:sz w:val="24"/>
+          <w:szCs w:val="24"/>
+        </w:rPr>
+        <w:t xml:space="preserve"> Group)</w:t>
+      </w:r>
+    </w:p>
+    <w:p>
+      <w:pPr>
+        <w:pStyle w:val="Listeavsnitt"/>
+        <w:numPr>
+          <w:ilvl w:val="0"/>
+          <w:numId w:val="1"/>
+        </w:numPr>
+        <w:rPr>
+          <w:sz w:val="24"/>
+          <w:szCs w:val="24"/>
+        </w:rPr>
+      </w:pPr>
+      <w:r>
+        <w:rPr>
+          <w:sz w:val="24"/>
+          <w:szCs w:val="24"/>
+        </w:rPr>
+        <w:t>Also called CODASYL system</w:t>
+      </w:r>
+      <w:r>
+        <w:rPr>
+          <w:sz w:val="24"/>
+          <w:szCs w:val="24"/>
+        </w:rPr>
+        <w:t xml:space="preserve"> (Conference on Data System Languages)</w:t>
+      </w:r>
+    </w:p>
+    <w:p>
+      <w:pPr>
+        <w:pStyle w:val="Listeavsnitt"/>
+        <w:numPr>
+          <w:ilvl w:val="0"/>
+          <w:numId w:val="1"/>
+        </w:numPr>
+        <w:rPr>
+          <w:sz w:val="24"/>
+          <w:szCs w:val="24"/>
+        </w:rPr>
+      </w:pPr>
+      <w:r>
+        <w:rPr>
+          <w:sz w:val="24"/>
+          <w:szCs w:val="24"/>
+        </w:rPr>
+        <w:t>A system solution proposed by DBTG in 1970s</w:t>
+      </w:r>
+    </w:p>
+    <w:p>
+      <w:pPr>
+        <w:rPr>
+          <w:sz w:val="24"/>
+          <w:szCs w:val="24"/>
+        </w:rPr>
+      </w:pPr>
+    </w:p>
+    <w:p>
+      <w:pPr>
+        <w:rPr>
+          <w:sz w:val="24"/>
+          <w:szCs w:val="24"/>
+        </w:rPr>
+      </w:pPr>
+      <w:r>
+        <w:rPr>
+          <w:sz w:val="24"/>
+          <w:szCs w:val="24"/>
+        </w:rPr>
+        <w:t>Network model has two requirements:</w:t>
+      </w:r>
+    </w:p>
+    <w:p>
+      <w:pPr>
+        <w:pStyle w:val="Listeavsnitt"/>
+        <w:numPr>
+          <w:ilvl w:val="0"/>
+          <w:numId w:val="1"/>
+        </w:numPr>
+        <w:rPr>
+          <w:sz w:val="24"/>
+          <w:szCs w:val="24"/>
+        </w:rPr>
+      </w:pPr>
+      <w:r>
+        <w:rPr>
+          <w:sz w:val="24"/>
+          <w:szCs w:val="24"/>
+        </w:rPr>
+        <w:t>It is allowed for more than one node to have no parent node</w:t>
+      </w:r>
+    </w:p>
+    <w:p>
+      <w:pPr>
+        <w:pStyle w:val="Listeavsnitt"/>
+        <w:numPr>
+          <w:ilvl w:val="0"/>
+          <w:numId w:val="1"/>
+        </w:numPr>
+        <w:rPr>
+          <w:sz w:val="24"/>
+          <w:szCs w:val="24"/>
+        </w:rPr>
+      </w:pPr>
+      <w:r>
+        <w:rPr>
+          <w:sz w:val="24"/>
+          <w:szCs w:val="24"/>
+        </w:rPr>
+        <w:t>One node can have more than one parent node</w:t>
+      </w:r>
+    </w:p>
+    <w:p>
+      <w:pPr>
+        <w:rPr>
+          <w:sz w:val="24"/>
+          <w:szCs w:val="24"/>
+        </w:rPr>
+      </w:pPr>
+    </w:p>
+    <w:p>
+      <w:pPr>
+        <w:rPr>
+          <w:sz w:val="24"/>
+          <w:szCs w:val="24"/>
+        </w:rPr>
+      </w:pPr>
+      <w:r>
+        <w:rPr>
+          <w:sz w:val="24"/>
+          <w:szCs w:val="24"/>
+        </w:rPr>
+        <w:t>Description:</w:t>
+      </w:r>
+    </w:p>
+    <w:p>
+      <w:pPr>
+        <w:pStyle w:val="Listeavsnitt"/>
+        <w:numPr>
+          <w:ilvl w:val="0"/>
+          <w:numId w:val="1"/>
+        </w:numPr>
+        <w:rPr>
+          <w:sz w:val="24"/>
+          <w:szCs w:val="24"/>
+        </w:rPr>
+      </w:pPr>
+      <w:r>
+        <w:rPr>
+          <w:sz w:val="24"/>
+          <w:szCs w:val="24"/>
+        </w:rPr>
+        <w:t>Entity type</w:t>
+      </w:r>
+    </w:p>
+    <w:p>
+      <w:pPr>
+        <w:pStyle w:val="Listeavsnitt"/>
+        <w:numPr>
+          <w:ilvl w:val="0"/>
+          <w:numId w:val="1"/>
+        </w:numPr>
+        <w:rPr>
+          <w:sz w:val="24"/>
+          <w:szCs w:val="24"/>
+        </w:rPr>
+      </w:pPr>
+      <w:r>
+        <w:rPr>
+          <w:sz w:val="24"/>
+          <w:szCs w:val="24"/>
+        </w:rPr>
+        <w:t>Attributes</w:t>
+      </w:r>
+    </w:p>
+    <w:p>
+      <w:pPr>
+        <w:pStyle w:val="Listeavsnitt"/>
+        <w:numPr>
+          <w:ilvl w:val="0"/>
+          <w:numId w:val="1"/>
+        </w:numPr>
+        <w:rPr>
+          <w:sz w:val="24"/>
+          <w:szCs w:val="24"/>
+        </w:rPr>
+      </w:pPr>
+      <w:r>
+        <w:rPr>
+          <w:sz w:val="24"/>
+          <w:szCs w:val="24"/>
+        </w:rPr>
+        <w:t>Relationships</w:t>
+      </w:r>
+    </w:p>
+    <w:p>
+      <w:pPr>
+        <w:rPr>
+          <w:sz w:val="24"/>
+          <w:szCs w:val="24"/>
+        </w:rPr>
+      </w:pPr>
+    </w:p>
+    <w:p>
+      <w:pPr>
+        <w:rPr>
+          <w:sz w:val="24"/>
+          <w:szCs w:val="24"/>
+        </w:rPr>
+      </w:pPr>
+      <w:r>
+        <w:rPr>
+          <w:sz w:val="24"/>
+          <w:szCs w:val="24"/>
+        </w:rPr>
+        <w:t>Differences between network models and hierarchical models:</w:t>
+      </w:r>
+    </w:p>
+    <w:p>
+      <w:pPr>
+        <w:pStyle w:val="Listeavsnitt"/>
+        <w:numPr>
+          <w:ilvl w:val="0"/>
+          <w:numId w:val="1"/>
+        </w:numPr>
+        <w:rPr>
+          <w:sz w:val="24"/>
+          <w:szCs w:val="24"/>
+        </w:rPr>
+      </w:pPr>
+      <w:r>
+        <w:rPr>
+          <w:sz w:val="24"/>
+          <w:szCs w:val="24"/>
+        </w:rPr>
+        <w:t>Network model allows multiple nodes without parent node (multiple root nodes).</w:t>
+      </w:r>
+    </w:p>
+    <w:p>
+      <w:pPr>
+        <w:pStyle w:val="Listeavsnitt"/>
+        <w:numPr>
+          <w:ilvl w:val="0"/>
+          <w:numId w:val="1"/>
+        </w:numPr>
+        <w:rPr>
+          <w:sz w:val="24"/>
+          <w:szCs w:val="24"/>
+        </w:rPr>
+      </w:pPr>
+      <w:r>
+        <w:rPr>
+          <w:sz w:val="24"/>
+          <w:szCs w:val="24"/>
+        </w:rPr>
+        <w:t>Network models allow nodes to have multiple parent nodes.</w:t>
+      </w:r>
+    </w:p>
+    <w:p>
+      <w:pPr>
+        <w:pStyle w:val="Listeavsnitt"/>
+        <w:numPr>
+          <w:ilvl w:val="0"/>
+          <w:numId w:val="1"/>
+        </w:numPr>
+        <w:rPr>
+          <w:sz w:val="24"/>
+          <w:szCs w:val="24"/>
+        </w:rPr>
+      </w:pPr>
+      <w:r>
+        <w:rPr>
+          <w:sz w:val="24"/>
+          <w:szCs w:val="24"/>
+        </w:rPr>
+        <w:t>Network models allow multiple (combinational) relationships between two nodes. (two persons can be both work and family relationships).</w:t>
+      </w:r>
+    </w:p>
+    <w:p>
+      <w:pPr>
+        <w:pStyle w:val="Listeavsnitt"/>
+        <w:numPr>
+          <w:ilvl w:val="0"/>
+          <w:numId w:val="1"/>
+        </w:numPr>
+        <w:rPr>
+          <w:sz w:val="24"/>
+          <w:szCs w:val="24"/>
+        </w:rPr>
+      </w:pPr>
+      <w:r>
+        <w:rPr>
+          <w:sz w:val="24"/>
+          <w:szCs w:val="24"/>
+        </w:rPr>
+        <w:t>Network models can describe the real world more directly.</w:t>
+      </w:r>
+    </w:p>
+    <w:p>
+      <w:pPr>
+        <w:pStyle w:val="Listeavsnitt"/>
+        <w:numPr>
+          <w:ilvl w:val="0"/>
+          <w:numId w:val="1"/>
+        </w:numPr>
+        <w:rPr>
+          <w:sz w:val="24"/>
+          <w:szCs w:val="24"/>
+        </w:rPr>
+      </w:pPr>
+      <w:r>
+        <w:rPr>
+          <w:sz w:val="24"/>
+          <w:szCs w:val="24"/>
+        </w:rPr>
+        <w:t>Hierarchical model is a special case of network models.</w:t>
+      </w:r>
+    </w:p>
+    <w:p>
+      <w:pPr>
+        <w:rPr>
+          <w:sz w:val="24"/>
+          <w:szCs w:val="24"/>
+        </w:rPr>
+      </w:pPr>
+    </w:p>
+    <w:p>
+      <w:pPr>
+        <w:rPr>
+          <w:sz w:val="24"/>
+          <w:szCs w:val="24"/>
+          <w:lang w:val="nb-NO"/>
+        </w:rPr>
+      </w:pPr>
+      <w:r>
+        <w:rPr>
+          <w:sz w:val="24"/>
+          <w:szCs w:val="24"/>
+        </w:rPr>
+        <w:t>Advantages:</w:t>
+      </w:r>
+    </w:p>
+    <w:p>
+      <w:pPr>
+        <w:pStyle w:val="Listeavsnitt"/>
+        <w:numPr>
+          <w:ilvl w:val="0"/>
+          <w:numId w:val="1"/>
+        </w:numPr>
+        <w:rPr>
+          <w:sz w:val="24"/>
+          <w:szCs w:val="24"/>
+        </w:rPr>
+      </w:pPr>
+      <w:r>
+        <w:rPr>
+          <w:sz w:val="24"/>
+          <w:szCs w:val="24"/>
+        </w:rPr>
+        <w:t>Can describe the real world in a more flexible way, because one node can have several parent node.</w:t>
+      </w:r>
+    </w:p>
+    <w:p>
+      <w:pPr>
+        <w:pStyle w:val="Listeavsnitt"/>
+        <w:numPr>
+          <w:ilvl w:val="0"/>
+          <w:numId w:val="1"/>
+        </w:numPr>
+        <w:rPr>
+          <w:sz w:val="24"/>
+          <w:szCs w:val="24"/>
+          <w:lang w:val="nb-NO"/>
+        </w:rPr>
+      </w:pPr>
+      <w:r>
+        <w:rPr>
+          <w:sz w:val="24"/>
+          <w:szCs w:val="24"/>
+        </w:rPr>
+        <w:t>Good efficiency for query.</w:t>
+      </w:r>
+    </w:p>
+    <w:p>
+      <w:pPr>
+        <w:rPr>
+          <w:sz w:val="24"/>
+          <w:szCs w:val="24"/>
+          <w:lang w:val="nb-NO"/>
+        </w:rPr>
+      </w:pPr>
+      <w:r>
+        <w:rPr>
+          <w:sz w:val="24"/>
+          <w:szCs w:val="24"/>
+        </w:rPr>
+        <w:t>Disadvantages:</w:t>
+      </w:r>
+    </w:p>
+    <w:p>
+      <w:pPr>
+        <w:pStyle w:val="Listeavsnitt"/>
+        <w:numPr>
+          <w:ilvl w:val="0"/>
+          <w:numId w:val="1"/>
+        </w:numPr>
+        <w:rPr>
+          <w:sz w:val="24"/>
+          <w:szCs w:val="24"/>
+        </w:rPr>
+      </w:pPr>
+      <w:r>
+        <w:rPr>
+          <w:sz w:val="24"/>
+          <w:szCs w:val="24"/>
+        </w:rPr>
+        <w:lastRenderedPageBreak/>
+        <w:t>The structure is more complex, especially, with the application environment expanding. It is not easy for users to handle. (Tax system?)</w:t>
+      </w:r>
+    </w:p>
+    <w:p>
+      <w:pPr>
+        <w:pStyle w:val="Listeavsnitt"/>
+        <w:numPr>
+          <w:ilvl w:val="0"/>
+          <w:numId w:val="1"/>
+        </w:numPr>
+        <w:rPr>
+          <w:sz w:val="24"/>
+          <w:szCs w:val="24"/>
+        </w:rPr>
+      </w:pPr>
+      <w:r>
+        <w:rPr>
+          <w:sz w:val="24"/>
+          <w:szCs w:val="24"/>
+        </w:rPr>
+        <w:t>DDL, DML are complex, difficult to use by users.</w:t>
+      </w:r>
+    </w:p>
+    <w:p>
+      <w:pPr>
+        <w:pStyle w:val="Listeavsnitt"/>
+        <w:numPr>
+          <w:ilvl w:val="0"/>
+          <w:numId w:val="1"/>
+        </w:numPr>
+        <w:rPr>
+          <w:sz w:val="24"/>
+          <w:szCs w:val="24"/>
+        </w:rPr>
+      </w:pPr>
+      <w:r>
+        <w:rPr>
+          <w:sz w:val="24"/>
+          <w:szCs w:val="24"/>
+        </w:rPr>
+        <w:t>The relationship is realized by path, we have to know the concrete data structure.</w:t>
+      </w:r>
+    </w:p>
+    <w:p>
+      <w:pPr>
+        <w:rPr>
+          <w:sz w:val="24"/>
+          <w:szCs w:val="24"/>
+        </w:rPr>
+      </w:pPr>
+    </w:p>
+    <w:p>
+      <w:pPr>
+        <w:rPr>
+          <w:b/>
+          <w:bCs/>
+          <w:sz w:val="24"/>
+          <w:szCs w:val="24"/>
+        </w:rPr>
+      </w:pPr>
+      <w:r>
+        <w:rPr>
+          <w:b/>
+          <w:bCs/>
+          <w:sz w:val="24"/>
+          <w:szCs w:val="24"/>
+        </w:rPr>
+        <w:t>Basic Data Models – Relational Model</w:t>
+      </w:r>
+    </w:p>
+    <w:p>
+      <w:pPr>
+        <w:pStyle w:val="Listeavsnitt"/>
+        <w:numPr>
+          <w:ilvl w:val="0"/>
+          <w:numId w:val="1"/>
+        </w:numPr>
+        <w:rPr>
+          <w:sz w:val="24"/>
+          <w:szCs w:val="24"/>
+        </w:rPr>
+      </w:pPr>
+      <w:r>
+        <w:rPr>
+          <w:sz w:val="24"/>
+          <w:szCs w:val="24"/>
+        </w:rPr>
+        <w:t>Relational database uses relational model as the data organization method.</w:t>
+      </w:r>
+    </w:p>
+    <w:p>
+      <w:pPr>
+        <w:numPr>
+          <w:ilvl w:val="0"/>
+          <w:numId w:val="1"/>
+        </w:numPr>
+        <w:rPr>
+          <w:sz w:val="24"/>
+          <w:szCs w:val="24"/>
+        </w:rPr>
+      </w:pPr>
+      <w:r>
+        <w:rPr>
+          <w:sz w:val="24"/>
+          <w:szCs w:val="24"/>
+        </w:rPr>
+        <w:t xml:space="preserve">From the perspective of users, the logical data structure of relational model is a </w:t>
+      </w:r>
+      <w:r>
+        <w:rPr>
+          <w:sz w:val="24"/>
+          <w:szCs w:val="24"/>
+        </w:rPr>
+        <w:t>two-dimensional</w:t>
+      </w:r>
+      <w:r>
+        <w:rPr>
+          <w:sz w:val="24"/>
+          <w:szCs w:val="24"/>
+        </w:rPr>
+        <w:t xml:space="preserve"> table, including rows and columns.</w:t>
+      </w:r>
+    </w:p>
+    <w:p>
+      <w:pPr>
+        <w:rPr>
+          <w:sz w:val="24"/>
+          <w:szCs w:val="24"/>
+        </w:rPr>
+      </w:pPr>
+      <w:r>
+        <w:rPr>
+          <w:sz w:val="24"/>
+          <w:szCs w:val="24"/>
+        </w:rPr>
+        <w:drawing>
+          <wp:inline distT="0" distB="0" distL="0" distR="0" wp14:anchorId="257A4AF8" wp14:editId="1E3C41D3">
+            <wp:extent cx="4663440" cy="1930724"/>
+            <wp:effectExtent l="0" t="0" r="3810" b="0"/>
+            <wp:docPr id="26" name="Bilde 26" descr="Et bilde som inneholder bord&#10;&#10;Automatisk generert beskrivelse"/>
+            <wp:cNvGraphicFramePr>
+              <a:graphicFrameLocks xmlns:a="http://schemas.openxmlformats.org/drawingml/2006/main" noChangeAspect="1"/>
+            </wp:cNvGraphicFramePr>
+            <a:graphic xmlns:a="http://schemas.openxmlformats.org/drawingml/2006/main">
+              <a:graphicData uri="http://schemas.openxmlformats.org/drawingml/2006/picture">
+                <pic:pic xmlns:pic="http://schemas.openxmlformats.org/drawingml/2006/picture">
+                  <pic:nvPicPr>
+                    <pic:cNvPr id="26" name="Bilde 26" descr="Et bilde som inneholder bord&#10;&#10;Automatisk generert beskrivelse"/>
+                    <pic:cNvPicPr/>
+                  </pic:nvPicPr>
+                  <pic:blipFill>
+                    <a:blip r:embed="rId9"/>
+                    <a:stretch>
+                      <a:fillRect/>
+                    </a:stretch>
+                  </pic:blipFill>
+                  <pic:spPr>
+                    <a:xfrm>
+                      <a:off x="0" y="0"/>
+                      <a:ext cx="4670472" cy="1933635"/>
+                    </a:xfrm>
+                    <a:prstGeom prst="rect">
+                      <a:avLst/>
+                    </a:prstGeom>
+                  </pic:spPr>
+                </pic:pic>
+              </a:graphicData>
+            </a:graphic>
+          </wp:inline>
+        </w:drawing>
+      </w:r>
+    </w:p>
+    <w:p>
+      <w:pPr>
+        <w:rPr>
+          <w:sz w:val="24"/>
+          <w:szCs w:val="24"/>
+        </w:rPr>
+      </w:pPr>
+      <w:r>
+        <w:rPr>
+          <w:sz w:val="24"/>
+          <w:szCs w:val="24"/>
+        </w:rPr>
+        <w:drawing>
+          <wp:inline distT="0" distB="0" distL="0" distR="0" wp14:anchorId="5B3EE189" wp14:editId="165F3996">
+            <wp:extent cx="3635055" cy="2156647"/>
+            <wp:effectExtent l="0" t="0" r="3810" b="0"/>
+            <wp:docPr id="27" name="Bilde 27"/>
+            <wp:cNvGraphicFramePr>
+              <a:graphicFrameLocks xmlns:a="http://schemas.openxmlformats.org/drawingml/2006/main" noChangeAspect="1"/>
+            </wp:cNvGraphicFramePr>
+            <a:graphic xmlns:a="http://schemas.openxmlformats.org/drawingml/2006/main">
+              <a:graphicData uri="http://schemas.openxmlformats.org/drawingml/2006/picture">
+                <pic:pic xmlns:pic="http://schemas.openxmlformats.org/drawingml/2006/picture">
+                  <pic:nvPicPr>
+                    <pic:cNvPr id="1" name=""/>
+                    <pic:cNvPicPr/>
+                  </pic:nvPicPr>
+                  <pic:blipFill>
+                    <a:blip r:embed="rId10"/>
+                    <a:stretch>
+                      <a:fillRect/>
+                    </a:stretch>
+                  </pic:blipFill>
+                  <pic:spPr>
+                    <a:xfrm>
+                      <a:off x="0" y="0"/>
+                      <a:ext cx="3635055" cy="2156647"/>
+                    </a:xfrm>
+                    <a:prstGeom prst="rect">
+                      <a:avLst/>
+                    </a:prstGeom>
+                  </pic:spPr>
+                </pic:pic>
+              </a:graphicData>
+            </a:graphic>
+          </wp:inline>
+        </w:drawing>
+      </w:r>
+    </w:p>
+    <w:p>
+      <w:pPr>
+        <w:rPr>
+          <w:sz w:val="24"/>
+          <w:szCs w:val="24"/>
+        </w:rPr>
+      </w:pPr>
+    </w:p>
+    <w:p>
+      <w:pPr>
+        <w:pStyle w:val="Listeavsnitt"/>
+        <w:numPr>
+          <w:ilvl w:val="0"/>
+          <w:numId w:val="1"/>
+        </w:numPr>
+        <w:rPr>
+          <w:sz w:val="24"/>
+          <w:szCs w:val="24"/>
+        </w:rPr>
+      </w:pPr>
+      <w:r>
+        <w:rPr>
+          <w:sz w:val="24"/>
+          <w:szCs w:val="24"/>
+        </w:rPr>
+        <w:t>Data manipulation is a set of collective operations. Operation object and results are all relations.</w:t>
+      </w:r>
+    </w:p>
+    <w:p>
+      <w:pPr>
+        <w:pStyle w:val="Listeavsnitt"/>
+        <w:numPr>
+          <w:ilvl w:val="0"/>
+          <w:numId w:val="3"/>
+        </w:numPr>
+        <w:rPr>
+          <w:sz w:val="24"/>
+          <w:szCs w:val="24"/>
+          <w:lang w:val="nb-NO"/>
+        </w:rPr>
+      </w:pPr>
+      <w:r>
+        <w:rPr>
+          <w:sz w:val="24"/>
+          <w:szCs w:val="24"/>
+        </w:rPr>
+        <w:t>CRUD</w:t>
+      </w:r>
+    </w:p>
+    <w:p>
+      <w:pPr>
+        <w:pStyle w:val="Listeavsnitt"/>
+        <w:numPr>
+          <w:ilvl w:val="0"/>
+          <w:numId w:val="1"/>
+        </w:numPr>
+        <w:rPr>
+          <w:sz w:val="24"/>
+          <w:szCs w:val="24"/>
+        </w:rPr>
+      </w:pPr>
+      <w:r>
+        <w:rPr>
+          <w:sz w:val="24"/>
+          <w:szCs w:val="24"/>
+        </w:rPr>
+        <w:t>Storage path is hidden from the users.</w:t>
+      </w:r>
+    </w:p>
+    <w:p>
+      <w:pPr>
+        <w:pStyle w:val="Listeavsnitt"/>
+        <w:numPr>
+          <w:ilvl w:val="0"/>
+          <w:numId w:val="3"/>
+        </w:numPr>
+        <w:rPr>
+          <w:sz w:val="24"/>
+          <w:szCs w:val="24"/>
+        </w:rPr>
+      </w:pPr>
+      <w:r>
+        <w:rPr>
+          <w:sz w:val="24"/>
+          <w:szCs w:val="24"/>
+        </w:rPr>
+        <w:t>They just need to tell “</w:t>
+      </w:r>
+      <w:r>
+        <w:rPr>
+          <w:b/>
+          <w:bCs/>
+          <w:sz w:val="24"/>
+          <w:szCs w:val="24"/>
+        </w:rPr>
+        <w:t>what to do</w:t>
+      </w:r>
+      <w:r>
+        <w:rPr>
+          <w:sz w:val="24"/>
+          <w:szCs w:val="24"/>
+        </w:rPr>
+        <w:t>”, no explanation on “</w:t>
+      </w:r>
+      <w:r>
+        <w:rPr>
+          <w:b/>
+          <w:bCs/>
+          <w:sz w:val="24"/>
+          <w:szCs w:val="24"/>
+        </w:rPr>
+        <w:t>how to do</w:t>
+      </w:r>
+      <w:r>
+        <w:rPr>
+          <w:sz w:val="24"/>
+          <w:szCs w:val="24"/>
+        </w:rPr>
+        <w:t>”.</w:t>
+      </w:r>
+    </w:p>
+    <w:p>
+      <w:pPr>
+        <w:rPr>
+          <w:sz w:val="24"/>
+          <w:szCs w:val="24"/>
+        </w:rPr>
+      </w:pPr>
+    </w:p>
+    <w:p>
+      <w:pPr>
+        <w:rPr>
+          <w:sz w:val="24"/>
+          <w:szCs w:val="24"/>
+          <w:lang w:val="nb-NO"/>
+        </w:rPr>
+      </w:pPr>
+      <w:r>
+        <w:rPr>
+          <w:sz w:val="24"/>
+          <w:szCs w:val="24"/>
+        </w:rPr>
+        <w:t>Advantages</w:t>
+      </w:r>
+    </w:p>
+    <w:p>
+      <w:pPr>
+        <w:pStyle w:val="Listeavsnitt"/>
+        <w:numPr>
+          <w:ilvl w:val="0"/>
+          <w:numId w:val="1"/>
+        </w:numPr>
+        <w:rPr>
+          <w:sz w:val="24"/>
+          <w:szCs w:val="24"/>
+          <w:lang w:val="nb-NO"/>
+        </w:rPr>
+      </w:pPr>
+      <w:r>
+        <w:rPr>
+          <w:sz w:val="24"/>
+          <w:szCs w:val="24"/>
+        </w:rPr>
+        <w:lastRenderedPageBreak/>
+        <w:t xml:space="preserve">Based on mathematical theories. </w:t>
+      </w:r>
+    </w:p>
+    <w:p>
+      <w:pPr>
+        <w:numPr>
+          <w:ilvl w:val="1"/>
+          <w:numId w:val="23"/>
+        </w:numPr>
+        <w:rPr>
+          <w:sz w:val="24"/>
+          <w:szCs w:val="24"/>
+          <w:lang w:val="nb-NO"/>
+        </w:rPr>
+      </w:pPr>
+      <w:r>
+        <w:rPr>
+          <w:sz w:val="24"/>
+          <w:szCs w:val="24"/>
+        </w:rPr>
+        <w:t>Simple concepts:</w:t>
+      </w:r>
+    </w:p>
+    <w:p>
+      <w:pPr>
+        <w:numPr>
+          <w:ilvl w:val="2"/>
+          <w:numId w:val="23"/>
+        </w:numPr>
+        <w:rPr>
+          <w:sz w:val="24"/>
+          <w:szCs w:val="24"/>
+        </w:rPr>
+      </w:pPr>
+      <w:r>
+        <w:rPr>
+          <w:sz w:val="24"/>
+          <w:szCs w:val="24"/>
+        </w:rPr>
+        <w:t>Entities and all types of relationships can all be described as relations.</w:t>
+      </w:r>
+    </w:p>
+    <w:p>
+      <w:pPr>
+        <w:numPr>
+          <w:ilvl w:val="2"/>
+          <w:numId w:val="23"/>
+        </w:numPr>
+        <w:rPr>
+          <w:sz w:val="24"/>
+          <w:szCs w:val="24"/>
+        </w:rPr>
+      </w:pPr>
+      <w:r>
+        <w:rPr>
+          <w:sz w:val="24"/>
+          <w:szCs w:val="24"/>
+        </w:rPr>
+        <w:t>Query results for data are relations as well.</w:t>
+      </w:r>
+    </w:p>
+    <w:p>
+      <w:pPr>
+        <w:numPr>
+          <w:ilvl w:val="2"/>
+          <w:numId w:val="23"/>
+        </w:numPr>
+        <w:rPr>
+          <w:sz w:val="24"/>
+          <w:szCs w:val="24"/>
+          <w:lang w:val="nb-NO"/>
+        </w:rPr>
+      </w:pPr>
+      <w:r>
+        <w:rPr>
+          <w:sz w:val="24"/>
+          <w:szCs w:val="24"/>
+        </w:rPr>
+        <w:t>Hidden path</w:t>
+      </w:r>
+    </w:p>
+    <w:p>
+      <w:pPr>
+        <w:numPr>
+          <w:ilvl w:val="3"/>
+          <w:numId w:val="23"/>
+        </w:numPr>
+        <w:rPr>
+          <w:sz w:val="24"/>
+          <w:szCs w:val="24"/>
+        </w:rPr>
+      </w:pPr>
+      <w:r>
+        <w:rPr>
+          <w:sz w:val="24"/>
+          <w:szCs w:val="24"/>
+        </w:rPr>
+        <w:t>High data independency, better security.</w:t>
+      </w:r>
+    </w:p>
+    <w:p>
+      <w:pPr>
+        <w:numPr>
+          <w:ilvl w:val="3"/>
+          <w:numId w:val="23"/>
+        </w:numPr>
+        <w:rPr>
+          <w:sz w:val="24"/>
+          <w:szCs w:val="24"/>
+        </w:rPr>
+      </w:pPr>
+      <w:r>
+        <w:rPr>
+          <w:sz w:val="24"/>
+          <w:szCs w:val="24"/>
+        </w:rPr>
+        <w:t xml:space="preserve">Simplified the workload for programmers and database development. </w:t>
+      </w:r>
+    </w:p>
+    <w:p>
+      <w:pPr>
+        <w:rPr>
+          <w:sz w:val="24"/>
+          <w:szCs w:val="24"/>
+          <w:lang w:val="nb-NO"/>
+        </w:rPr>
+      </w:pPr>
+      <w:r>
+        <w:rPr>
+          <w:sz w:val="24"/>
+          <w:szCs w:val="24"/>
+        </w:rPr>
+        <w:t>Disadvantages:</w:t>
+      </w:r>
+    </w:p>
+    <w:p>
+      <w:pPr>
+        <w:pStyle w:val="Listeavsnitt"/>
+        <w:numPr>
+          <w:ilvl w:val="0"/>
+          <w:numId w:val="1"/>
+        </w:numPr>
+        <w:rPr>
+          <w:sz w:val="24"/>
+          <w:szCs w:val="24"/>
+        </w:rPr>
+      </w:pPr>
+      <w:r>
+        <w:rPr>
+          <w:sz w:val="24"/>
+          <w:szCs w:val="24"/>
+        </w:rPr>
+        <w:t>Low efficiency for query compared with structured data models.</w:t>
+      </w:r>
+    </w:p>
+    <w:p>
+      <w:pPr>
+        <w:pStyle w:val="Listeavsnitt"/>
+        <w:numPr>
+          <w:ilvl w:val="0"/>
+          <w:numId w:val="1"/>
+        </w:numPr>
+        <w:rPr>
+          <w:sz w:val="24"/>
+          <w:szCs w:val="24"/>
+        </w:rPr>
+      </w:pPr>
+      <w:r>
+        <w:rPr>
+          <w:sz w:val="24"/>
+          <w:szCs w:val="24"/>
+        </w:rPr>
+        <w:t>Have to optimize user query requirements in order to improve efficiency. More difficult to develop DBMS</w:t>
+      </w:r>
     </w:p>
     <w:p>
       <w:pPr>
@@ -5295,65 +8015,53 @@
           <w:sz w:val="24"/>
           <w:szCs w:val="24"/>
         </w:rPr>
-        <w:t xml:space="preserve">Week: </w:t>
-      </w:r>
-      <w:r>
-        <w:rPr>
-          <w:b/>
-          <w:bCs/>
-          <w:sz w:val="24"/>
-          <w:szCs w:val="24"/>
-        </w:rPr>
-        <w:t>2</w:t>
-      </w:r>
-      <w:r>
-        <w:rPr>
-          <w:b/>
-          <w:bCs/>
-          <w:sz w:val="24"/>
-          <w:szCs w:val="24"/>
-        </w:rPr>
-        <w:t xml:space="preserve"> / Topic: Module 1</w:t>
-      </w:r>
-      <w:r>
-        <w:rPr>
-          <w:b/>
-          <w:bCs/>
-          <w:sz w:val="24"/>
-          <w:szCs w:val="24"/>
-        </w:rPr>
-        <w:t>4 Database security</w:t>
-      </w:r>
-      <w:r>
-        <w:rPr>
-          <w:b/>
-          <w:bCs/>
-          <w:sz w:val="24"/>
-          <w:szCs w:val="24"/>
-        </w:rPr>
-        <w:t xml:space="preserve"> / PowerPoint /</w:t>
-      </w:r>
-      <w:proofErr w:type="spellStart"/>
-      <w:r>
-        <w:rPr>
-          <w:b/>
-          <w:bCs/>
-          <w:sz w:val="24"/>
-          <w:szCs w:val="24"/>
-        </w:rPr>
-        <w:t>Språk</w:t>
-      </w:r>
-      <w:proofErr w:type="spellEnd"/>
-      <w:r>
-        <w:rPr>
-          <w:b/>
-          <w:bCs/>
-          <w:sz w:val="24"/>
-          <w:szCs w:val="24"/>
-        </w:rPr>
-        <w:t xml:space="preserve">: </w:t>
-      </w:r>
-      <w:proofErr w:type="spellStart"/>
+        <w:t>Week:</w:t>
+      </w:r>
+      <w:r>
+        <w:rPr>
+          <w:b/>
+          <w:bCs/>
+          <w:sz w:val="24"/>
+          <w:szCs w:val="24"/>
+        </w:rPr>
+        <w:t xml:space="preserve"> </w:t>
+      </w:r>
+      <w:r>
+        <w:rPr>
+          <w:b/>
+          <w:bCs/>
+          <w:sz w:val="24"/>
+          <w:szCs w:val="24"/>
+        </w:rPr>
+        <w:t>4</w:t>
+      </w:r>
+      <w:r>
+        <w:rPr>
+          <w:b/>
+          <w:bCs/>
+          <w:sz w:val="24"/>
+          <w:szCs w:val="24"/>
+        </w:rPr>
+        <w:t xml:space="preserve"> / Topic: Module </w:t>
+      </w:r>
+      <w:r>
+        <w:rPr>
+          <w:b/>
+          <w:bCs/>
+          <w:sz w:val="24"/>
+          <w:szCs w:val="24"/>
+        </w:rPr>
+        <w:t>3 SQL</w:t>
+      </w:r>
+      <w:r>
+        <w:rPr>
+          <w:b/>
+          <w:bCs/>
+          <w:sz w:val="24"/>
+          <w:szCs w:val="24"/>
+        </w:rPr>
+        <w:t xml:space="preserve"> / PowerPoint /Språk: </w:t>
+      </w:r>
       <w:r>
         <w:rPr>
           <w:b/>
@@ -5363,7 +8071,106 @@
         </w:rPr>
         <w:t>Engelsk</w:t>
       </w:r>
-      <w:proofErr w:type="spellEnd"/>
+    </w:p>
+    <w:p>
+      <w:pPr>
+        <w:rPr>
+          <w:sz w:val="24"/>
+          <w:szCs w:val="24"/>
+        </w:rPr>
+      </w:pPr>
+    </w:p>
+    <w:p>
+      <w:pPr>
+        <w:rPr>
+          <w:sz w:val="24"/>
+          <w:szCs w:val="24"/>
+        </w:rPr>
+      </w:pPr>
+    </w:p>
+    <w:p>
+      <w:pPr>
+        <w:rPr>
+          <w:sz w:val="24"/>
+          <w:szCs w:val="24"/>
+        </w:rPr>
+      </w:pPr>
+    </w:p>
+    <w:p>
+      <w:pPr>
+        <w:pBdr>
+          <w:bottom w:val="single" w:sz="4" w:space="1" w:color="auto"/>
+        </w:pBdr>
+        <w:rPr>
+          <w:b/>
+          <w:bCs/>
+          <w:sz w:val="24"/>
+          <w:szCs w:val="24"/>
+        </w:rPr>
+      </w:pPr>
+      <w:r>
+        <w:rPr>
+          <w:b/>
+          <w:bCs/>
+          <w:sz w:val="24"/>
+          <w:szCs w:val="24"/>
+        </w:rPr>
+        <w:t>Week:</w:t>
+      </w:r>
+      <w:r>
+        <w:rPr>
+          <w:b/>
+          <w:bCs/>
+          <w:sz w:val="24"/>
+          <w:szCs w:val="24"/>
+        </w:rPr>
+        <w:t xml:space="preserve"> 5</w:t>
+      </w:r>
+      <w:r>
+        <w:rPr>
+          <w:b/>
+          <w:bCs/>
+          <w:sz w:val="24"/>
+          <w:szCs w:val="24"/>
+        </w:rPr>
+        <w:t xml:space="preserve"> / Topic: Module </w:t>
+      </w:r>
+      <w:r>
+        <w:rPr>
+          <w:b/>
+          <w:bCs/>
+          <w:sz w:val="24"/>
+          <w:szCs w:val="24"/>
+        </w:rPr>
+        <w:t>4 Database secur</w:t>
+      </w:r>
+      <w:r>
+        <w:rPr>
+          <w:b/>
+          <w:bCs/>
+          <w:sz w:val="24"/>
+          <w:szCs w:val="24"/>
+        </w:rPr>
+        <w:t>ity</w:t>
+      </w:r>
+      <w:r>
+        <w:rPr>
+          <w:b/>
+          <w:bCs/>
+          <w:sz w:val="24"/>
+          <w:szCs w:val="24"/>
+        </w:rPr>
+        <w:t xml:space="preserve"> / PowerPoint /Språk: </w:t>
+      </w:r>
+      <w:r>
+        <w:rPr>
+          <w:b/>
+          <w:bCs/>
+          <w:sz w:val="24"/>
+          <w:szCs w:val="24"/>
+        </w:rPr>
+        <w:t>Engelsk</w:t>
+      </w:r>
     </w:p>
     <w:p>
       <w:pPr>
@@ -5394,6 +8201,145 @@
 <file path=word/numbering.xml><?xml version="1.0" encoding="utf-8"?>
 <w:numbering xmlns:wpc="http://schemas.microsoft.com/office/word/2010/wordprocessingCanvas" xmlns:cx="http://schemas.microsoft.com/office/drawing/2014/chartex" xmlns:cx1="http://schemas.microsoft.com/office/drawing/2015/9/8/chartex" xmlns:cx2="http://schemas.microsoft.com/office/drawing/2015/10/21/chartex" xmlns:cx3="http://schemas.microsoft.com/office/drawing/2016/5/9/chartex" xmlns:cx4="http://schemas.microsoft.com/office/drawing/2016/5/10/chartex" xmlns:cx5="http://schemas.microsoft.com/office/drawing/2016/5/11/chartex" xmlns:cx6="http://schemas.microsoft.com/office/drawing/2016/5/12/chartex" xmlns:cx7="http://schemas.microsoft.com/office/drawing/2016/5/13/chartex" xmlns:cx8="http://schemas.microsoft.com/office/drawing/2016/5/14/chartex" xmlns:mc="http://schemas.openxmlformats.org/markup-compatibility/2006" xmlns:aink="http://schemas.microsoft.com/office/drawing/2016/ink" xmlns:am3d="http://schemas.microsoft.com/office/drawing/2017/model3d" xmlns:o="urn:schemas-microsoft-com:office:office" xmlns:oel="http://schemas.microsoft.com/office/2019/extlst" xmlns:r="http://schemas.openxmlformats.org/officeDocument/2006/relationships" xmlns:m="http://schemas.openxmlformats.org/officeDocument/2006/math" xmlns:v="urn:schemas-microsoft-com:vml" xmlns:wp14="http://schemas.microsoft.com/office/word/2010/wordprocessingDrawing" xmlns:wp="http://schemas.openxmlformats.org/drawingml/2006/wordprocessingDrawing" xmlns:w10="urn:schemas-microsoft-com:office:word" xmlns:w="http://schemas.openxmlformats.org/wordprocessingml/2006/main" xmlns:w14="http://schemas.microsoft.com/office/word/2010/wordml" xmlns:w15="http://schemas.microsoft.com/office/word/2012/wordml" xmlns:w16cex="http://schemas.microsoft.com/office/word/2018/wordml/cex" xmlns:w16cid="http://schemas.microsoft.com/office/word/2016/wordml/cid" xmlns:w16="http://schemas.microsoft.com/office/word/2018/wordml" xmlns:w16sdtdh="http://schemas.microsoft.com/office/word/2020/wordml/sdtdatahash" xmlns:w16se="http://schemas.microsoft.com/office/word/2015/wordml/symex" xmlns:wpg="http://schemas.microsoft.com/office/word/2010/wordprocessingGroup" xmlns:wpi="http://schemas.microsoft.com/office/word/2010/wordprocessingInk" xmlns:wne="http://schemas.microsoft.com/office/word/2006/wordml" xmlns:wps="http://schemas.microsoft.com/office/word/2010/wordprocessingShape" mc:Ignorable="w14 w15 w16se w16cid w16 w16cex w16sdtdh wp14">
   <w:abstractNum w:abstractNumId="0" w15:restartNumberingAfterBreak="0">
+    <w:nsid w:val="03882489"/>
+    <w:multiLevelType w:val="hybridMultilevel"/>
+    <w:tmpl w:val="C142A4CC"/>
+    <w:lvl w:ilvl="0" w:tplc="B7A25252">
+      <w:start w:val="1"/>
+      <w:numFmt w:val="bullet"/>
+      <w:lvlText w:val=""/>
+      <w:lvlJc w:val="left"/>
+      <w:pPr>
+        <w:tabs>
+          <w:tab w:val="num" w:pos="720"/>
+        </w:tabs>
+        <w:ind w:left="720" w:hanging="360"/>
+      </w:pPr>
+      <w:rPr>
+        <w:rFonts w:ascii="Wingdings 2" w:hAnsi="Wingdings 2" w:hint="default"/>
+      </w:rPr>
+    </w:lvl>
+    <w:lvl w:ilvl="1" w:tplc="9EDE4958">
+      <w:numFmt w:val="bullet"/>
+      <w:lvlText w:val=""/>
+      <w:lvlJc w:val="left"/>
+      <w:pPr>
+        <w:tabs>
+          <w:tab w:val="num" w:pos="1440"/>
+        </w:tabs>
+        <w:ind w:left="1440" w:hanging="360"/>
+      </w:pPr>
+      <w:rPr>
+        <w:rFonts w:ascii="Wingdings 2" w:hAnsi="Wingdings 2" w:hint="default"/>
+      </w:rPr>
+    </w:lvl>
+    <w:lvl w:ilvl="2" w:tplc="10328FF4" w:tentative="1">
+      <w:start w:val="1"/>
+      <w:numFmt w:val="bullet"/>
+      <w:lvlText w:val=""/>
+      <w:lvlJc w:val="left"/>
+      <w:pPr>
+        <w:tabs>
+          <w:tab w:val="num" w:pos="2160"/>
+        </w:tabs>
+        <w:ind w:left="2160" w:hanging="360"/>
+      </w:pPr>
+      <w:rPr>
+        <w:rFonts w:ascii="Wingdings 2" w:hAnsi="Wingdings 2" w:hint="default"/>
+      </w:rPr>
+    </w:lvl>
+    <w:lvl w:ilvl="3" w:tplc="09ECFCE6" w:tentative="1">
+      <w:start w:val="1"/>
+      <w:numFmt w:val="bullet"/>
+      <w:lvlText w:val=""/>
+      <w:lvlJc w:val="left"/>
+      <w:pPr>
+        <w:tabs>
+          <w:tab w:val="num" w:pos="2880"/>
+        </w:tabs>
+        <w:ind w:left="2880" w:hanging="360"/>
+      </w:pPr>
+      <w:rPr>
+        <w:rFonts w:ascii="Wingdings 2" w:hAnsi="Wingdings 2" w:hint="default"/>
+      </w:rPr>
+    </w:lvl>
+    <w:lvl w:ilvl="4" w:tplc="9C5CE112" w:tentative="1">
+      <w:start w:val="1"/>
+      <w:numFmt w:val="bullet"/>
+      <w:lvlText w:val=""/>
+      <w:lvlJc w:val="left"/>
+      <w:pPr>
+        <w:tabs>
+          <w:tab w:val="num" w:pos="3600"/>
+        </w:tabs>
+        <w:ind w:left="3600" w:hanging="360"/>
+      </w:pPr>
+      <w:rPr>
+        <w:rFonts w:ascii="Wingdings 2" w:hAnsi="Wingdings 2" w:hint="default"/>
+      </w:rPr>
+    </w:lvl>
+    <w:lvl w:ilvl="5" w:tplc="0A105B36" w:tentative="1">
+      <w:start w:val="1"/>
+      <w:numFmt w:val="bullet"/>
+      <w:lvlText w:val=""/>
+      <w:lvlJc w:val="left"/>
+      <w:pPr>
+        <w:tabs>
+          <w:tab w:val="num" w:pos="4320"/>
+        </w:tabs>
+        <w:ind w:left="4320" w:hanging="360"/>
+      </w:pPr>
+      <w:rPr>
+        <w:rFonts w:ascii="Wingdings 2" w:hAnsi="Wingdings 2" w:hint="default"/>
+      </w:rPr>
+    </w:lvl>
+    <w:lvl w:ilvl="6" w:tplc="8D78E05A" w:tentative="1">
+      <w:start w:val="1"/>
+      <w:numFmt w:val="bullet"/>
+      <w:lvlText w:val=""/>
+      <w:lvlJc w:val="left"/>
+      <w:pPr>
+        <w:tabs>
+          <w:tab w:val="num" w:pos="5040"/>
+        </w:tabs>
+        <w:ind w:left="5040" w:hanging="360"/>
+      </w:pPr>
+      <w:rPr>
+        <w:rFonts w:ascii="Wingdings 2" w:hAnsi="Wingdings 2" w:hint="default"/>
+      </w:rPr>
+    </w:lvl>
+    <w:lvl w:ilvl="7" w:tplc="56544C26" w:tentative="1">
+      <w:start w:val="1"/>
+      <w:numFmt w:val="bullet"/>
+      <w:lvlText w:val=""/>
+      <w:lvlJc w:val="left"/>
+      <w:pPr>
+        <w:tabs>
+          <w:tab w:val="num" w:pos="5760"/>
+        </w:tabs>
+        <w:ind w:left="5760" w:hanging="360"/>
+      </w:pPr>
+      <w:rPr>
+        <w:rFonts w:ascii="Wingdings 2" w:hAnsi="Wingdings 2" w:hint="default"/>
+      </w:rPr>
+    </w:lvl>
+    <w:lvl w:ilvl="8" w:tplc="AB0A27E0" w:tentative="1">
+      <w:start w:val="1"/>
+      <w:numFmt w:val="bullet"/>
+      <w:lvlText w:val=""/>
+      <w:lvlJc w:val="left"/>
+      <w:pPr>
+        <w:tabs>
+          <w:tab w:val="num" w:pos="6480"/>
+        </w:tabs>
+        <w:ind w:left="6480" w:hanging="360"/>
+      </w:pPr>
+      <w:rPr>
+        <w:rFonts w:ascii="Wingdings 2" w:hAnsi="Wingdings 2" w:hint="default"/>
+      </w:rPr>
+    </w:lvl>
+  </w:abstractNum>
+  <w:abstractNum w:abstractNumId="1" w15:restartNumberingAfterBreak="0">
     <w:nsid w:val="12C416B5"/>
     <w:multiLevelType w:val="hybridMultilevel"/>
     <w:tmpl w:val="34DADAE0"/>
@@ -5482,7 +8428,7 @@
       </w:pPr>
     </w:lvl>
   </w:abstractNum>
-  <w:abstractNum w:abstractNumId="1" w15:restartNumberingAfterBreak="0">
+  <w:abstractNum w:abstractNumId="2" w15:restartNumberingAfterBreak="0">
     <w:nsid w:val="1487252C"/>
     <w:multiLevelType w:val="hybridMultilevel"/>
     <w:tmpl w:val="F7A8A6D2"/>
@@ -5571,7 +8517,185 @@
       </w:pPr>
     </w:lvl>
   </w:abstractNum>
-  <w:abstractNum w:abstractNumId="2" w15:restartNumberingAfterBreak="0">
+  <w:abstractNum w:abstractNumId="3" w15:restartNumberingAfterBreak="0">
+    <w:nsid w:val="166E37C5"/>
+    <w:multiLevelType w:val="hybridMultilevel"/>
+    <w:tmpl w:val="69B0DF38"/>
+    <w:lvl w:ilvl="0" w:tplc="A2180D38">
+      <w:start w:val="1"/>
+      <w:numFmt w:val="decimal"/>
+      <w:lvlText w:val="%1."/>
+      <w:lvlJc w:val="left"/>
+      <w:pPr>
+        <w:ind w:left="1440" w:hanging="360"/>
+      </w:pPr>
+      <w:rPr>
+        <w:rFonts w:hint="default"/>
+      </w:rPr>
+    </w:lvl>
+    <w:lvl w:ilvl="1" w:tplc="04140019" w:tentative="1">
+      <w:start w:val="1"/>
+      <w:numFmt w:val="lowerLetter"/>
+      <w:lvlText w:val="%2."/>
+      <w:lvlJc w:val="left"/>
+      <w:pPr>
+        <w:ind w:left="2160" w:hanging="360"/>
+      </w:pPr>
+    </w:lvl>
+    <w:lvl w:ilvl="2" w:tplc="0414001B" w:tentative="1">
+      <w:start w:val="1"/>
+      <w:numFmt w:val="lowerRoman"/>
+      <w:lvlText w:val="%3."/>
+      <w:lvlJc w:val="right"/>
+      <w:pPr>
+        <w:ind w:left="2880" w:hanging="180"/>
+      </w:pPr>
+    </w:lvl>
+    <w:lvl w:ilvl="3" w:tplc="0414000F" w:tentative="1">
+      <w:start w:val="1"/>
+      <w:numFmt w:val="decimal"/>
+      <w:lvlText w:val="%4."/>
+      <w:lvlJc w:val="left"/>
+      <w:pPr>
+        <w:ind w:left="3600" w:hanging="360"/>
+      </w:pPr>
+    </w:lvl>
+    <w:lvl w:ilvl="4" w:tplc="04140019" w:tentative="1">
+      <w:start w:val="1"/>
+      <w:numFmt w:val="lowerLetter"/>
+      <w:lvlText w:val="%5."/>
+      <w:lvlJc w:val="left"/>
+      <w:pPr>
+        <w:ind w:left="4320" w:hanging="360"/>
+      </w:pPr>
+    </w:lvl>
+    <w:lvl w:ilvl="5" w:tplc="0414001B" w:tentative="1">
+      <w:start w:val="1"/>
+      <w:numFmt w:val="lowerRoman"/>
+      <w:lvlText w:val="%6."/>
+      <w:lvlJc w:val="right"/>
+      <w:pPr>
+        <w:ind w:left="5040" w:hanging="180"/>
+      </w:pPr>
+    </w:lvl>
+    <w:lvl w:ilvl="6" w:tplc="0414000F" w:tentative="1">
+      <w:start w:val="1"/>
+      <w:numFmt w:val="decimal"/>
+      <w:lvlText w:val="%7."/>
+      <w:lvlJc w:val="left"/>
+      <w:pPr>
+        <w:ind w:left="5760" w:hanging="360"/>
+      </w:pPr>
+    </w:lvl>
+    <w:lvl w:ilvl="7" w:tplc="04140019" w:tentative="1">
+      <w:start w:val="1"/>
+      <w:numFmt w:val="lowerLetter"/>
+      <w:lvlText w:val="%8."/>
+      <w:lvlJc w:val="left"/>
+      <w:pPr>
+        <w:ind w:left="6480" w:hanging="360"/>
+      </w:pPr>
+    </w:lvl>
+    <w:lvl w:ilvl="8" w:tplc="0414001B" w:tentative="1">
+      <w:start w:val="1"/>
+      <w:numFmt w:val="lowerRoman"/>
+      <w:lvlText w:val="%9."/>
+      <w:lvlJc w:val="right"/>
+      <w:pPr>
+        <w:ind w:left="7200" w:hanging="180"/>
+      </w:pPr>
+    </w:lvl>
+  </w:abstractNum>
+  <w:abstractNum w:abstractNumId="4" w15:restartNumberingAfterBreak="0">
+    <w:nsid w:val="18A63B33"/>
+    <w:multiLevelType w:val="hybridMultilevel"/>
+    <w:tmpl w:val="80D6169A"/>
+    <w:lvl w:ilvl="0" w:tplc="A704C808">
+      <w:start w:val="1"/>
+      <w:numFmt w:val="decimal"/>
+      <w:lvlText w:val="%1."/>
+      <w:lvlJc w:val="left"/>
+      <w:pPr>
+        <w:ind w:left="1440" w:hanging="360"/>
+      </w:pPr>
+      <w:rPr>
+        <w:rFonts w:hint="default"/>
+      </w:rPr>
+    </w:lvl>
+    <w:lvl w:ilvl="1" w:tplc="04140019" w:tentative="1">
+      <w:start w:val="1"/>
+      <w:numFmt w:val="lowerLetter"/>
+      <w:lvlText w:val="%2."/>
+      <w:lvlJc w:val="left"/>
+      <w:pPr>
+        <w:ind w:left="2160" w:hanging="360"/>
+      </w:pPr>
+    </w:lvl>
+    <w:lvl w:ilvl="2" w:tplc="0414001B" w:tentative="1">
+      <w:start w:val="1"/>
+      <w:numFmt w:val="lowerRoman"/>
+      <w:lvlText w:val="%3."/>
+      <w:lvlJc w:val="right"/>
+      <w:pPr>
+        <w:ind w:left="2880" w:hanging="180"/>
+      </w:pPr>
+    </w:lvl>
+    <w:lvl w:ilvl="3" w:tplc="0414000F" w:tentative="1">
+      <w:start w:val="1"/>
+      <w:numFmt w:val="decimal"/>
+      <w:lvlText w:val="%4."/>
+      <w:lvlJc w:val="left"/>
+      <w:pPr>
+        <w:ind w:left="3600" w:hanging="360"/>
+      </w:pPr>
+    </w:lvl>
+    <w:lvl w:ilvl="4" w:tplc="04140019" w:tentative="1">
+      <w:start w:val="1"/>
+      <w:numFmt w:val="lowerLetter"/>
+      <w:lvlText w:val="%5."/>
+      <w:lvlJc w:val="left"/>
+      <w:pPr>
+        <w:ind w:left="4320" w:hanging="360"/>
+      </w:pPr>
+    </w:lvl>
+    <w:lvl w:ilvl="5" w:tplc="0414001B" w:tentative="1">
+      <w:start w:val="1"/>
+      <w:numFmt w:val="lowerRoman"/>
+      <w:lvlText w:val="%6."/>
+      <w:lvlJc w:val="right"/>
+      <w:pPr>
+        <w:ind w:left="5040" w:hanging="180"/>
+      </w:pPr>
+    </w:lvl>
+    <w:lvl w:ilvl="6" w:tplc="0414000F" w:tentative="1">
+      <w:start w:val="1"/>
+      <w:numFmt w:val="decimal"/>
+      <w:lvlText w:val="%7."/>
+      <w:lvlJc w:val="left"/>
+      <w:pPr>
+        <w:ind w:left="5760" w:hanging="360"/>
+      </w:pPr>
+    </w:lvl>
+    <w:lvl w:ilvl="7" w:tplc="04140019" w:tentative="1">
+      <w:start w:val="1"/>
+      <w:numFmt w:val="lowerLetter"/>
+      <w:lvlText w:val="%8."/>
+      <w:lvlJc w:val="left"/>
+      <w:pPr>
+        <w:ind w:left="6480" w:hanging="360"/>
+      </w:pPr>
+    </w:lvl>
+    <w:lvl w:ilvl="8" w:tplc="0414001B" w:tentative="1">
+      <w:start w:val="1"/>
+      <w:numFmt w:val="lowerRoman"/>
+      <w:lvlText w:val="%9."/>
+      <w:lvlJc w:val="right"/>
+      <w:pPr>
+        <w:ind w:left="7200" w:hanging="180"/>
+      </w:pPr>
+    </w:lvl>
+  </w:abstractNum>
+  <w:abstractNum w:abstractNumId="5" w15:restartNumberingAfterBreak="0">
     <w:nsid w:val="1D1F5F26"/>
     <w:multiLevelType w:val="hybridMultilevel"/>
     <w:tmpl w:val="68BAFD5E"/>
@@ -5683,7 +8807,7 @@
       </w:rPr>
     </w:lvl>
   </w:abstractNum>
-  <w:abstractNum w:abstractNumId="3" w15:restartNumberingAfterBreak="0">
+  <w:abstractNum w:abstractNumId="6" w15:restartNumberingAfterBreak="0">
     <w:nsid w:val="1E3479E0"/>
     <w:multiLevelType w:val="hybridMultilevel"/>
     <w:tmpl w:val="BB1461FC"/>
@@ -5772,7 +8896,96 @@
       </w:pPr>
     </w:lvl>
   </w:abstractNum>
-  <w:abstractNum w:abstractNumId="4" w15:restartNumberingAfterBreak="0">
+  <w:abstractNum w:abstractNumId="7" w15:restartNumberingAfterBreak="0">
+    <w:nsid w:val="23287476"/>
+    <w:multiLevelType w:val="hybridMultilevel"/>
+    <w:tmpl w:val="28E4346A"/>
+    <w:lvl w:ilvl="0" w:tplc="E3E09450">
+      <w:start w:val="1"/>
+      <w:numFmt w:val="decimal"/>
+      <w:lvlText w:val="%1."/>
+      <w:lvlJc w:val="left"/>
+      <w:pPr>
+        <w:ind w:left="1440" w:hanging="360"/>
+      </w:pPr>
+      <w:rPr>
+        <w:rFonts w:hint="default"/>
+      </w:rPr>
+    </w:lvl>
+    <w:lvl w:ilvl="1" w:tplc="04140019" w:tentative="1">
+      <w:start w:val="1"/>
+      <w:numFmt w:val="lowerLetter"/>
+      <w:lvlText w:val="%2."/>
+      <w:lvlJc w:val="left"/>
+      <w:pPr>
+        <w:ind w:left="2160" w:hanging="360"/>
+      </w:pPr>
+    </w:lvl>
+    <w:lvl w:ilvl="2" w:tplc="0414001B" w:tentative="1">
+      <w:start w:val="1"/>
+      <w:numFmt w:val="lowerRoman"/>
+      <w:lvlText w:val="%3."/>
+      <w:lvlJc w:val="right"/>
+      <w:pPr>
+        <w:ind w:left="2880" w:hanging="180"/>
+      </w:pPr>
+    </w:lvl>
+    <w:lvl w:ilvl="3" w:tplc="0414000F" w:tentative="1">
+      <w:start w:val="1"/>
+      <w:numFmt w:val="decimal"/>
+      <w:lvlText w:val="%4."/>
+      <w:lvlJc w:val="left"/>
+      <w:pPr>
+        <w:ind w:left="3600" w:hanging="360"/>
+      </w:pPr>
+    </w:lvl>
+    <w:lvl w:ilvl="4" w:tplc="04140019" w:tentative="1">
+      <w:start w:val="1"/>
+      <w:numFmt w:val="lowerLetter"/>
+      <w:lvlText w:val="%5."/>
+      <w:lvlJc w:val="left"/>
+      <w:pPr>
+        <w:ind w:left="4320" w:hanging="360"/>
+      </w:pPr>
+    </w:lvl>
+    <w:lvl w:ilvl="5" w:tplc="0414001B" w:tentative="1">
+      <w:start w:val="1"/>
+      <w:numFmt w:val="lowerRoman"/>
+      <w:lvlText w:val="%6."/>
+      <w:lvlJc w:val="right"/>
+      <w:pPr>
+        <w:ind w:left="5040" w:hanging="180"/>
+      </w:pPr>
+    </w:lvl>
+    <w:lvl w:ilvl="6" w:tplc="0414000F" w:tentative="1">
+      <w:start w:val="1"/>
+      <w:numFmt w:val="decimal"/>
+      <w:lvlText w:val="%7."/>
+      <w:lvlJc w:val="left"/>
+      <w:pPr>
+        <w:ind w:left="5760" w:hanging="360"/>
+      </w:pPr>
+    </w:lvl>
+    <w:lvl w:ilvl="7" w:tplc="04140019" w:tentative="1">
+      <w:start w:val="1"/>
+      <w:numFmt w:val="lowerLetter"/>
+      <w:lvlText w:val="%8."/>
+      <w:lvlJc w:val="left"/>
+      <w:pPr>
+        <w:ind w:left="6480" w:hanging="360"/>
+      </w:pPr>
+    </w:lvl>
+    <w:lvl w:ilvl="8" w:tplc="0414001B" w:tentative="1">
+      <w:start w:val="1"/>
+      <w:numFmt w:val="lowerRoman"/>
+      <w:lvlText w:val="%9."/>
+      <w:lvlJc w:val="right"/>
+      <w:pPr>
+        <w:ind w:left="7200" w:hanging="180"/>
+      </w:pPr>
+    </w:lvl>
+  </w:abstractNum>
+  <w:abstractNum w:abstractNumId="8" w15:restartNumberingAfterBreak="0">
     <w:nsid w:val="27CF642F"/>
     <w:multiLevelType w:val="hybridMultilevel"/>
     <w:tmpl w:val="956E0E4A"/>
@@ -5861,7 +9074,7 @@
       </w:pPr>
     </w:lvl>
   </w:abstractNum>
-  <w:abstractNum w:abstractNumId="5" w15:restartNumberingAfterBreak="0">
+  <w:abstractNum w:abstractNumId="9" w15:restartNumberingAfterBreak="0">
     <w:nsid w:val="29821282"/>
     <w:multiLevelType w:val="hybridMultilevel"/>
     <w:tmpl w:val="F35257EA"/>
@@ -5973,7 +9186,464 @@
       </w:rPr>
     </w:lvl>
   </w:abstractNum>
-  <w:abstractNum w:abstractNumId="6" w15:restartNumberingAfterBreak="0">
+  <w:abstractNum w:abstractNumId="10" w15:restartNumberingAfterBreak="0">
+    <w:nsid w:val="2F3E24D7"/>
+    <w:multiLevelType w:val="hybridMultilevel"/>
+    <w:tmpl w:val="2F66DB06"/>
+    <w:lvl w:ilvl="0" w:tplc="03E005B8">
+      <w:start w:val="1"/>
+      <w:numFmt w:val="bullet"/>
+      <w:lvlText w:val=""/>
+      <w:lvlJc w:val="left"/>
+      <w:pPr>
+        <w:tabs>
+          <w:tab w:val="num" w:pos="720"/>
+        </w:tabs>
+        <w:ind w:left="720" w:hanging="360"/>
+      </w:pPr>
+      <w:rPr>
+        <w:rFonts w:ascii="Wingdings 2" w:hAnsi="Wingdings 2" w:hint="default"/>
+      </w:rPr>
+    </w:lvl>
+    <w:lvl w:ilvl="1" w:tplc="D8B41C9A" w:tentative="1">
+      <w:start w:val="1"/>
+      <w:numFmt w:val="bullet"/>
+      <w:lvlText w:val=""/>
+      <w:lvlJc w:val="left"/>
+      <w:pPr>
+        <w:tabs>
+          <w:tab w:val="num" w:pos="1440"/>
+        </w:tabs>
+        <w:ind w:left="1440" w:hanging="360"/>
+      </w:pPr>
+      <w:rPr>
+        <w:rFonts w:ascii="Wingdings 2" w:hAnsi="Wingdings 2" w:hint="default"/>
+      </w:rPr>
+    </w:lvl>
+    <w:lvl w:ilvl="2" w:tplc="B156A41C" w:tentative="1">
+      <w:start w:val="1"/>
+      <w:numFmt w:val="bullet"/>
+      <w:lvlText w:val=""/>
+      <w:lvlJc w:val="left"/>
+      <w:pPr>
+        <w:tabs>
+          <w:tab w:val="num" w:pos="2160"/>
+        </w:tabs>
+        <w:ind w:left="2160" w:hanging="360"/>
+      </w:pPr>
+      <w:rPr>
+        <w:rFonts w:ascii="Wingdings 2" w:hAnsi="Wingdings 2" w:hint="default"/>
+      </w:rPr>
+    </w:lvl>
+    <w:lvl w:ilvl="3" w:tplc="2DC073FC" w:tentative="1">
+      <w:start w:val="1"/>
+      <w:numFmt w:val="bullet"/>
+      <w:lvlText w:val=""/>
+      <w:lvlJc w:val="left"/>
+      <w:pPr>
+        <w:tabs>
+          <w:tab w:val="num" w:pos="2880"/>
+        </w:tabs>
+        <w:ind w:left="2880" w:hanging="360"/>
+      </w:pPr>
+      <w:rPr>
+        <w:rFonts w:ascii="Wingdings 2" w:hAnsi="Wingdings 2" w:hint="default"/>
+      </w:rPr>
+    </w:lvl>
+    <w:lvl w:ilvl="4" w:tplc="085030FA" w:tentative="1">
+      <w:start w:val="1"/>
+      <w:numFmt w:val="bullet"/>
+      <w:lvlText w:val=""/>
+      <w:lvlJc w:val="left"/>
+      <w:pPr>
+        <w:tabs>
+          <w:tab w:val="num" w:pos="3600"/>
+        </w:tabs>
+        <w:ind w:left="3600" w:hanging="360"/>
+      </w:pPr>
+      <w:rPr>
+        <w:rFonts w:ascii="Wingdings 2" w:hAnsi="Wingdings 2" w:hint="default"/>
+      </w:rPr>
+    </w:lvl>
+    <w:lvl w:ilvl="5" w:tplc="6EC86B22" w:tentative="1">
+      <w:start w:val="1"/>
+      <w:numFmt w:val="bullet"/>
+      <w:lvlText w:val=""/>
+      <w:lvlJc w:val="left"/>
+      <w:pPr>
+        <w:tabs>
+          <w:tab w:val="num" w:pos="4320"/>
+        </w:tabs>
+        <w:ind w:left="4320" w:hanging="360"/>
+      </w:pPr>
+      <w:rPr>
+        <w:rFonts w:ascii="Wingdings 2" w:hAnsi="Wingdings 2" w:hint="default"/>
+      </w:rPr>
+    </w:lvl>
+    <w:lvl w:ilvl="6" w:tplc="913C523C" w:tentative="1">
+      <w:start w:val="1"/>
+      <w:numFmt w:val="bullet"/>
+      <w:lvlText w:val=""/>
+      <w:lvlJc w:val="left"/>
+      <w:pPr>
+        <w:tabs>
+          <w:tab w:val="num" w:pos="5040"/>
+        </w:tabs>
+        <w:ind w:left="5040" w:hanging="360"/>
+      </w:pPr>
+      <w:rPr>
+        <w:rFonts w:ascii="Wingdings 2" w:hAnsi="Wingdings 2" w:hint="default"/>
+      </w:rPr>
+    </w:lvl>
+    <w:lvl w:ilvl="7" w:tplc="2FD8FBF8" w:tentative="1">
+      <w:start w:val="1"/>
+      <w:numFmt w:val="bullet"/>
+      <w:lvlText w:val=""/>
+      <w:lvlJc w:val="left"/>
+      <w:pPr>
+        <w:tabs>
+          <w:tab w:val="num" w:pos="5760"/>
+        </w:tabs>
+        <w:ind w:left="5760" w:hanging="360"/>
+      </w:pPr>
+      <w:rPr>
+        <w:rFonts w:ascii="Wingdings 2" w:hAnsi="Wingdings 2" w:hint="default"/>
+      </w:rPr>
+    </w:lvl>
+    <w:lvl w:ilvl="8" w:tplc="E96C5968" w:tentative="1">
+      <w:start w:val="1"/>
+      <w:numFmt w:val="bullet"/>
+      <w:lvlText w:val=""/>
+      <w:lvlJc w:val="left"/>
+      <w:pPr>
+        <w:tabs>
+          <w:tab w:val="num" w:pos="6480"/>
+        </w:tabs>
+        <w:ind w:left="6480" w:hanging="360"/>
+      </w:pPr>
+      <w:rPr>
+        <w:rFonts w:ascii="Wingdings 2" w:hAnsi="Wingdings 2" w:hint="default"/>
+      </w:rPr>
+    </w:lvl>
+  </w:abstractNum>
+  <w:abstractNum w:abstractNumId="11" w15:restartNumberingAfterBreak="0">
+    <w:nsid w:val="335C0AAB"/>
+    <w:multiLevelType w:val="hybridMultilevel"/>
+    <w:tmpl w:val="E1D2EAF8"/>
+    <w:lvl w:ilvl="0" w:tplc="5E322C0A">
+      <w:start w:val="1"/>
+      <w:numFmt w:val="decimal"/>
+      <w:lvlText w:val="%1."/>
+      <w:lvlJc w:val="left"/>
+      <w:pPr>
+        <w:ind w:left="1440" w:hanging="360"/>
+      </w:pPr>
+      <w:rPr>
+        <w:rFonts w:hint="default"/>
+      </w:rPr>
+    </w:lvl>
+    <w:lvl w:ilvl="1" w:tplc="04140019" w:tentative="1">
+      <w:start w:val="1"/>
+      <w:numFmt w:val="lowerLetter"/>
+      <w:lvlText w:val="%2."/>
+      <w:lvlJc w:val="left"/>
+      <w:pPr>
+        <w:ind w:left="2160" w:hanging="360"/>
+      </w:pPr>
+    </w:lvl>
+    <w:lvl w:ilvl="2" w:tplc="0414001B" w:tentative="1">
+      <w:start w:val="1"/>
+      <w:numFmt w:val="lowerRoman"/>
+      <w:lvlText w:val="%3."/>
+      <w:lvlJc w:val="right"/>
+      <w:pPr>
+        <w:ind w:left="2880" w:hanging="180"/>
+      </w:pPr>
+    </w:lvl>
+    <w:lvl w:ilvl="3" w:tplc="0414000F" w:tentative="1">
+      <w:start w:val="1"/>
+      <w:numFmt w:val="decimal"/>
+      <w:lvlText w:val="%4."/>
+      <w:lvlJc w:val="left"/>
+      <w:pPr>
+        <w:ind w:left="3600" w:hanging="360"/>
+      </w:pPr>
+    </w:lvl>
+    <w:lvl w:ilvl="4" w:tplc="04140019" w:tentative="1">
+      <w:start w:val="1"/>
+      <w:numFmt w:val="lowerLetter"/>
+      <w:lvlText w:val="%5."/>
+      <w:lvlJc w:val="left"/>
+      <w:pPr>
+        <w:ind w:left="4320" w:hanging="360"/>
+      </w:pPr>
+    </w:lvl>
+    <w:lvl w:ilvl="5" w:tplc="0414001B" w:tentative="1">
+      <w:start w:val="1"/>
+      <w:numFmt w:val="lowerRoman"/>
+      <w:lvlText w:val="%6."/>
+      <w:lvlJc w:val="right"/>
+      <w:pPr>
+        <w:ind w:left="5040" w:hanging="180"/>
+      </w:pPr>
+    </w:lvl>
+    <w:lvl w:ilvl="6" w:tplc="0414000F" w:tentative="1">
+      <w:start w:val="1"/>
+      <w:numFmt w:val="decimal"/>
+      <w:lvlText w:val="%7."/>
+      <w:lvlJc w:val="left"/>
+      <w:pPr>
+        <w:ind w:left="5760" w:hanging="360"/>
+      </w:pPr>
+    </w:lvl>
+    <w:lvl w:ilvl="7" w:tplc="04140019" w:tentative="1">
+      <w:start w:val="1"/>
+      <w:numFmt w:val="lowerLetter"/>
+      <w:lvlText w:val="%8."/>
+      <w:lvlJc w:val="left"/>
+      <w:pPr>
+        <w:ind w:left="6480" w:hanging="360"/>
+      </w:pPr>
+    </w:lvl>
+    <w:lvl w:ilvl="8" w:tplc="0414001B" w:tentative="1">
+      <w:start w:val="1"/>
+      <w:numFmt w:val="lowerRoman"/>
+      <w:lvlText w:val="%9."/>
+      <w:lvlJc w:val="right"/>
+      <w:pPr>
+        <w:ind w:left="7200" w:hanging="180"/>
+      </w:pPr>
+    </w:lvl>
+  </w:abstractNum>
+  <w:abstractNum w:abstractNumId="12" w15:restartNumberingAfterBreak="0">
+    <w:nsid w:val="403D2974"/>
+    <w:multiLevelType w:val="hybridMultilevel"/>
+    <w:tmpl w:val="046CED0E"/>
+    <w:lvl w:ilvl="0" w:tplc="EC3679CC">
+      <w:start w:val="1"/>
+      <w:numFmt w:val="decimal"/>
+      <w:lvlText w:val="%1."/>
+      <w:lvlJc w:val="left"/>
+      <w:pPr>
+        <w:ind w:left="1440" w:hanging="360"/>
+      </w:pPr>
+      <w:rPr>
+        <w:rFonts w:hint="default"/>
+      </w:rPr>
+    </w:lvl>
+    <w:lvl w:ilvl="1" w:tplc="04140019" w:tentative="1">
+      <w:start w:val="1"/>
+      <w:numFmt w:val="lowerLetter"/>
+      <w:lvlText w:val="%2."/>
+      <w:lvlJc w:val="left"/>
+      <w:pPr>
+        <w:ind w:left="2160" w:hanging="360"/>
+      </w:pPr>
+    </w:lvl>
+    <w:lvl w:ilvl="2" w:tplc="0414001B" w:tentative="1">
+      <w:start w:val="1"/>
+      <w:numFmt w:val="lowerRoman"/>
+      <w:lvlText w:val="%3."/>
+      <w:lvlJc w:val="right"/>
+      <w:pPr>
+        <w:ind w:left="2880" w:hanging="180"/>
+      </w:pPr>
+    </w:lvl>
+    <w:lvl w:ilvl="3" w:tplc="0414000F" w:tentative="1">
+      <w:start w:val="1"/>
+      <w:numFmt w:val="decimal"/>
+      <w:lvlText w:val="%4."/>
+      <w:lvlJc w:val="left"/>
+      <w:pPr>
+        <w:ind w:left="3600" w:hanging="360"/>
+      </w:pPr>
+    </w:lvl>
+    <w:lvl w:ilvl="4" w:tplc="04140019" w:tentative="1">
+      <w:start w:val="1"/>
+      <w:numFmt w:val="lowerLetter"/>
+      <w:lvlText w:val="%5."/>
+      <w:lvlJc w:val="left"/>
+      <w:pPr>
+        <w:ind w:left="4320" w:hanging="360"/>
+      </w:pPr>
+    </w:lvl>
+    <w:lvl w:ilvl="5" w:tplc="0414001B" w:tentative="1">
+      <w:start w:val="1"/>
+      <w:numFmt w:val="lowerRoman"/>
+      <w:lvlText w:val="%6."/>
+      <w:lvlJc w:val="right"/>
+      <w:pPr>
+        <w:ind w:left="5040" w:hanging="180"/>
+      </w:pPr>
+    </w:lvl>
+    <w:lvl w:ilvl="6" w:tplc="0414000F" w:tentative="1">
+      <w:start w:val="1"/>
+      <w:numFmt w:val="decimal"/>
+      <w:lvlText w:val="%7."/>
+      <w:lvlJc w:val="left"/>
+      <w:pPr>
+        <w:ind w:left="5760" w:hanging="360"/>
+      </w:pPr>
+    </w:lvl>
+    <w:lvl w:ilvl="7" w:tplc="04140019" w:tentative="1">
+      <w:start w:val="1"/>
+      <w:numFmt w:val="lowerLetter"/>
+      <w:lvlText w:val="%8."/>
+      <w:lvlJc w:val="left"/>
+      <w:pPr>
+        <w:ind w:left="6480" w:hanging="360"/>
+      </w:pPr>
+    </w:lvl>
+    <w:lvl w:ilvl="8" w:tplc="0414001B" w:tentative="1">
+      <w:start w:val="1"/>
+      <w:numFmt w:val="lowerRoman"/>
+      <w:lvlText w:val="%9."/>
+      <w:lvlJc w:val="right"/>
+      <w:pPr>
+        <w:ind w:left="7200" w:hanging="180"/>
+      </w:pPr>
+    </w:lvl>
+  </w:abstractNum>
+  <w:abstractNum w:abstractNumId="13" w15:restartNumberingAfterBreak="0">
+    <w:nsid w:val="44582C20"/>
+    <w:multiLevelType w:val="hybridMultilevel"/>
+    <w:tmpl w:val="17B4DC5E"/>
+    <w:lvl w:ilvl="0" w:tplc="AF7CDAC8">
+      <w:start w:val="1"/>
+      <w:numFmt w:val="bullet"/>
+      <w:lvlText w:val=""/>
+      <w:lvlJc w:val="left"/>
+      <w:pPr>
+        <w:tabs>
+          <w:tab w:val="num" w:pos="720"/>
+        </w:tabs>
+        <w:ind w:left="720" w:hanging="360"/>
+      </w:pPr>
+      <w:rPr>
+        <w:rFonts w:ascii="Wingdings 2" w:hAnsi="Wingdings 2" w:hint="default"/>
+      </w:rPr>
+    </w:lvl>
+    <w:lvl w:ilvl="1" w:tplc="A740C30C">
+      <w:numFmt w:val="bullet"/>
+      <w:lvlText w:val=""/>
+      <w:lvlJc w:val="left"/>
+      <w:pPr>
+        <w:tabs>
+          <w:tab w:val="num" w:pos="1440"/>
+        </w:tabs>
+        <w:ind w:left="1440" w:hanging="360"/>
+      </w:pPr>
+      <w:rPr>
+        <w:rFonts w:ascii="Wingdings 2" w:hAnsi="Wingdings 2" w:hint="default"/>
+      </w:rPr>
+    </w:lvl>
+    <w:lvl w:ilvl="2" w:tplc="582C146C" w:tentative="1">
+      <w:start w:val="1"/>
+      <w:numFmt w:val="bullet"/>
+      <w:lvlText w:val=""/>
+      <w:lvlJc w:val="left"/>
+      <w:pPr>
+        <w:tabs>
+          <w:tab w:val="num" w:pos="2160"/>
+        </w:tabs>
+        <w:ind w:left="2160" w:hanging="360"/>
+      </w:pPr>
+      <w:rPr>
+        <w:rFonts w:ascii="Wingdings 2" w:hAnsi="Wingdings 2" w:hint="default"/>
+      </w:rPr>
+    </w:lvl>
+    <w:lvl w:ilvl="3" w:tplc="FA7628BA" w:tentative="1">
+      <w:start w:val="1"/>
+      <w:numFmt w:val="bullet"/>
+      <w:lvlText w:val=""/>
+      <w:lvlJc w:val="left"/>
+      <w:pPr>
+        <w:tabs>
+          <w:tab w:val="num" w:pos="2880"/>
+        </w:tabs>
+        <w:ind w:left="2880" w:hanging="360"/>
+      </w:pPr>
+      <w:rPr>
+        <w:rFonts w:ascii="Wingdings 2" w:hAnsi="Wingdings 2" w:hint="default"/>
+      </w:rPr>
+    </w:lvl>
+    <w:lvl w:ilvl="4" w:tplc="AC827EC4" w:tentative="1">
+      <w:start w:val="1"/>
+      <w:numFmt w:val="bullet"/>
+      <w:lvlText w:val=""/>
+      <w:lvlJc w:val="left"/>
+      <w:pPr>
+        <w:tabs>
+          <w:tab w:val="num" w:pos="3600"/>
+        </w:tabs>
+        <w:ind w:left="3600" w:hanging="360"/>
+      </w:pPr>
+      <w:rPr>
+        <w:rFonts w:ascii="Wingdings 2" w:hAnsi="Wingdings 2" w:hint="default"/>
+      </w:rPr>
+    </w:lvl>
+    <w:lvl w:ilvl="5" w:tplc="8A8A4B48" w:tentative="1">
+      <w:start w:val="1"/>
+      <w:numFmt w:val="bullet"/>
+      <w:lvlText w:val=""/>
+      <w:lvlJc w:val="left"/>
+      <w:pPr>
+        <w:tabs>
+          <w:tab w:val="num" w:pos="4320"/>
+        </w:tabs>
+        <w:ind w:left="4320" w:hanging="360"/>
+      </w:pPr>
+      <w:rPr>
+        <w:rFonts w:ascii="Wingdings 2" w:hAnsi="Wingdings 2" w:hint="default"/>
+      </w:rPr>
+    </w:lvl>
+    <w:lvl w:ilvl="6" w:tplc="8782309E" w:tentative="1">
+      <w:start w:val="1"/>
+      <w:numFmt w:val="bullet"/>
+      <w:lvlText w:val=""/>
+      <w:lvlJc w:val="left"/>
+      <w:pPr>
+        <w:tabs>
+          <w:tab w:val="num" w:pos="5040"/>
+        </w:tabs>
+        <w:ind w:left="5040" w:hanging="360"/>
+      </w:pPr>
+      <w:rPr>
+        <w:rFonts w:ascii="Wingdings 2" w:hAnsi="Wingdings 2" w:hint="default"/>
+      </w:rPr>
+    </w:lvl>
+    <w:lvl w:ilvl="7" w:tplc="9F9CAD0A" w:tentative="1">
+      <w:start w:val="1"/>
+      <w:numFmt w:val="bullet"/>
+      <w:lvlText w:val=""/>
+      <w:lvlJc w:val="left"/>
+      <w:pPr>
+        <w:tabs>
+          <w:tab w:val="num" w:pos="5760"/>
+        </w:tabs>
+        <w:ind w:left="5760" w:hanging="360"/>
+      </w:pPr>
+      <w:rPr>
+        <w:rFonts w:ascii="Wingdings 2" w:hAnsi="Wingdings 2" w:hint="default"/>
+      </w:rPr>
+    </w:lvl>
+    <w:lvl w:ilvl="8" w:tplc="CF6E2824" w:tentative="1">
+      <w:start w:val="1"/>
+      <w:numFmt w:val="bullet"/>
+      <w:lvlText w:val=""/>
+      <w:lvlJc w:val="left"/>
+      <w:pPr>
+        <w:tabs>
+          <w:tab w:val="num" w:pos="6480"/>
+        </w:tabs>
+        <w:ind w:left="6480" w:hanging="360"/>
+      </w:pPr>
+      <w:rPr>
+        <w:rFonts w:ascii="Wingdings 2" w:hAnsi="Wingdings 2" w:hint="default"/>
+      </w:rPr>
+    </w:lvl>
+  </w:abstractNum>
+  <w:abstractNum w:abstractNumId="14" w15:restartNumberingAfterBreak="0">
     <w:nsid w:val="46766406"/>
     <w:multiLevelType w:val="hybridMultilevel"/>
     <w:tmpl w:val="1AF6D786"/>
@@ -6062,7 +9732,236 @@
       </w:pPr>
     </w:lvl>
   </w:abstractNum>
-  <w:abstractNum w:abstractNumId="7" w15:restartNumberingAfterBreak="0">
+  <w:abstractNum w:abstractNumId="15" w15:restartNumberingAfterBreak="0">
+    <w:nsid w:val="4CE23FC9"/>
+    <w:multiLevelType w:val="hybridMultilevel"/>
+    <w:tmpl w:val="ACE677C8"/>
+    <w:lvl w:ilvl="0" w:tplc="A9D2840C">
+      <w:start w:val="1"/>
+      <w:numFmt w:val="bullet"/>
+      <w:lvlText w:val=""/>
+      <w:lvlJc w:val="left"/>
+      <w:pPr>
+        <w:tabs>
+          <w:tab w:val="num" w:pos="720"/>
+        </w:tabs>
+        <w:ind w:left="720" w:hanging="360"/>
+      </w:pPr>
+      <w:rPr>
+        <w:rFonts w:ascii="Wingdings 2" w:hAnsi="Wingdings 2" w:hint="default"/>
+      </w:rPr>
+    </w:lvl>
+    <w:lvl w:ilvl="1" w:tplc="33383FA4" w:tentative="1">
+      <w:start w:val="1"/>
+      <w:numFmt w:val="bullet"/>
+      <w:lvlText w:val=""/>
+      <w:lvlJc w:val="left"/>
+      <w:pPr>
+        <w:tabs>
+          <w:tab w:val="num" w:pos="1440"/>
+        </w:tabs>
+        <w:ind w:left="1440" w:hanging="360"/>
+      </w:pPr>
+      <w:rPr>
+        <w:rFonts w:ascii="Wingdings 2" w:hAnsi="Wingdings 2" w:hint="default"/>
+      </w:rPr>
+    </w:lvl>
+    <w:lvl w:ilvl="2" w:tplc="D27ED808" w:tentative="1">
+      <w:start w:val="1"/>
+      <w:numFmt w:val="bullet"/>
+      <w:lvlText w:val=""/>
+      <w:lvlJc w:val="left"/>
+      <w:pPr>
+        <w:tabs>
+          <w:tab w:val="num" w:pos="2160"/>
+        </w:tabs>
+        <w:ind w:left="2160" w:hanging="360"/>
+      </w:pPr>
+      <w:rPr>
+        <w:rFonts w:ascii="Wingdings 2" w:hAnsi="Wingdings 2" w:hint="default"/>
+      </w:rPr>
+    </w:lvl>
+    <w:lvl w:ilvl="3" w:tplc="550AC0E2" w:tentative="1">
+      <w:start w:val="1"/>
+      <w:numFmt w:val="bullet"/>
+      <w:lvlText w:val=""/>
+      <w:lvlJc w:val="left"/>
+      <w:pPr>
+        <w:tabs>
+          <w:tab w:val="num" w:pos="2880"/>
+        </w:tabs>
+        <w:ind w:left="2880" w:hanging="360"/>
+      </w:pPr>
+      <w:rPr>
+        <w:rFonts w:ascii="Wingdings 2" w:hAnsi="Wingdings 2" w:hint="default"/>
+      </w:rPr>
+    </w:lvl>
+    <w:lvl w:ilvl="4" w:tplc="38881E64" w:tentative="1">
+      <w:start w:val="1"/>
+      <w:numFmt w:val="bullet"/>
+      <w:lvlText w:val=""/>
+      <w:lvlJc w:val="left"/>
+      <w:pPr>
+        <w:tabs>
+          <w:tab w:val="num" w:pos="3600"/>
+        </w:tabs>
+        <w:ind w:left="3600" w:hanging="360"/>
+      </w:pPr>
+      <w:rPr>
+        <w:rFonts w:ascii="Wingdings 2" w:hAnsi="Wingdings 2" w:hint="default"/>
+      </w:rPr>
+    </w:lvl>
+    <w:lvl w:ilvl="5" w:tplc="61685762" w:tentative="1">
+      <w:start w:val="1"/>
+      <w:numFmt w:val="bullet"/>
+      <w:lvlText w:val=""/>
+      <w:lvlJc w:val="left"/>
+      <w:pPr>
+        <w:tabs>
+          <w:tab w:val="num" w:pos="4320"/>
+        </w:tabs>
+        <w:ind w:left="4320" w:hanging="360"/>
+      </w:pPr>
+      <w:rPr>
+        <w:rFonts w:ascii="Wingdings 2" w:hAnsi="Wingdings 2" w:hint="default"/>
+      </w:rPr>
+    </w:lvl>
+    <w:lvl w:ilvl="6" w:tplc="B6600BB6" w:tentative="1">
+      <w:start w:val="1"/>
+      <w:numFmt w:val="bullet"/>
+      <w:lvlText w:val=""/>
+      <w:lvlJc w:val="left"/>
+      <w:pPr>
+        <w:tabs>
+          <w:tab w:val="num" w:pos="5040"/>
+        </w:tabs>
+        <w:ind w:left="5040" w:hanging="360"/>
+      </w:pPr>
+      <w:rPr>
+        <w:rFonts w:ascii="Wingdings 2" w:hAnsi="Wingdings 2" w:hint="default"/>
+      </w:rPr>
+    </w:lvl>
+    <w:lvl w:ilvl="7" w:tplc="8DEC3054" w:tentative="1">
+      <w:start w:val="1"/>
+      <w:numFmt w:val="bullet"/>
+      <w:lvlText w:val=""/>
+      <w:lvlJc w:val="left"/>
+      <w:pPr>
+        <w:tabs>
+          <w:tab w:val="num" w:pos="5760"/>
+        </w:tabs>
+        <w:ind w:left="5760" w:hanging="360"/>
+      </w:pPr>
+      <w:rPr>
+        <w:rFonts w:ascii="Wingdings 2" w:hAnsi="Wingdings 2" w:hint="default"/>
+      </w:rPr>
+    </w:lvl>
+    <w:lvl w:ilvl="8" w:tplc="4D4247DE" w:tentative="1">
+      <w:start w:val="1"/>
+      <w:numFmt w:val="bullet"/>
+      <w:lvlText w:val=""/>
+      <w:lvlJc w:val="left"/>
+      <w:pPr>
+        <w:tabs>
+          <w:tab w:val="num" w:pos="6480"/>
+        </w:tabs>
+        <w:ind w:left="6480" w:hanging="360"/>
+      </w:pPr>
+      <w:rPr>
+        <w:rFonts w:ascii="Wingdings 2" w:hAnsi="Wingdings 2" w:hint="default"/>
+      </w:rPr>
+    </w:lvl>
+  </w:abstractNum>
+  <w:abstractNum w:abstractNumId="16" w15:restartNumberingAfterBreak="0">
+    <w:nsid w:val="525E339B"/>
+    <w:multiLevelType w:val="hybridMultilevel"/>
+    <w:tmpl w:val="BD6C4CE0"/>
+    <w:lvl w:ilvl="0" w:tplc="E66A152C">
+      <w:start w:val="1"/>
+      <w:numFmt w:val="decimal"/>
+      <w:lvlText w:val="%1."/>
+      <w:lvlJc w:val="left"/>
+      <w:pPr>
+        <w:ind w:left="1440" w:hanging="360"/>
+      </w:pPr>
+      <w:rPr>
+        <w:rFonts w:hint="default"/>
+      </w:rPr>
+    </w:lvl>
+    <w:lvl w:ilvl="1" w:tplc="04140019" w:tentative="1">
+      <w:start w:val="1"/>
+      <w:numFmt w:val="lowerLetter"/>
+      <w:lvlText w:val="%2."/>
+      <w:lvlJc w:val="left"/>
+      <w:pPr>
+        <w:ind w:left="2160" w:hanging="360"/>
+      </w:pPr>
+    </w:lvl>
+    <w:lvl w:ilvl="2" w:tplc="0414001B" w:tentative="1">
+      <w:start w:val="1"/>
+      <w:numFmt w:val="lowerRoman"/>
+      <w:lvlText w:val="%3."/>
+      <w:lvlJc w:val="right"/>
+      <w:pPr>
+        <w:ind w:left="2880" w:hanging="180"/>
+      </w:pPr>
+    </w:lvl>
+    <w:lvl w:ilvl="3" w:tplc="0414000F" w:tentative="1">
+      <w:start w:val="1"/>
+      <w:numFmt w:val="decimal"/>
+      <w:lvlText w:val="%4."/>
+      <w:lvlJc w:val="left"/>
+      <w:pPr>
+        <w:ind w:left="3600" w:hanging="360"/>
+      </w:pPr>
+    </w:lvl>
+    <w:lvl w:ilvl="4" w:tplc="04140019" w:tentative="1">
+      <w:start w:val="1"/>
+      <w:numFmt w:val="lowerLetter"/>
+      <w:lvlText w:val="%5."/>
+      <w:lvlJc w:val="left"/>
+      <w:pPr>
+        <w:ind w:left="4320" w:hanging="360"/>
+      </w:pPr>
+    </w:lvl>
+    <w:lvl w:ilvl="5" w:tplc="0414001B" w:tentative="1">
+      <w:start w:val="1"/>
+      <w:numFmt w:val="lowerRoman"/>
+      <w:lvlText w:val="%6."/>
+      <w:lvlJc w:val="right"/>
+      <w:pPr>
+        <w:ind w:left="5040" w:hanging="180"/>
+      </w:pPr>
+    </w:lvl>
+    <w:lvl w:ilvl="6" w:tplc="0414000F" w:tentative="1">
+      <w:start w:val="1"/>
+      <w:numFmt w:val="decimal"/>
+      <w:lvlText w:val="%7."/>
+      <w:lvlJc w:val="left"/>
+      <w:pPr>
+        <w:ind w:left="5760" w:hanging="360"/>
+      </w:pPr>
+    </w:lvl>
+    <w:lvl w:ilvl="7" w:tplc="04140019" w:tentative="1">
+      <w:start w:val="1"/>
+      <w:numFmt w:val="lowerLetter"/>
+      <w:lvlText w:val="%8."/>
+      <w:lvlJc w:val="left"/>
+      <w:pPr>
+        <w:ind w:left="6480" w:hanging="360"/>
+      </w:pPr>
+    </w:lvl>
+    <w:lvl w:ilvl="8" w:tplc="0414001B" w:tentative="1">
+      <w:start w:val="1"/>
+      <w:numFmt w:val="lowerRoman"/>
+      <w:lvlText w:val="%9."/>
+      <w:lvlJc w:val="right"/>
+      <w:pPr>
+        <w:ind w:left="7200" w:hanging="180"/>
+      </w:pPr>
+    </w:lvl>
+  </w:abstractNum>
+  <w:abstractNum w:abstractNumId="17" w15:restartNumberingAfterBreak="0">
     <w:nsid w:val="6ACC6D33"/>
     <w:multiLevelType w:val="hybridMultilevel"/>
     <w:tmpl w:val="4E00B8C0"/>
@@ -6174,7 +10073,372 @@
       </w:rPr>
     </w:lvl>
   </w:abstractNum>
-  <w:abstractNum w:abstractNumId="8" w15:restartNumberingAfterBreak="0">
+  <w:abstractNum w:abstractNumId="18" w15:restartNumberingAfterBreak="0">
+    <w:nsid w:val="6CAF5252"/>
+    <w:multiLevelType w:val="hybridMultilevel"/>
+    <w:tmpl w:val="D73EE384"/>
+    <w:lvl w:ilvl="0" w:tplc="7F2A13F4">
+      <w:start w:val="1"/>
+      <w:numFmt w:val="decimal"/>
+      <w:lvlText w:val="%1."/>
+      <w:lvlJc w:val="left"/>
+      <w:pPr>
+        <w:ind w:left="1440" w:hanging="360"/>
+      </w:pPr>
+      <w:rPr>
+        <w:rFonts w:hint="default"/>
+      </w:rPr>
+    </w:lvl>
+    <w:lvl w:ilvl="1" w:tplc="04140019" w:tentative="1">
+      <w:start w:val="1"/>
+      <w:numFmt w:val="lowerLetter"/>
+      <w:lvlText w:val="%2."/>
+      <w:lvlJc w:val="left"/>
+      <w:pPr>
+        <w:ind w:left="2160" w:hanging="360"/>
+      </w:pPr>
+    </w:lvl>
+    <w:lvl w:ilvl="2" w:tplc="0414001B" w:tentative="1">
+      <w:start w:val="1"/>
+      <w:numFmt w:val="lowerRoman"/>
+      <w:lvlText w:val="%3."/>
+      <w:lvlJc w:val="right"/>
+      <w:pPr>
+        <w:ind w:left="2880" w:hanging="180"/>
+      </w:pPr>
+    </w:lvl>
+    <w:lvl w:ilvl="3" w:tplc="0414000F" w:tentative="1">
+      <w:start w:val="1"/>
+      <w:numFmt w:val="decimal"/>
+      <w:lvlText w:val="%4."/>
+      <w:lvlJc w:val="left"/>
+      <w:pPr>
+        <w:ind w:left="3600" w:hanging="360"/>
+      </w:pPr>
+    </w:lvl>
+    <w:lvl w:ilvl="4" w:tplc="04140019" w:tentative="1">
+      <w:start w:val="1"/>
+      <w:numFmt w:val="lowerLetter"/>
+      <w:lvlText w:val="%5."/>
+      <w:lvlJc w:val="left"/>
+      <w:pPr>
+        <w:ind w:left="4320" w:hanging="360"/>
+      </w:pPr>
+    </w:lvl>
+    <w:lvl w:ilvl="5" w:tplc="0414001B" w:tentative="1">
+      <w:start w:val="1"/>
+      <w:numFmt w:val="lowerRoman"/>
+      <w:lvlText w:val="%6."/>
+      <w:lvlJc w:val="right"/>
+      <w:pPr>
+        <w:ind w:left="5040" w:hanging="180"/>
+      </w:pPr>
+    </w:lvl>
+    <w:lvl w:ilvl="6" w:tplc="0414000F" w:tentative="1">
+      <w:start w:val="1"/>
+      <w:numFmt w:val="decimal"/>
+      <w:lvlText w:val="%7."/>
+      <w:lvlJc w:val="left"/>
+      <w:pPr>
+        <w:ind w:left="5760" w:hanging="360"/>
+      </w:pPr>
+    </w:lvl>
+    <w:lvl w:ilvl="7" w:tplc="04140019" w:tentative="1">
+      <w:start w:val="1"/>
+      <w:numFmt w:val="lowerLetter"/>
+      <w:lvlText w:val="%8."/>
+      <w:lvlJc w:val="left"/>
+      <w:pPr>
+        <w:ind w:left="6480" w:hanging="360"/>
+      </w:pPr>
+    </w:lvl>
+    <w:lvl w:ilvl="8" w:tplc="0414001B" w:tentative="1">
+      <w:start w:val="1"/>
+      <w:numFmt w:val="lowerRoman"/>
+      <w:lvlText w:val="%9."/>
+      <w:lvlJc w:val="right"/>
+      <w:pPr>
+        <w:ind w:left="7200" w:hanging="180"/>
+      </w:pPr>
+    </w:lvl>
+  </w:abstractNum>
+  <w:abstractNum w:abstractNumId="19" w15:restartNumberingAfterBreak="0">
+    <w:nsid w:val="710630A4"/>
+    <w:multiLevelType w:val="hybridMultilevel"/>
+    <w:tmpl w:val="76E6F6EE"/>
+    <w:lvl w:ilvl="0" w:tplc="A2C4AFE6">
+      <w:start w:val="1"/>
+      <w:numFmt w:val="bullet"/>
+      <w:lvlText w:val=""/>
+      <w:lvlJc w:val="left"/>
+      <w:pPr>
+        <w:tabs>
+          <w:tab w:val="num" w:pos="720"/>
+        </w:tabs>
+        <w:ind w:left="720" w:hanging="360"/>
+      </w:pPr>
+      <w:rPr>
+        <w:rFonts w:ascii="Wingdings 2" w:hAnsi="Wingdings 2" w:hint="default"/>
+      </w:rPr>
+    </w:lvl>
+    <w:lvl w:ilvl="1" w:tplc="7D92F062">
+      <w:numFmt w:val="bullet"/>
+      <w:lvlText w:val=""/>
+      <w:lvlJc w:val="left"/>
+      <w:pPr>
+        <w:tabs>
+          <w:tab w:val="num" w:pos="1440"/>
+        </w:tabs>
+        <w:ind w:left="1440" w:hanging="360"/>
+      </w:pPr>
+      <w:rPr>
+        <w:rFonts w:ascii="Wingdings 2" w:hAnsi="Wingdings 2" w:hint="default"/>
+      </w:rPr>
+    </w:lvl>
+    <w:lvl w:ilvl="2" w:tplc="A5B82CE4">
+      <w:numFmt w:val="bullet"/>
+      <w:lvlText w:val=""/>
+      <w:lvlJc w:val="left"/>
+      <w:pPr>
+        <w:tabs>
+          <w:tab w:val="num" w:pos="2160"/>
+        </w:tabs>
+        <w:ind w:left="2160" w:hanging="360"/>
+      </w:pPr>
+      <w:rPr>
+        <w:rFonts w:ascii="Wingdings 2" w:hAnsi="Wingdings 2" w:hint="default"/>
+      </w:rPr>
+    </w:lvl>
+    <w:lvl w:ilvl="3" w:tplc="B588A91A">
+      <w:numFmt w:val="bullet"/>
+      <w:lvlText w:val=""/>
+      <w:lvlJc w:val="left"/>
+      <w:pPr>
+        <w:tabs>
+          <w:tab w:val="num" w:pos="2880"/>
+        </w:tabs>
+        <w:ind w:left="2880" w:hanging="360"/>
+      </w:pPr>
+      <w:rPr>
+        <w:rFonts w:ascii="Wingdings 2" w:hAnsi="Wingdings 2" w:hint="default"/>
+      </w:rPr>
+    </w:lvl>
+    <w:lvl w:ilvl="4" w:tplc="C680BFA6" w:tentative="1">
+      <w:start w:val="1"/>
+      <w:numFmt w:val="bullet"/>
+      <w:lvlText w:val=""/>
+      <w:lvlJc w:val="left"/>
+      <w:pPr>
+        <w:tabs>
+          <w:tab w:val="num" w:pos="3600"/>
+        </w:tabs>
+        <w:ind w:left="3600" w:hanging="360"/>
+      </w:pPr>
+      <w:rPr>
+        <w:rFonts w:ascii="Wingdings 2" w:hAnsi="Wingdings 2" w:hint="default"/>
+      </w:rPr>
+    </w:lvl>
+    <w:lvl w:ilvl="5" w:tplc="C4069C5A" w:tentative="1">
+      <w:start w:val="1"/>
+      <w:numFmt w:val="bullet"/>
+      <w:lvlText w:val=""/>
+      <w:lvlJc w:val="left"/>
+      <w:pPr>
+        <w:tabs>
+          <w:tab w:val="num" w:pos="4320"/>
+        </w:tabs>
+        <w:ind w:left="4320" w:hanging="360"/>
+      </w:pPr>
+      <w:rPr>
+        <w:rFonts w:ascii="Wingdings 2" w:hAnsi="Wingdings 2" w:hint="default"/>
+      </w:rPr>
+    </w:lvl>
+    <w:lvl w:ilvl="6" w:tplc="AEFC7FA0" w:tentative="1">
+      <w:start w:val="1"/>
+      <w:numFmt w:val="bullet"/>
+      <w:lvlText w:val=""/>
+      <w:lvlJc w:val="left"/>
+      <w:pPr>
+        <w:tabs>
+          <w:tab w:val="num" w:pos="5040"/>
+        </w:tabs>
+        <w:ind w:left="5040" w:hanging="360"/>
+      </w:pPr>
+      <w:rPr>
+        <w:rFonts w:ascii="Wingdings 2" w:hAnsi="Wingdings 2" w:hint="default"/>
+      </w:rPr>
+    </w:lvl>
+    <w:lvl w:ilvl="7" w:tplc="A586751E" w:tentative="1">
+      <w:start w:val="1"/>
+      <w:numFmt w:val="bullet"/>
+      <w:lvlText w:val=""/>
+      <w:lvlJc w:val="left"/>
+      <w:pPr>
+        <w:tabs>
+          <w:tab w:val="num" w:pos="5760"/>
+        </w:tabs>
+        <w:ind w:left="5760" w:hanging="360"/>
+      </w:pPr>
+      <w:rPr>
+        <w:rFonts w:ascii="Wingdings 2" w:hAnsi="Wingdings 2" w:hint="default"/>
+      </w:rPr>
+    </w:lvl>
+    <w:lvl w:ilvl="8" w:tplc="9AC03BDA" w:tentative="1">
+      <w:start w:val="1"/>
+      <w:numFmt w:val="bullet"/>
+      <w:lvlText w:val=""/>
+      <w:lvlJc w:val="left"/>
+      <w:pPr>
+        <w:tabs>
+          <w:tab w:val="num" w:pos="6480"/>
+        </w:tabs>
+        <w:ind w:left="6480" w:hanging="360"/>
+      </w:pPr>
+      <w:rPr>
+        <w:rFonts w:ascii="Wingdings 2" w:hAnsi="Wingdings 2" w:hint="default"/>
+      </w:rPr>
+    </w:lvl>
+  </w:abstractNum>
+  <w:abstractNum w:abstractNumId="20" w15:restartNumberingAfterBreak="0">
+    <w:nsid w:val="71800AC1"/>
+    <w:multiLevelType w:val="hybridMultilevel"/>
+    <w:tmpl w:val="9702A9EE"/>
+    <w:lvl w:ilvl="0" w:tplc="796CB29E">
+      <w:start w:val="1"/>
+      <w:numFmt w:val="bullet"/>
+      <w:lvlText w:val=""/>
+      <w:lvlJc w:val="left"/>
+      <w:pPr>
+        <w:tabs>
+          <w:tab w:val="num" w:pos="720"/>
+        </w:tabs>
+        <w:ind w:left="720" w:hanging="360"/>
+      </w:pPr>
+      <w:rPr>
+        <w:rFonts w:ascii="Wingdings 2" w:hAnsi="Wingdings 2" w:hint="default"/>
+      </w:rPr>
+    </w:lvl>
+    <w:lvl w:ilvl="1" w:tplc="EB163834">
+      <w:numFmt w:val="bullet"/>
+      <w:lvlText w:val=""/>
+      <w:lvlJc w:val="left"/>
+      <w:pPr>
+        <w:tabs>
+          <w:tab w:val="num" w:pos="1440"/>
+        </w:tabs>
+        <w:ind w:left="1440" w:hanging="360"/>
+      </w:pPr>
+      <w:rPr>
+        <w:rFonts w:ascii="Wingdings 2" w:hAnsi="Wingdings 2" w:hint="default"/>
+      </w:rPr>
+    </w:lvl>
+    <w:lvl w:ilvl="2" w:tplc="7BEC9798" w:tentative="1">
+      <w:start w:val="1"/>
+      <w:numFmt w:val="bullet"/>
+      <w:lvlText w:val=""/>
+      <w:lvlJc w:val="left"/>
+      <w:pPr>
+        <w:tabs>
+          <w:tab w:val="num" w:pos="2160"/>
+        </w:tabs>
+        <w:ind w:left="2160" w:hanging="360"/>
+      </w:pPr>
+      <w:rPr>
+        <w:rFonts w:ascii="Wingdings 2" w:hAnsi="Wingdings 2" w:hint="default"/>
+      </w:rPr>
+    </w:lvl>
+    <w:lvl w:ilvl="3" w:tplc="143EF018" w:tentative="1">
+      <w:start w:val="1"/>
+      <w:numFmt w:val="bullet"/>
+      <w:lvlText w:val=""/>
+      <w:lvlJc w:val="left"/>
+      <w:pPr>
+        <w:tabs>
+          <w:tab w:val="num" w:pos="2880"/>
+        </w:tabs>
+        <w:ind w:left="2880" w:hanging="360"/>
+      </w:pPr>
+      <w:rPr>
+        <w:rFonts w:ascii="Wingdings 2" w:hAnsi="Wingdings 2" w:hint="default"/>
+      </w:rPr>
+    </w:lvl>
+    <w:lvl w:ilvl="4" w:tplc="4B9AC826" w:tentative="1">
+      <w:start w:val="1"/>
+      <w:numFmt w:val="bullet"/>
+      <w:lvlText w:val=""/>
+      <w:lvlJc w:val="left"/>
+      <w:pPr>
+        <w:tabs>
+          <w:tab w:val="num" w:pos="3600"/>
+        </w:tabs>
+        <w:ind w:left="3600" w:hanging="360"/>
+      </w:pPr>
+      <w:rPr>
+        <w:rFonts w:ascii="Wingdings 2" w:hAnsi="Wingdings 2" w:hint="default"/>
+      </w:rPr>
+    </w:lvl>
+    <w:lvl w:ilvl="5" w:tplc="0B8A2D74" w:tentative="1">
+      <w:start w:val="1"/>
+      <w:numFmt w:val="bullet"/>
+      <w:lvlText w:val=""/>
+      <w:lvlJc w:val="left"/>
+      <w:pPr>
+        <w:tabs>
+          <w:tab w:val="num" w:pos="4320"/>
+        </w:tabs>
+        <w:ind w:left="4320" w:hanging="360"/>
+      </w:pPr>
+      <w:rPr>
+        <w:rFonts w:ascii="Wingdings 2" w:hAnsi="Wingdings 2" w:hint="default"/>
+      </w:rPr>
+    </w:lvl>
+    <w:lvl w:ilvl="6" w:tplc="265CDDD0" w:tentative="1">
+      <w:start w:val="1"/>
+      <w:numFmt w:val="bullet"/>
+      <w:lvlText w:val=""/>
+      <w:lvlJc w:val="left"/>
+      <w:pPr>
+        <w:tabs>
+          <w:tab w:val="num" w:pos="5040"/>
+        </w:tabs>
+        <w:ind w:left="5040" w:hanging="360"/>
+      </w:pPr>
+      <w:rPr>
+        <w:rFonts w:ascii="Wingdings 2" w:hAnsi="Wingdings 2" w:hint="default"/>
+      </w:rPr>
+    </w:lvl>
+    <w:lvl w:ilvl="7" w:tplc="23D04D64" w:tentative="1">
+      <w:start w:val="1"/>
+      <w:numFmt w:val="bullet"/>
+      <w:lvlText w:val=""/>
+      <w:lvlJc w:val="left"/>
+      <w:pPr>
+        <w:tabs>
+          <w:tab w:val="num" w:pos="5760"/>
+        </w:tabs>
+        <w:ind w:left="5760" w:hanging="360"/>
+      </w:pPr>
+      <w:rPr>
+        <w:rFonts w:ascii="Wingdings 2" w:hAnsi="Wingdings 2" w:hint="default"/>
+      </w:rPr>
+    </w:lvl>
+    <w:lvl w:ilvl="8" w:tplc="55145DFA" w:tentative="1">
+      <w:start w:val="1"/>
+      <w:numFmt w:val="bullet"/>
+      <w:lvlText w:val=""/>
+      <w:lvlJc w:val="left"/>
+      <w:pPr>
+        <w:tabs>
+          <w:tab w:val="num" w:pos="6480"/>
+        </w:tabs>
+        <w:ind w:left="6480" w:hanging="360"/>
+      </w:pPr>
+      <w:rPr>
+        <w:rFonts w:ascii="Wingdings 2" w:hAnsi="Wingdings 2" w:hint="default"/>
+      </w:rPr>
+    </w:lvl>
+  </w:abstractNum>
+  <w:abstractNum w:abstractNumId="21" w15:restartNumberingAfterBreak="0">
     <w:nsid w:val="75A75FC5"/>
     <w:multiLevelType w:val="hybridMultilevel"/>
     <w:tmpl w:val="B8FC2F86"/>
@@ -6263,7 +10527,7 @@
       </w:pPr>
     </w:lvl>
   </w:abstractNum>
-  <w:abstractNum w:abstractNumId="9" w15:restartNumberingAfterBreak="0">
+  <w:abstractNum w:abstractNumId="22" w15:restartNumberingAfterBreak="0">
     <w:nsid w:val="77E861C2"/>
     <w:multiLevelType w:val="hybridMultilevel"/>
     <w:tmpl w:val="C49AE7B6"/>
@@ -6353,34 +10617,73 @@
     </w:lvl>
   </w:abstractNum>
   <w:num w:numId="1" w16cid:durableId="1265191652">
+    <w:abstractNumId w:val="17"/>
+  </w:num>
+  <w:num w:numId="2" w16cid:durableId="1912303004">
+    <w:abstractNumId w:val="5"/>
+  </w:num>
+  <w:num w:numId="3" w16cid:durableId="602230005">
+    <w:abstractNumId w:val="9"/>
+  </w:num>
+  <w:num w:numId="4" w16cid:durableId="995035158">
+    <w:abstractNumId w:val="14"/>
+  </w:num>
+  <w:num w:numId="5" w16cid:durableId="2045448054">
+    <w:abstractNumId w:val="6"/>
+  </w:num>
+  <w:num w:numId="6" w16cid:durableId="662589346">
+    <w:abstractNumId w:val="2"/>
+  </w:num>
+  <w:num w:numId="7" w16cid:durableId="1309213538">
+    <w:abstractNumId w:val="1"/>
+  </w:num>
+  <w:num w:numId="8" w16cid:durableId="519467253">
+    <w:abstractNumId w:val="8"/>
+  </w:num>
+  <w:num w:numId="9" w16cid:durableId="1124542411">
+    <w:abstractNumId w:val="21"/>
+  </w:num>
+  <w:num w:numId="10" w16cid:durableId="155533538">
+    <w:abstractNumId w:val="22"/>
+  </w:num>
+  <w:num w:numId="11" w16cid:durableId="1950626771">
+    <w:abstractNumId w:val="3"/>
+  </w:num>
+  <w:num w:numId="12" w16cid:durableId="77674131">
     <w:abstractNumId w:val="7"/>
   </w:num>
-  <w:num w:numId="2" w16cid:durableId="1912303004">
-    <w:abstractNumId w:val="2"/>
+  <w:num w:numId="13" w16cid:durableId="1304626111">
+    <w:abstractNumId w:val="16"/>
   </w:num>
-  <w:num w:numId="3" w16cid:durableId="602230005">
-    <w:abstractNumId w:val="5"/>
+  <w:num w:numId="14" w16cid:durableId="629752567">
+    <w:abstractNumId w:val="18"/>
   </w:num>
-  <w:num w:numId="4" w16cid:durableId="995035158">
-    <w:abstractNumId w:val="6"/>
+  <w:num w:numId="15" w16cid:durableId="2143691339">
+    <w:abstractNumId w:val="4"/>
   </w:num>
-  <w:num w:numId="5" w16cid:durableId="2045448054">
-    <w:abstractNumId w:val="3"/>
+  <w:num w:numId="16" w16cid:durableId="952710812">
+    <w:abstractNumId w:val="11"/>
   </w:num>
-  <w:num w:numId="6" w16cid:durableId="662589346">
-    <w:abstractNumId w:val="1"/>
+  <w:num w:numId="17" w16cid:durableId="1020815476">
+    <w:abstractNumId w:val="12"/>
   </w:num>
-  <w:num w:numId="7" w16cid:durableId="1309213538">
+  <w:num w:numId="18" w16cid:durableId="1510098961">
+    <w:abstractNumId w:val="13"/>
+  </w:num>
+  <w:num w:numId="19" w16cid:durableId="1680083866">
+    <w:abstractNumId w:val="20"/>
+  </w:num>
+  <w:num w:numId="20" w16cid:durableId="1108700551">
+    <w:abstractNumId w:val="15"/>
+  </w:num>
+  <w:num w:numId="21" w16cid:durableId="1591426653">
+    <w:abstractNumId w:val="10"/>
+  </w:num>
+  <w:num w:numId="22" w16cid:durableId="439105633">
     <w:abstractNumId w:val="0"/>
   </w:num>
-  <w:num w:numId="8" w16cid:durableId="519467253">
-    <w:abstractNumId w:val="4"/>
-  </w:num>
-  <w:num w:numId="9" w16cid:durableId="1124542411">
-    <w:abstractNumId w:val="8"/>
-  </w:num>
-  <w:num w:numId="10" w16cid:durableId="155533538">
-    <w:abstractNumId w:val="9"/>
+  <w:num w:numId="23" w16cid:durableId="801462092">
+    <w:abstractNumId w:val="19"/>
   </w:num>
 </w:numbering>
 </file>
